--- a/编译实验/实验二/2/031502248_左文航_实验2.docx
+++ b/编译实验/实验二/2/031502248_左文航_实验2.docx
@@ -29,9 +29,9 @@
             <o:lock v:ext="edit" aspectratio="t"/>
           </v:shapetype>
           <v:shape id="_x0000_i1025" type="#_x0000_t75" style="width:59.5pt;height:63.85pt" o:ole="">
-            <v:imagedata r:id="rId9" o:title="" grayscale="t" bilevel="t"/>
+            <v:imagedata r:id="rId10" o:title="" grayscale="t" bilevel="t"/>
           </v:shape>
-          <o:OLEObject Type="Embed" ProgID="Photoshop.Image.7" ShapeID="_x0000_i1025" DrawAspect="Content" ObjectID="_1577094344" r:id="rId10"/>
+          <o:OLEObject Type="Embed" ProgID="Photoshop.Image.7" ShapeID="_x0000_i1025" DrawAspect="Content" ObjectID="_1577283115" r:id="rId11"/>
         </w:object>
       </w:r>
       <w:r>
@@ -43,9 +43,9 @@
       <w:r>
         <w:object w:dxaOrig="1080" w:dyaOrig="1275">
           <v:shape id="_x0000_i1026" type="#_x0000_t75" style="width:53.85pt;height:63.85pt" o:ole="">
-            <v:imagedata r:id="rId11" o:title="" grayscale="t" bilevel="t"/>
+            <v:imagedata r:id="rId12" o:title="" grayscale="t" bilevel="t"/>
           </v:shape>
-          <o:OLEObject Type="Embed" ProgID="Photoshop.Image.7" ShapeID="_x0000_i1026" DrawAspect="Content" ObjectID="_1577094345" r:id="rId12"/>
+          <o:OLEObject Type="Embed" ProgID="Photoshop.Image.7" ShapeID="_x0000_i1026" DrawAspect="Content" ObjectID="_1577283116" r:id="rId13"/>
         </w:object>
       </w:r>
       <w:r>
@@ -57,9 +57,9 @@
       <w:r>
         <w:object w:dxaOrig="825" w:dyaOrig="1275">
           <v:shape id="_x0000_i1027" type="#_x0000_t75" style="width:41.3pt;height:63.85pt" o:ole="">
-            <v:imagedata r:id="rId13" o:title="" grayscale="t" bilevel="t"/>
+            <v:imagedata r:id="rId14" o:title="" grayscale="t" bilevel="t"/>
           </v:shape>
-          <o:OLEObject Type="Embed" ProgID="Photoshop.Image.7" ShapeID="_x0000_i1027" DrawAspect="Content" ObjectID="_1577094346" r:id="rId14"/>
+          <o:OLEObject Type="Embed" ProgID="Photoshop.Image.7" ShapeID="_x0000_i1027" DrawAspect="Content" ObjectID="_1577283117" r:id="rId15"/>
         </w:object>
       </w:r>
       <w:r>
@@ -71,9 +71,9 @@
       <w:r>
         <w:object w:dxaOrig="780" w:dyaOrig="1275">
           <v:shape id="_x0000_i1028" type="#_x0000_t75" style="width:38.8pt;height:63.85pt" o:ole="">
-            <v:imagedata r:id="rId15" o:title="" grayscale="t" bilevel="t"/>
+            <v:imagedata r:id="rId16" o:title="" grayscale="t" bilevel="t"/>
           </v:shape>
-          <o:OLEObject Type="Embed" ProgID="Photoshop.Image.7" ShapeID="_x0000_i1028" DrawAspect="Content" ObjectID="_1577094347" r:id="rId16"/>
+          <o:OLEObject Type="Embed" ProgID="Photoshop.Image.7" ShapeID="_x0000_i1028" DrawAspect="Content" ObjectID="_1577283118" r:id="rId17"/>
         </w:object>
       </w:r>
     </w:p>
@@ -523,7 +523,7 @@
           <w:r>
             <w:fldChar w:fldCharType="separate"/>
           </w:r>
-          <w:hyperlink w:anchor="_Toc503352494" w:history="1">
+          <w:hyperlink w:anchor="_Toc503541176" w:history="1">
             <w:r>
               <w:rPr>
                 <w:rStyle w:val="a7"/>
@@ -551,7 +551,7 @@
                 <w:noProof/>
                 <w:webHidden/>
               </w:rPr>
-              <w:instrText xml:space="preserve"> PAGEREF _Toc503352494 \h </w:instrText>
+              <w:instrText xml:space="preserve"> PAGEREF _Toc503541176 \h </w:instrText>
             </w:r>
             <w:r>
               <w:rPr>
@@ -593,7 +593,7 @@
               <w:szCs w:val="22"/>
             </w:rPr>
           </w:pPr>
-          <w:hyperlink w:anchor="_Toc503352495" w:history="1">
+          <w:hyperlink w:anchor="_Toc503541177" w:history="1">
             <w:r>
               <w:rPr>
                 <w:rStyle w:val="a7"/>
@@ -629,7 +629,7 @@
                 <w:noProof/>
                 <w:webHidden/>
               </w:rPr>
-              <w:instrText xml:space="preserve"> PAGEREF _Toc503352495 \h </w:instrText>
+              <w:instrText xml:space="preserve"> PAGEREF _Toc503541177 \h </w:instrText>
             </w:r>
             <w:r>
               <w:rPr>
@@ -671,7 +671,7 @@
               <w:szCs w:val="22"/>
             </w:rPr>
           </w:pPr>
-          <w:hyperlink w:anchor="_Toc503352496" w:history="1">
+          <w:hyperlink w:anchor="_Toc503541178" w:history="1">
             <w:r>
               <w:rPr>
                 <w:rStyle w:val="a7"/>
@@ -699,77 +699,7 @@
                 <w:noProof/>
                 <w:webHidden/>
               </w:rPr>
-              <w:instrText xml:space="preserve"> PAGEREF _Toc503352496 \h </w:instrText>
-            </w:r>
-            <w:r>
-              <w:rPr>
-                <w:noProof/>
-                <w:webHidden/>
-              </w:rPr>
-            </w:r>
-            <w:r>
-              <w:rPr>
-                <w:noProof/>
-                <w:webHidden/>
-              </w:rPr>
-              <w:fldChar w:fldCharType="separate"/>
-            </w:r>
-            <w:r>
-              <w:rPr>
-                <w:noProof/>
-                <w:webHidden/>
-              </w:rPr>
-              <w:t>1</w:t>
-            </w:r>
-            <w:r>
-              <w:rPr>
-                <w:noProof/>
-                <w:webHidden/>
-              </w:rPr>
-              <w:fldChar w:fldCharType="end"/>
-            </w:r>
-          </w:hyperlink>
-        </w:p>
-        <w:p>
-          <w:pPr>
-            <w:pStyle w:val="20"/>
-            <w:tabs>
-              <w:tab w:val="right" w:leader="dot" w:pos="8296"/>
-            </w:tabs>
-            <w:rPr>
-              <w:noProof/>
-              <w:szCs w:val="22"/>
-            </w:rPr>
-          </w:pPr>
-          <w:hyperlink w:anchor="_Toc503352497" w:history="1">
-            <w:r>
-              <w:rPr>
-                <w:rStyle w:val="a7"/>
-                <w:rFonts w:hint="eastAsia"/>
-                <w:noProof/>
-              </w:rPr>
-              <w:t>四、代码设计</w:t>
-            </w:r>
-            <w:r>
-              <w:rPr>
-                <w:noProof/>
-                <w:webHidden/>
-              </w:rPr>
-              <w:tab/>
-            </w:r>
-            <w:r>
-              <w:rPr>
-                <w:noProof/>
-                <w:webHidden/>
-              </w:rPr>
-              <w:fldChar w:fldCharType="begin"/>
-            </w:r>
-            <w:r>
-              <w:rPr>
-                <w:noProof/>
-                <w:webHidden/>
-              </w:rPr>
-              <w:instrText xml:space="preserve"> PAGEREF _Toc503352497 \h </w:instrText>
+              <w:instrText xml:space="preserve"> PAGEREF _Toc503541178 \h </w:instrText>
             </w:r>
             <w:r>
               <w:rPr>
@@ -811,13 +741,13 @@
               <w:szCs w:val="22"/>
             </w:rPr>
           </w:pPr>
-          <w:hyperlink w:anchor="_Toc503352498" w:history="1">
+          <w:hyperlink w:anchor="_Toc503541179" w:history="1">
             <w:r>
               <w:rPr>
                 <w:rStyle w:val="a7"/>
                 <w:noProof/>
               </w:rPr>
-              <w:t>1.</w:t>
+              <w:t>First</w:t>
             </w:r>
             <w:r>
               <w:rPr>
@@ -825,7 +755,7 @@
                 <w:rFonts w:hint="eastAsia"/>
                 <w:noProof/>
               </w:rPr>
-              <w:t>函数设计</w:t>
+              <w:t>集的构造</w:t>
             </w:r>
             <w:r>
               <w:rPr>
@@ -846,7 +776,7 @@
                 <w:noProof/>
                 <w:webHidden/>
               </w:rPr>
-              <w:instrText xml:space="preserve"> PAGEREF _Toc503352498 \h </w:instrText>
+              <w:instrText xml:space="preserve"> PAGEREF _Toc503541179 \h </w:instrText>
             </w:r>
             <w:r>
               <w:rPr>
@@ -888,21 +818,14 @@
               <w:szCs w:val="22"/>
             </w:rPr>
           </w:pPr>
-          <w:hyperlink w:anchor="_Toc503352499" w:history="1">
-            <w:r>
-              <w:rPr>
-                <w:rStyle w:val="a7"/>
-                <w:noProof/>
-              </w:rPr>
-              <w:t>2.</w:t>
-            </w:r>
+          <w:hyperlink w:anchor="_Toc503541180" w:history="1">
             <w:r>
               <w:rPr>
                 <w:rStyle w:val="a7"/>
                 <w:rFonts w:hint="eastAsia"/>
                 <w:noProof/>
               </w:rPr>
-              <w:t>流程图</w:t>
+              <w:t>分析表的构造</w:t>
             </w:r>
             <w:r>
               <w:rPr>
@@ -923,7 +846,77 @@
                 <w:noProof/>
                 <w:webHidden/>
               </w:rPr>
-              <w:instrText xml:space="preserve"> PAGEREF _Toc503352499 \h </w:instrText>
+              <w:instrText xml:space="preserve"> PAGEREF _Toc503541180 \h </w:instrText>
+            </w:r>
+            <w:r>
+              <w:rPr>
+                <w:noProof/>
+                <w:webHidden/>
+              </w:rPr>
+            </w:r>
+            <w:r>
+              <w:rPr>
+                <w:noProof/>
+                <w:webHidden/>
+              </w:rPr>
+              <w:fldChar w:fldCharType="separate"/>
+            </w:r>
+            <w:r>
+              <w:rPr>
+                <w:noProof/>
+                <w:webHidden/>
+              </w:rPr>
+              <w:t>2</w:t>
+            </w:r>
+            <w:r>
+              <w:rPr>
+                <w:noProof/>
+                <w:webHidden/>
+              </w:rPr>
+              <w:fldChar w:fldCharType="end"/>
+            </w:r>
+          </w:hyperlink>
+        </w:p>
+        <w:p>
+          <w:pPr>
+            <w:pStyle w:val="30"/>
+            <w:tabs>
+              <w:tab w:val="right" w:leader="dot" w:pos="8296"/>
+            </w:tabs>
+            <w:rPr>
+              <w:noProof/>
+              <w:szCs w:val="22"/>
+            </w:rPr>
+          </w:pPr>
+          <w:hyperlink w:anchor="_Toc503541181" w:history="1">
+            <w:r>
+              <w:rPr>
+                <w:rStyle w:val="a7"/>
+                <w:rFonts w:hint="eastAsia"/>
+                <w:noProof/>
+              </w:rPr>
+              <w:t>分析的实现</w:t>
+            </w:r>
+            <w:r>
+              <w:rPr>
+                <w:noProof/>
+                <w:webHidden/>
+              </w:rPr>
+              <w:tab/>
+            </w:r>
+            <w:r>
+              <w:rPr>
+                <w:noProof/>
+                <w:webHidden/>
+              </w:rPr>
+              <w:fldChar w:fldCharType="begin"/>
+            </w:r>
+            <w:r>
+              <w:rPr>
+                <w:noProof/>
+                <w:webHidden/>
+              </w:rPr>
+              <w:instrText xml:space="preserve"> PAGEREF _Toc503541181 \h </w:instrText>
             </w:r>
             <w:r>
               <w:rPr>
@@ -965,14 +958,14 @@
               <w:szCs w:val="22"/>
             </w:rPr>
           </w:pPr>
-          <w:hyperlink w:anchor="_Toc503352500" w:history="1">
+          <w:hyperlink w:anchor="_Toc503541182" w:history="1">
             <w:r>
               <w:rPr>
                 <w:rStyle w:val="a7"/>
                 <w:rFonts w:hint="eastAsia"/>
                 <w:noProof/>
               </w:rPr>
-              <w:t>五、实验结果</w:t>
+              <w:t>四、代码设计</w:t>
             </w:r>
             <w:r>
               <w:rPr>
@@ -993,7 +986,7 @@
                 <w:noProof/>
                 <w:webHidden/>
               </w:rPr>
-              <w:instrText xml:space="preserve"> PAGEREF _Toc503352500 \h </w:instrText>
+              <w:instrText xml:space="preserve"> PAGEREF _Toc503541182 \h </w:instrText>
             </w:r>
             <w:r>
               <w:rPr>
@@ -1035,14 +1028,14 @@
               <w:szCs w:val="22"/>
             </w:rPr>
           </w:pPr>
-          <w:hyperlink w:anchor="_Toc503352501" w:history="1">
+          <w:hyperlink w:anchor="_Toc503541183" w:history="1">
             <w:r>
               <w:rPr>
                 <w:rStyle w:val="a7"/>
                 <w:rFonts w:hint="eastAsia"/>
                 <w:noProof/>
               </w:rPr>
-              <w:t>测试样例一</w:t>
+              <w:t>函数设计</w:t>
             </w:r>
             <w:r>
               <w:rPr>
@@ -1063,7 +1056,77 @@
                 <w:noProof/>
                 <w:webHidden/>
               </w:rPr>
-              <w:instrText xml:space="preserve"> PAGEREF _Toc503352501 \h </w:instrText>
+              <w:instrText xml:space="preserve"> PAGEREF _Toc503541183 \h </w:instrText>
+            </w:r>
+            <w:r>
+              <w:rPr>
+                <w:noProof/>
+                <w:webHidden/>
+              </w:rPr>
+            </w:r>
+            <w:r>
+              <w:rPr>
+                <w:noProof/>
+                <w:webHidden/>
+              </w:rPr>
+              <w:fldChar w:fldCharType="separate"/>
+            </w:r>
+            <w:r>
+              <w:rPr>
+                <w:noProof/>
+                <w:webHidden/>
+              </w:rPr>
+              <w:t>2</w:t>
+            </w:r>
+            <w:r>
+              <w:rPr>
+                <w:noProof/>
+                <w:webHidden/>
+              </w:rPr>
+              <w:fldChar w:fldCharType="end"/>
+            </w:r>
+          </w:hyperlink>
+        </w:p>
+        <w:p>
+          <w:pPr>
+            <w:pStyle w:val="20"/>
+            <w:tabs>
+              <w:tab w:val="right" w:leader="dot" w:pos="8296"/>
+            </w:tabs>
+            <w:rPr>
+              <w:noProof/>
+              <w:szCs w:val="22"/>
+            </w:rPr>
+          </w:pPr>
+          <w:hyperlink w:anchor="_Toc503541184" w:history="1">
+            <w:r>
+              <w:rPr>
+                <w:rStyle w:val="a7"/>
+                <w:rFonts w:hint="eastAsia"/>
+                <w:noProof/>
+              </w:rPr>
+              <w:t>五、实验结果</w:t>
+            </w:r>
+            <w:r>
+              <w:rPr>
+                <w:noProof/>
+                <w:webHidden/>
+              </w:rPr>
+              <w:tab/>
+            </w:r>
+            <w:r>
+              <w:rPr>
+                <w:noProof/>
+                <w:webHidden/>
+              </w:rPr>
+              <w:fldChar w:fldCharType="begin"/>
+            </w:r>
+            <w:r>
+              <w:rPr>
+                <w:noProof/>
+                <w:webHidden/>
+              </w:rPr>
+              <w:instrText xml:space="preserve"> PAGEREF _Toc503541184 \h </w:instrText>
             </w:r>
             <w:r>
               <w:rPr>
@@ -1105,7 +1168,77 @@
               <w:szCs w:val="22"/>
             </w:rPr>
           </w:pPr>
-          <w:hyperlink w:anchor="_Toc503352502" w:history="1">
+          <w:hyperlink w:anchor="_Toc503541185" w:history="1">
+            <w:r>
+              <w:rPr>
+                <w:rStyle w:val="a7"/>
+                <w:rFonts w:hint="eastAsia"/>
+                <w:noProof/>
+              </w:rPr>
+              <w:t>测试样例一</w:t>
+            </w:r>
+            <w:r>
+              <w:rPr>
+                <w:noProof/>
+                <w:webHidden/>
+              </w:rPr>
+              <w:tab/>
+            </w:r>
+            <w:r>
+              <w:rPr>
+                <w:noProof/>
+                <w:webHidden/>
+              </w:rPr>
+              <w:fldChar w:fldCharType="begin"/>
+            </w:r>
+            <w:r>
+              <w:rPr>
+                <w:noProof/>
+                <w:webHidden/>
+              </w:rPr>
+              <w:instrText xml:space="preserve"> PAGEREF _Toc503541185 \h </w:instrText>
+            </w:r>
+            <w:r>
+              <w:rPr>
+                <w:noProof/>
+                <w:webHidden/>
+              </w:rPr>
+            </w:r>
+            <w:r>
+              <w:rPr>
+                <w:noProof/>
+                <w:webHidden/>
+              </w:rPr>
+              <w:fldChar w:fldCharType="separate"/>
+            </w:r>
+            <w:r>
+              <w:rPr>
+                <w:noProof/>
+                <w:webHidden/>
+              </w:rPr>
+              <w:t>2</w:t>
+            </w:r>
+            <w:r>
+              <w:rPr>
+                <w:noProof/>
+                <w:webHidden/>
+              </w:rPr>
+              <w:fldChar w:fldCharType="end"/>
+            </w:r>
+          </w:hyperlink>
+        </w:p>
+        <w:p>
+          <w:pPr>
+            <w:pStyle w:val="30"/>
+            <w:tabs>
+              <w:tab w:val="right" w:leader="dot" w:pos="8296"/>
+            </w:tabs>
+            <w:rPr>
+              <w:noProof/>
+              <w:szCs w:val="22"/>
+            </w:rPr>
+          </w:pPr>
+          <w:hyperlink w:anchor="_Toc503541186" w:history="1">
             <w:r>
               <w:rPr>
                 <w:rStyle w:val="a7"/>
@@ -1133,77 +1266,7 @@
                 <w:noProof/>
                 <w:webHidden/>
               </w:rPr>
-              <w:instrText xml:space="preserve"> PAGEREF _Toc503352502 \h </w:instrText>
-            </w:r>
-            <w:r>
-              <w:rPr>
-                <w:noProof/>
-                <w:webHidden/>
-              </w:rPr>
-            </w:r>
-            <w:r>
-              <w:rPr>
-                <w:noProof/>
-                <w:webHidden/>
-              </w:rPr>
-              <w:fldChar w:fldCharType="separate"/>
-            </w:r>
-            <w:r>
-              <w:rPr>
-                <w:noProof/>
-                <w:webHidden/>
-              </w:rPr>
-              <w:t>3</w:t>
-            </w:r>
-            <w:r>
-              <w:rPr>
-                <w:noProof/>
-                <w:webHidden/>
-              </w:rPr>
-              <w:fldChar w:fldCharType="end"/>
-            </w:r>
-          </w:hyperlink>
-        </w:p>
-        <w:p>
-          <w:pPr>
-            <w:pStyle w:val="30"/>
-            <w:tabs>
-              <w:tab w:val="right" w:leader="dot" w:pos="8296"/>
-            </w:tabs>
-            <w:rPr>
-              <w:noProof/>
-              <w:szCs w:val="22"/>
-            </w:rPr>
-          </w:pPr>
-          <w:hyperlink w:anchor="_Toc503352503" w:history="1">
-            <w:r>
-              <w:rPr>
-                <w:rStyle w:val="a7"/>
-                <w:rFonts w:hint="eastAsia"/>
-                <w:noProof/>
-              </w:rPr>
-              <w:t>测试样例三</w:t>
-            </w:r>
-            <w:r>
-              <w:rPr>
-                <w:noProof/>
-                <w:webHidden/>
-              </w:rPr>
-              <w:tab/>
-            </w:r>
-            <w:r>
-              <w:rPr>
-                <w:noProof/>
-                <w:webHidden/>
-              </w:rPr>
-              <w:fldChar w:fldCharType="begin"/>
-            </w:r>
-            <w:r>
-              <w:rPr>
-                <w:noProof/>
-                <w:webHidden/>
-              </w:rPr>
-              <w:instrText xml:space="preserve"> PAGEREF _Toc503352503 \h </w:instrText>
+              <w:instrText xml:space="preserve"> PAGEREF _Toc503541186 \h </w:instrText>
             </w:r>
             <w:r>
               <w:rPr>
@@ -1236,7 +1299,7 @@
         </w:p>
         <w:p>
           <w:pPr>
-            <w:pStyle w:val="20"/>
+            <w:pStyle w:val="30"/>
             <w:tabs>
               <w:tab w:val="right" w:leader="dot" w:pos="8296"/>
             </w:tabs>
@@ -1245,14 +1308,14 @@
               <w:szCs w:val="22"/>
             </w:rPr>
           </w:pPr>
-          <w:hyperlink w:anchor="_Toc503352504" w:history="1">
+          <w:hyperlink w:anchor="_Toc503541187" w:history="1">
             <w:r>
               <w:rPr>
                 <w:rStyle w:val="a7"/>
                 <w:rFonts w:hint="eastAsia"/>
                 <w:noProof/>
               </w:rPr>
-              <w:t>六、实验心得</w:t>
+              <w:t>测试样例三</w:t>
             </w:r>
             <w:r>
               <w:rPr>
@@ -1273,7 +1336,7 @@
                 <w:noProof/>
                 <w:webHidden/>
               </w:rPr>
-              <w:instrText xml:space="preserve"> PAGEREF _Toc503352504 \h </w:instrText>
+              <w:instrText xml:space="preserve"> PAGEREF _Toc503541187 \h </w:instrText>
             </w:r>
             <w:r>
               <w:rPr>
@@ -1315,14 +1378,14 @@
               <w:szCs w:val="22"/>
             </w:rPr>
           </w:pPr>
-          <w:hyperlink w:anchor="_Toc503352505" w:history="1">
+          <w:hyperlink w:anchor="_Toc503541188" w:history="1">
             <w:r>
               <w:rPr>
                 <w:rStyle w:val="a7"/>
                 <w:rFonts w:hint="eastAsia"/>
                 <w:noProof/>
               </w:rPr>
-              <w:t>七、附</w:t>
+              <w:t>六、实验心得</w:t>
             </w:r>
             <w:r>
               <w:rPr>
@@ -1343,145 +1406,7 @@
                 <w:noProof/>
                 <w:webHidden/>
               </w:rPr>
-              <w:instrText xml:space="preserve"> PAGEREF _Toc503352505 \h </w:instrText>
-            </w:r>
-            <w:r>
-              <w:rPr>
-                <w:noProof/>
-                <w:webHidden/>
-              </w:rPr>
-            </w:r>
-            <w:r>
-              <w:rPr>
-                <w:noProof/>
-                <w:webHidden/>
-              </w:rPr>
-              <w:fldChar w:fldCharType="separate"/>
-            </w:r>
-            <w:r>
-              <w:rPr>
-                <w:noProof/>
-                <w:webHidden/>
-              </w:rPr>
-              <w:t>8</w:t>
-            </w:r>
-            <w:r>
-              <w:rPr>
-                <w:noProof/>
-                <w:webHidden/>
-              </w:rPr>
-              <w:fldChar w:fldCharType="end"/>
-            </w:r>
-          </w:hyperlink>
-        </w:p>
-        <w:p>
-          <w:pPr>
-            <w:pStyle w:val="30"/>
-            <w:tabs>
-              <w:tab w:val="right" w:leader="dot" w:pos="8296"/>
-            </w:tabs>
-            <w:rPr>
-              <w:noProof/>
-              <w:szCs w:val="22"/>
-            </w:rPr>
-          </w:pPr>
-          <w:hyperlink w:anchor="_Toc503352506" w:history="1">
-            <w:r>
-              <w:rPr>
-                <w:rStyle w:val="a7"/>
-                <w:noProof/>
-              </w:rPr>
-              <w:t>1. void get_first()</w:t>
-            </w:r>
-            <w:r>
-              <w:rPr>
-                <w:noProof/>
-                <w:webHidden/>
-              </w:rPr>
-              <w:tab/>
-            </w:r>
-            <w:r>
-              <w:rPr>
-                <w:noProof/>
-                <w:webHidden/>
-              </w:rPr>
-              <w:fldChar w:fldCharType="begin"/>
-            </w:r>
-            <w:r>
-              <w:rPr>
-                <w:noProof/>
-                <w:webHidden/>
-              </w:rPr>
-              <w:instrText xml:space="preserve"> PAGEREF _Toc503352506 \h </w:instrText>
-            </w:r>
-            <w:r>
-              <w:rPr>
-                <w:noProof/>
-                <w:webHidden/>
-              </w:rPr>
-            </w:r>
-            <w:r>
-              <w:rPr>
-                <w:noProof/>
-                <w:webHidden/>
-              </w:rPr>
-              <w:fldChar w:fldCharType="separate"/>
-            </w:r>
-            <w:r>
-              <w:rPr>
-                <w:noProof/>
-                <w:webHidden/>
-              </w:rPr>
-              <w:t>8</w:t>
-            </w:r>
-            <w:r>
-              <w:rPr>
-                <w:noProof/>
-                <w:webHidden/>
-              </w:rPr>
-              <w:fldChar w:fldCharType="end"/>
-            </w:r>
-          </w:hyperlink>
-        </w:p>
-        <w:p>
-          <w:pPr>
-            <w:pStyle w:val="30"/>
-            <w:tabs>
-              <w:tab w:val="right" w:leader="dot" w:pos="8296"/>
-            </w:tabs>
-            <w:rPr>
-              <w:noProof/>
-              <w:szCs w:val="22"/>
-            </w:rPr>
-          </w:pPr>
-          <w:hyperlink w:anchor="_Toc503352507" w:history="1">
-            <w:r>
-              <w:rPr>
-                <w:rStyle w:val="a7"/>
-                <w:noProof/>
-              </w:rPr>
-              <w:t>2. void get_search(project tmp)</w:t>
-            </w:r>
-            <w:r>
-              <w:rPr>
-                <w:noProof/>
-                <w:webHidden/>
-              </w:rPr>
-              <w:tab/>
-            </w:r>
-            <w:r>
-              <w:rPr>
-                <w:noProof/>
-                <w:webHidden/>
-              </w:rPr>
-              <w:fldChar w:fldCharType="begin"/>
-            </w:r>
-            <w:r>
-              <w:rPr>
-                <w:noProof/>
-                <w:webHidden/>
-              </w:rPr>
-              <w:instrText xml:space="preserve"> PAGEREF _Toc503352507 \h </w:instrText>
+              <w:instrText xml:space="preserve"> PAGEREF _Toc503541188 \h </w:instrText>
             </w:r>
             <w:r>
               <w:rPr>
@@ -1514,7 +1439,7 @@
         </w:p>
         <w:p>
           <w:pPr>
-            <w:pStyle w:val="30"/>
+            <w:pStyle w:val="20"/>
             <w:tabs>
               <w:tab w:val="right" w:leader="dot" w:pos="8296"/>
             </w:tabs>
@@ -1523,13 +1448,14 @@
               <w:szCs w:val="22"/>
             </w:rPr>
           </w:pPr>
-          <w:hyperlink w:anchor="_Toc503352508" w:history="1">
+          <w:hyperlink w:anchor="_Toc503541189" w:history="1">
             <w:r>
               <w:rPr>
                 <w:rStyle w:val="a7"/>
+                <w:rFonts w:hint="eastAsia"/>
                 <w:noProof/>
               </w:rPr>
-              <w:t>3. void e_closure(int T)</w:t>
+              <w:t>七、附</w:t>
             </w:r>
             <w:r>
               <w:rPr>
@@ -1550,7 +1476,7 @@
                 <w:noProof/>
                 <w:webHidden/>
               </w:rPr>
-              <w:instrText xml:space="preserve"> PAGEREF _Toc503352508 \h </w:instrText>
+              <w:instrText xml:space="preserve"> PAGEREF _Toc503541189 \h </w:instrText>
             </w:r>
             <w:r>
               <w:rPr>
@@ -1592,13 +1518,13 @@
               <w:szCs w:val="22"/>
             </w:rPr>
           </w:pPr>
-          <w:hyperlink w:anchor="_Toc503352509" w:history="1">
+          <w:hyperlink w:anchor="_Toc503541190" w:history="1">
             <w:r>
               <w:rPr>
                 <w:rStyle w:val="a7"/>
                 <w:noProof/>
               </w:rPr>
-              <w:t>4. void make_set()</w:t>
+              <w:t>1. void get_first()</w:t>
             </w:r>
             <w:r>
               <w:rPr>
@@ -1619,7 +1545,76 @@
                 <w:noProof/>
                 <w:webHidden/>
               </w:rPr>
-              <w:instrText xml:space="preserve"> PAGEREF _Toc503352509 \h </w:instrText>
+              <w:instrText xml:space="preserve"> PAGEREF _Toc503541190 \h </w:instrText>
+            </w:r>
+            <w:r>
+              <w:rPr>
+                <w:noProof/>
+                <w:webHidden/>
+              </w:rPr>
+            </w:r>
+            <w:r>
+              <w:rPr>
+                <w:noProof/>
+                <w:webHidden/>
+              </w:rPr>
+              <w:fldChar w:fldCharType="separate"/>
+            </w:r>
+            <w:r>
+              <w:rPr>
+                <w:noProof/>
+                <w:webHidden/>
+              </w:rPr>
+              <w:t>10</w:t>
+            </w:r>
+            <w:r>
+              <w:rPr>
+                <w:noProof/>
+                <w:webHidden/>
+              </w:rPr>
+              <w:fldChar w:fldCharType="end"/>
+            </w:r>
+          </w:hyperlink>
+        </w:p>
+        <w:p>
+          <w:pPr>
+            <w:pStyle w:val="30"/>
+            <w:tabs>
+              <w:tab w:val="right" w:leader="dot" w:pos="8296"/>
+            </w:tabs>
+            <w:rPr>
+              <w:noProof/>
+              <w:szCs w:val="22"/>
+            </w:rPr>
+          </w:pPr>
+          <w:hyperlink w:anchor="_Toc503541191" w:history="1">
+            <w:r>
+              <w:rPr>
+                <w:rStyle w:val="a7"/>
+                <w:noProof/>
+              </w:rPr>
+              <w:t>2. void get_search(project tmp)</w:t>
+            </w:r>
+            <w:r>
+              <w:rPr>
+                <w:noProof/>
+                <w:webHidden/>
+              </w:rPr>
+              <w:tab/>
+            </w:r>
+            <w:r>
+              <w:rPr>
+                <w:noProof/>
+                <w:webHidden/>
+              </w:rPr>
+              <w:fldChar w:fldCharType="begin"/>
+            </w:r>
+            <w:r>
+              <w:rPr>
+                <w:noProof/>
+                <w:webHidden/>
+              </w:rPr>
+              <w:instrText xml:space="preserve"> PAGEREF _Toc503541191 \h </w:instrText>
             </w:r>
             <w:r>
               <w:rPr>
@@ -1661,13 +1656,13 @@
               <w:szCs w:val="22"/>
             </w:rPr>
           </w:pPr>
-          <w:hyperlink w:anchor="_Toc503352510" w:history="1">
+          <w:hyperlink w:anchor="_Toc503541192" w:history="1">
             <w:r>
               <w:rPr>
                 <w:rStyle w:val="a7"/>
                 <w:noProof/>
               </w:rPr>
-              <w:t>5. void get_action()</w:t>
+              <w:t>3. void e_closure(int T)</w:t>
             </w:r>
             <w:r>
               <w:rPr>
@@ -1688,7 +1683,7 @@
                 <w:noProof/>
                 <w:webHidden/>
               </w:rPr>
-              <w:instrText xml:space="preserve"> PAGEREF _Toc503352510 \h </w:instrText>
+              <w:instrText xml:space="preserve"> PAGEREF _Toc503541192 \h </w:instrText>
             </w:r>
             <w:r>
               <w:rPr>
@@ -1730,13 +1725,13 @@
               <w:szCs w:val="22"/>
             </w:rPr>
           </w:pPr>
-          <w:hyperlink w:anchor="_Toc503352511" w:history="1">
+          <w:hyperlink w:anchor="_Toc503541193" w:history="1">
             <w:r>
               <w:rPr>
                 <w:rStyle w:val="a7"/>
                 <w:noProof/>
               </w:rPr>
-              <w:t>6. void cal()</w:t>
+              <w:t>4. void make_set()</w:t>
             </w:r>
             <w:r>
               <w:rPr>
@@ -1757,7 +1752,7 @@
                 <w:noProof/>
                 <w:webHidden/>
               </w:rPr>
-              <w:instrText xml:space="preserve"> PAGEREF _Toc503352511 \h </w:instrText>
+              <w:instrText xml:space="preserve"> PAGEREF _Toc503541193 \h </w:instrText>
             </w:r>
             <w:r>
               <w:rPr>
@@ -1790,6 +1785,144 @@
         </w:p>
         <w:p>
           <w:pPr>
+            <w:pStyle w:val="30"/>
+            <w:tabs>
+              <w:tab w:val="right" w:leader="dot" w:pos="8296"/>
+            </w:tabs>
+            <w:rPr>
+              <w:noProof/>
+              <w:szCs w:val="22"/>
+            </w:rPr>
+          </w:pPr>
+          <w:hyperlink w:anchor="_Toc503541194" w:history="1">
+            <w:r>
+              <w:rPr>
+                <w:rStyle w:val="a7"/>
+                <w:noProof/>
+              </w:rPr>
+              <w:t>5. void get_action()</w:t>
+            </w:r>
+            <w:r>
+              <w:rPr>
+                <w:noProof/>
+                <w:webHidden/>
+              </w:rPr>
+              <w:tab/>
+            </w:r>
+            <w:r>
+              <w:rPr>
+                <w:noProof/>
+                <w:webHidden/>
+              </w:rPr>
+              <w:fldChar w:fldCharType="begin"/>
+            </w:r>
+            <w:r>
+              <w:rPr>
+                <w:noProof/>
+                <w:webHidden/>
+              </w:rPr>
+              <w:instrText xml:space="preserve"> PAGEREF _Toc503541194 \h </w:instrText>
+            </w:r>
+            <w:r>
+              <w:rPr>
+                <w:noProof/>
+                <w:webHidden/>
+              </w:rPr>
+            </w:r>
+            <w:r>
+              <w:rPr>
+                <w:noProof/>
+                <w:webHidden/>
+              </w:rPr>
+              <w:fldChar w:fldCharType="separate"/>
+            </w:r>
+            <w:r>
+              <w:rPr>
+                <w:noProof/>
+                <w:webHidden/>
+              </w:rPr>
+              <w:t>14</w:t>
+            </w:r>
+            <w:r>
+              <w:rPr>
+                <w:noProof/>
+                <w:webHidden/>
+              </w:rPr>
+              <w:fldChar w:fldCharType="end"/>
+            </w:r>
+          </w:hyperlink>
+        </w:p>
+        <w:p>
+          <w:pPr>
+            <w:pStyle w:val="30"/>
+            <w:tabs>
+              <w:tab w:val="right" w:leader="dot" w:pos="8296"/>
+            </w:tabs>
+            <w:rPr>
+              <w:noProof/>
+              <w:szCs w:val="22"/>
+            </w:rPr>
+          </w:pPr>
+          <w:hyperlink w:anchor="_Toc503541195" w:history="1">
+            <w:r>
+              <w:rPr>
+                <w:rStyle w:val="a7"/>
+                <w:noProof/>
+              </w:rPr>
+              <w:t>6. void cal()</w:t>
+            </w:r>
+            <w:r>
+              <w:rPr>
+                <w:noProof/>
+                <w:webHidden/>
+              </w:rPr>
+              <w:tab/>
+            </w:r>
+            <w:r>
+              <w:rPr>
+                <w:noProof/>
+                <w:webHidden/>
+              </w:rPr>
+              <w:fldChar w:fldCharType="begin"/>
+            </w:r>
+            <w:r>
+              <w:rPr>
+                <w:noProof/>
+                <w:webHidden/>
+              </w:rPr>
+              <w:instrText xml:space="preserve"> PAGEREF _Toc503541195 \h </w:instrText>
+            </w:r>
+            <w:r>
+              <w:rPr>
+                <w:noProof/>
+                <w:webHidden/>
+              </w:rPr>
+            </w:r>
+            <w:r>
+              <w:rPr>
+                <w:noProof/>
+                <w:webHidden/>
+              </w:rPr>
+              <w:fldChar w:fldCharType="separate"/>
+            </w:r>
+            <w:r>
+              <w:rPr>
+                <w:noProof/>
+                <w:webHidden/>
+              </w:rPr>
+              <w:t>15</w:t>
+            </w:r>
+            <w:r>
+              <w:rPr>
+                <w:noProof/>
+                <w:webHidden/>
+              </w:rPr>
+              <w:fldChar w:fldCharType="end"/>
+            </w:r>
+          </w:hyperlink>
+        </w:p>
+        <w:p>
+          <w:pPr>
             <w:rPr>
               <w:b/>
               <w:bCs/>
@@ -1834,8 +1967,8 @@
       <w:pPr>
         <w:pStyle w:val="2"/>
         <w:sectPr>
-          <w:headerReference w:type="default" r:id="rId17"/>
-          <w:footerReference w:type="default" r:id="rId18"/>
+          <w:headerReference w:type="default" r:id="rId18"/>
+          <w:footerReference w:type="default" r:id="rId19"/>
           <w:pgSz w:w="11906" w:h="16838"/>
           <w:pgMar w:top="1440" w:right="1800" w:bottom="1440" w:left="1800" w:header="851" w:footer="992" w:gutter="0"/>
           <w:pgNumType w:start="1"/>
@@ -1851,7 +1984,7 @@
           <w:kern w:val="0"/>
         </w:rPr>
       </w:pPr>
-      <w:bookmarkStart w:id="0" w:name="_Toc503352494"/>
+      <w:bookmarkStart w:id="0" w:name="_Toc503541176"/>
       <w:r>
         <w:rPr>
           <w:rFonts w:hint="eastAsia"/>
@@ -1922,7 +2055,7 @@
       <w:pPr>
         <w:pStyle w:val="2"/>
       </w:pPr>
-      <w:bookmarkStart w:id="1" w:name="_Toc503352495"/>
+      <w:bookmarkStart w:id="1" w:name="_Toc503541177"/>
       <w:r>
         <w:rPr>
           <w:rFonts w:ascii="宋体" w:hAnsi="宋体" w:hint="eastAsia"/>
@@ -2162,12 +2295,15 @@
     <w:p>
       <w:pPr>
         <w:pStyle w:val="2"/>
-      </w:pPr>
-      <w:bookmarkStart w:id="2" w:name="_Toc503352496"/>
-      <w:r>
         <w:rPr>
           <w:rFonts w:hint="eastAsia"/>
         </w:rPr>
+      </w:pPr>
+      <w:bookmarkStart w:id="2" w:name="_Toc503541178"/>
+      <w:r>
+        <w:rPr>
+          <w:rFonts w:hint="eastAsia"/>
+        </w:rPr>
         <w:t>三</w:t>
       </w:r>
       <w:r>
@@ -2175,44 +2311,3999 @@
       </w:r>
       <w:bookmarkEnd w:id="2"/>
     </w:p>
-    <w:p/>
-    <w:p>
-      <w:pPr>
-        <w:pStyle w:val="2"/>
-      </w:pPr>
-      <w:bookmarkStart w:id="3" w:name="_Toc503352497"/>
-      <w:r>
+    <w:p>
+      <w:pPr>
         <w:rPr>
           <w:rFonts w:hint="eastAsia"/>
-        </w:rPr>
-        <w:t>四、代码设计</w:t>
-      </w:r>
-      <w:bookmarkEnd w:id="3"/>
+          <w:b/>
+        </w:rPr>
+      </w:pPr>
+      <w:r>
+        <w:rPr>
+          <w:rFonts w:hint="eastAsia"/>
+          <w:b/>
+        </w:rPr>
+        <w:t>本次实验完全采用编程的方法实现</w:t>
+      </w:r>
     </w:p>
     <w:p>
       <w:pPr>
         <w:pStyle w:val="3"/>
-        <w:rPr>
-          <w:sz w:val="28"/>
-        </w:rPr>
-      </w:pPr>
-      <w:bookmarkStart w:id="4" w:name="_Toc503352498"/>
-      <w:bookmarkStart w:id="5" w:name="_GoBack"/>
-      <w:bookmarkEnd w:id="5"/>
-      <w:r>
-        <w:rPr>
-          <w:sz w:val="28"/>
-        </w:rPr>
-        <w:t>1.</w:t>
-      </w:r>
-      <w:r>
         <w:rPr>
           <w:rFonts w:hint="eastAsia"/>
           <w:sz w:val="28"/>
         </w:rPr>
+      </w:pPr>
+      <w:bookmarkStart w:id="3" w:name="_Toc503541179"/>
+      <w:r>
+        <w:rPr>
+          <w:sz w:val="28"/>
+        </w:rPr>
+        <w:t>F</w:t>
+      </w:r>
+      <w:r>
+        <w:rPr>
+          <w:rFonts w:hint="eastAsia"/>
+          <w:sz w:val="28"/>
+        </w:rPr>
+        <w:t>irst</w:t>
+      </w:r>
+      <w:r>
+        <w:rPr>
+          <w:rFonts w:hint="eastAsia"/>
+          <w:sz w:val="28"/>
+        </w:rPr>
+        <w:t>集的构造</w:t>
+      </w:r>
+      <w:bookmarkEnd w:id="3"/>
+    </w:p>
+    <w:p>
+      <w:pPr>
+        <w:ind w:leftChars="-200" w:left="-420" w:firstLine="420"/>
+        <w:rPr>
+          <w:rFonts w:hint="eastAsia"/>
+        </w:rPr>
+      </w:pPr>
+      <w:r>
+        <w:rPr>
+          <w:noProof/>
+        </w:rPr>
+        <mc:AlternateContent>
+          <mc:Choice Requires="wps">
+            <w:drawing>
+              <wp:anchor distT="0" distB="0" distL="114300" distR="114300" simplePos="0" relativeHeight="251659264" behindDoc="0" locked="0" layoutInCell="1" allowOverlap="0" wp14:anchorId="29FEA57F" wp14:editId="291FB215">
+                <wp:simplePos x="0" y="0"/>
+                <wp:positionH relativeFrom="margin">
+                  <wp:posOffset>-78740</wp:posOffset>
+                </wp:positionH>
+                <wp:positionV relativeFrom="margin">
+                  <wp:posOffset>4976495</wp:posOffset>
+                </wp:positionV>
+                <wp:extent cx="5318760" cy="2959100"/>
+                <wp:effectExtent l="0" t="0" r="0" b="0"/>
+                <wp:wrapTopAndBottom/>
+                <wp:docPr id="7" name="内容占位符 2"/>
+                <wp:cNvGraphicFramePr>
+                  <a:graphicFrameLocks xmlns:a="http://schemas.openxmlformats.org/drawingml/2006/main" noGrp="1"/>
+                </wp:cNvGraphicFramePr>
+                <a:graphic xmlns:a="http://schemas.openxmlformats.org/drawingml/2006/main">
+                  <a:graphicData uri="http://schemas.microsoft.com/office/word/2010/wordprocessingShape">
+                    <wps:wsp>
+                      <wps:cNvSpPr>
+                        <a:spLocks noGrp="1"/>
+                      </wps:cNvSpPr>
+                      <wps:spPr>
+                        <a:xfrm>
+                          <a:off x="0" y="0"/>
+                          <a:ext cx="5318760" cy="2959100"/>
+                        </a:xfrm>
+                        <a:prstGeom prst="rect">
+                          <a:avLst/>
+                        </a:prstGeom>
+                      </wps:spPr>
+                      <wps:txbx>
+                        <w:txbxContent>
+                          <w:p>
+                            <w:pPr>
+                              <w:pStyle w:val="a9"/>
+                              <w:numPr>
+                                <w:ilvl w:val="0"/>
+                                <w:numId w:val="2"/>
+                              </w:numPr>
+                              <w:ind w:firstLineChars="0"/>
+                            </w:pPr>
+                            <w:r>
+                              <w:rPr>
+                                <w:rFonts w:ascii="Times New Roman" w:eastAsia="隶书" w:cs="Times New Roman" w:hint="eastAsia"/>
+                                <w:color w:val="000000" w:themeColor="text1"/>
+                                <w:kern w:val="24"/>
+                              </w:rPr>
+                              <w:t>计算</w:t>
+                            </w:r>
+                            <w:r>
+                              <w:rPr>
+                                <w:rFonts w:ascii="Times New Roman" w:eastAsia="隶书" w:hAnsi="Times New Roman" w:cs="Times New Roman"/>
+                                <w:color w:val="000000" w:themeColor="text1"/>
+                                <w:kern w:val="24"/>
+                              </w:rPr>
+                              <w:t>FIRST(X)</w:t>
+                            </w:r>
+                            <w:r>
+                              <w:rPr>
+                                <w:rFonts w:ascii="Times New Roman" w:eastAsia="隶书" w:cs="Times New Roman" w:hint="eastAsia"/>
+                                <w:color w:val="000000" w:themeColor="text1"/>
+                                <w:kern w:val="24"/>
+                              </w:rPr>
+                              <w:t>的方法</w:t>
+                            </w:r>
+                          </w:p>
+                          <w:p>
+                            <w:pPr>
+                              <w:pStyle w:val="a9"/>
+                              <w:numPr>
+                                <w:ilvl w:val="1"/>
+                                <w:numId w:val="2"/>
+                              </w:numPr>
+                              <w:ind w:firstLineChars="0"/>
+                            </w:pPr>
+                            <w:r>
+                              <w:rPr>
+                                <w:rFonts w:ascii="Times New Roman" w:eastAsia="隶书" w:cs="Times New Roman" w:hint="eastAsia"/>
+                                <w:color w:val="000000" w:themeColor="text1"/>
+                                <w:kern w:val="24"/>
+                              </w:rPr>
+                              <w:t>如果</w:t>
+                            </w:r>
+                            <w:r>
+                              <w:rPr>
+                                <w:rFonts w:ascii="Times New Roman" w:eastAsia="隶书" w:hAnsi="Times New Roman" w:cs="Times New Roman"/>
+                                <w:color w:val="000000" w:themeColor="text1"/>
+                                <w:kern w:val="24"/>
+                              </w:rPr>
+                              <w:t>X</w:t>
+                            </w:r>
+                            <w:r>
+                              <w:rPr>
+                                <w:rFonts w:ascii="Times New Roman" w:eastAsia="隶书" w:cs="Times New Roman" w:hint="eastAsia"/>
+                                <w:color w:val="000000" w:themeColor="text1"/>
+                                <w:kern w:val="24"/>
+                              </w:rPr>
+                              <w:t>是终结符号，那么</w:t>
+                            </w:r>
+                            <w:r>
+                              <w:rPr>
+                                <w:rFonts w:ascii="Times New Roman" w:eastAsia="隶书" w:hAnsi="Times New Roman" w:cs="Times New Roman"/>
+                                <w:color w:val="000000" w:themeColor="text1"/>
+                                <w:kern w:val="24"/>
+                              </w:rPr>
+                              <w:t>FIRS(X)=X</w:t>
+                            </w:r>
+                          </w:p>
+                          <w:p>
+                            <w:pPr>
+                              <w:pStyle w:val="a9"/>
+                              <w:numPr>
+                                <w:ilvl w:val="1"/>
+                                <w:numId w:val="2"/>
+                              </w:numPr>
+                              <w:ind w:firstLineChars="0"/>
+                            </w:pPr>
+                            <w:r>
+                              <w:rPr>
+                                <w:rFonts w:ascii="Times New Roman" w:eastAsia="隶书" w:cs="Times New Roman" w:hint="eastAsia"/>
+                                <w:color w:val="000000" w:themeColor="text1"/>
+                                <w:kern w:val="24"/>
+                              </w:rPr>
+                              <w:t>如果</w:t>
+                            </w:r>
+                            <w:r>
+                              <w:rPr>
+                                <w:rFonts w:ascii="Times New Roman" w:eastAsia="隶书" w:hAnsi="Times New Roman" w:cs="Times New Roman"/>
+                                <w:color w:val="000000" w:themeColor="text1"/>
+                                <w:kern w:val="24"/>
+                              </w:rPr>
+                              <w:t>X</w:t>
+                            </w:r>
+                            <w:r>
+                              <w:rPr>
+                                <w:rFonts w:ascii="Times New Roman" w:eastAsia="隶书" w:cs="Times New Roman" w:hint="eastAsia"/>
+                                <w:color w:val="000000" w:themeColor="text1"/>
+                                <w:kern w:val="24"/>
+                              </w:rPr>
+                              <w:t>是非终结符号，且</w:t>
+                            </w:r>
+                            <w:r>
+                              <w:rPr>
+                                <w:rFonts w:ascii="Times New Roman" w:eastAsia="隶书" w:hAnsi="Times New Roman" w:cs="Times New Roman"/>
+                                <w:color w:val="000000" w:themeColor="text1"/>
+                                <w:kern w:val="24"/>
+                              </w:rPr>
+                              <w:t>X</w:t>
+                            </w:r>
+                            <w:r>
+                              <w:rPr>
+                                <w:rFonts w:hAnsi="Wingdings" w:hint="eastAsia"/>
+                              </w:rPr>
+                              <w:sym w:font="Wingdings" w:char="F0E0"/>
+                            </w:r>
+                            <w:r>
+                              <w:rPr>
+                                <w:rFonts w:ascii="Times New Roman" w:eastAsia="隶书" w:hAnsi="Times New Roman" w:cs="Times New Roman"/>
+                                <w:color w:val="000000" w:themeColor="text1"/>
+                                <w:kern w:val="24"/>
+                              </w:rPr>
+                              <w:t>Y</w:t>
+                            </w:r>
+                            <w:r>
+                              <w:rPr>
+                                <w:rFonts w:ascii="Times New Roman" w:eastAsia="隶书" w:hAnsi="Times New Roman" w:cs="Times New Roman"/>
+                                <w:color w:val="000000" w:themeColor="text1"/>
+                                <w:kern w:val="24"/>
+                                <w:position w:val="-14"/>
+                                <w:vertAlign w:val="subscript"/>
+                              </w:rPr>
+                              <w:t>1</w:t>
+                            </w:r>
+                            <w:r>
+                              <w:rPr>
+                                <w:rFonts w:ascii="Times New Roman" w:eastAsia="隶书" w:hAnsi="Times New Roman" w:cs="Times New Roman"/>
+                                <w:color w:val="000000" w:themeColor="text1"/>
+                                <w:kern w:val="24"/>
+                              </w:rPr>
+                              <w:t>Y</w:t>
+                            </w:r>
+                            <w:r>
+                              <w:rPr>
+                                <w:rFonts w:ascii="Times New Roman" w:eastAsia="隶书" w:hAnsi="Times New Roman" w:cs="Times New Roman"/>
+                                <w:color w:val="000000" w:themeColor="text1"/>
+                                <w:kern w:val="24"/>
+                                <w:position w:val="-14"/>
+                                <w:vertAlign w:val="subscript"/>
+                              </w:rPr>
+                              <w:t>2</w:t>
+                            </w:r>
+                            <w:r>
+                              <w:rPr>
+                                <w:rFonts w:ascii="Times New Roman" w:eastAsia="隶书" w:hAnsi="Times New Roman" w:cs="Times New Roman"/>
+                                <w:color w:val="000000" w:themeColor="text1"/>
+                                <w:kern w:val="24"/>
+                              </w:rPr>
+                              <w:t>…Y</w:t>
+                            </w:r>
+                            <w:r>
+                              <w:rPr>
+                                <w:rFonts w:ascii="Times New Roman" w:eastAsia="隶书" w:hAnsi="Times New Roman" w:cs="Times New Roman"/>
+                                <w:color w:val="000000" w:themeColor="text1"/>
+                                <w:kern w:val="24"/>
+                                <w:position w:val="-14"/>
+                                <w:vertAlign w:val="subscript"/>
+                              </w:rPr>
+                              <w:t>k</w:t>
+                            </w:r>
+                            <w:r>
+                              <w:rPr>
+                                <w:rFonts w:ascii="Times New Roman" w:eastAsia="隶书" w:cs="Times New Roman" w:hint="eastAsia"/>
+                                <w:color w:val="000000" w:themeColor="text1"/>
+                                <w:kern w:val="24"/>
+                              </w:rPr>
+                              <w:t>是产生式，</w:t>
+                            </w:r>
+                          </w:p>
+                          <w:p>
+                            <w:pPr>
+                              <w:pStyle w:val="a9"/>
+                              <w:numPr>
+                                <w:ilvl w:val="2"/>
+                                <w:numId w:val="2"/>
+                              </w:numPr>
+                              <w:ind w:firstLineChars="0"/>
+                            </w:pPr>
+                            <w:r>
+                              <w:rPr>
+                                <w:rFonts w:ascii="Times New Roman" w:eastAsia="隶书" w:cs="Times New Roman" w:hint="eastAsia"/>
+                                <w:color w:val="000000" w:themeColor="text1"/>
+                                <w:kern w:val="24"/>
+                              </w:rPr>
+                              <w:t>如果</w:t>
+                            </w:r>
+                            <w:r>
+                              <w:rPr>
+                                <w:rFonts w:ascii="Times New Roman" w:eastAsia="隶书" w:hAnsi="Times New Roman" w:cs="Times New Roman"/>
+                                <w:color w:val="000000" w:themeColor="text1"/>
+                                <w:kern w:val="24"/>
+                              </w:rPr>
+                              <w:t>a</w:t>
+                            </w:r>
+                            <w:r>
+                              <w:rPr>
+                                <w:rFonts w:ascii="Times New Roman" w:eastAsia="隶书" w:cs="Times New Roman" w:hint="eastAsia"/>
+                                <w:color w:val="000000" w:themeColor="text1"/>
+                                <w:kern w:val="24"/>
+                              </w:rPr>
+                              <w:t>在</w:t>
+                            </w:r>
+                            <w:r>
+                              <w:rPr>
+                                <w:rFonts w:ascii="Times New Roman" w:eastAsia="隶书" w:hAnsi="Times New Roman" w:cs="Times New Roman"/>
+                                <w:color w:val="000000" w:themeColor="text1"/>
+                                <w:kern w:val="24"/>
+                              </w:rPr>
+                              <w:t>FIRST(Y</w:t>
+                            </w:r>
+                            <w:proofErr w:type="spellStart"/>
+                            <w:r>
+                              <w:rPr>
+                                <w:rFonts w:ascii="Times New Roman" w:eastAsia="隶书" w:hAnsi="Times New Roman" w:cs="Times New Roman"/>
+                                <w:color w:val="000000" w:themeColor="text1"/>
+                                <w:kern w:val="24"/>
+                                <w:position w:val="-12"/>
+                                <w:vertAlign w:val="subscript"/>
+                              </w:rPr>
+                              <w:t>i</w:t>
+                            </w:r>
+                            <w:proofErr w:type="spellEnd"/>
+                            <w:r>
+                              <w:rPr>
+                                <w:rFonts w:ascii="Times New Roman" w:eastAsia="隶书" w:hAnsi="Times New Roman" w:cs="Times New Roman"/>
+                                <w:color w:val="000000" w:themeColor="text1"/>
+                                <w:kern w:val="24"/>
+                              </w:rPr>
+                              <w:t>)</w:t>
+                            </w:r>
+                            <w:r>
+                              <w:rPr>
+                                <w:rFonts w:ascii="Times New Roman" w:eastAsia="隶书" w:cs="Times New Roman" w:hint="eastAsia"/>
+                                <w:color w:val="000000" w:themeColor="text1"/>
+                                <w:kern w:val="24"/>
+                              </w:rPr>
+                              <w:t>中，且</w:t>
+                            </w:r>
+                            <w:r>
+                              <w:rPr>
+                                <w:rFonts w:ascii="Times New Roman" w:eastAsia="隶书" w:hAnsi="Times New Roman" w:cs="Times New Roman"/>
+                                <w:color w:val="000000" w:themeColor="text1"/>
+                                <w:kern w:val="24"/>
+                                <w:lang w:val="el-GR"/>
+                              </w:rPr>
+                              <w:t>ε</w:t>
+                            </w:r>
+                            <w:r>
+                              <w:rPr>
+                                <w:rFonts w:ascii="Times New Roman" w:eastAsia="隶书" w:cs="Times New Roman" w:hint="eastAsia"/>
+                                <w:color w:val="000000" w:themeColor="text1"/>
+                                <w:kern w:val="24"/>
+                              </w:rPr>
+                              <w:t>在</w:t>
+                            </w:r>
+                            <w:r>
+                              <w:rPr>
+                                <w:rFonts w:ascii="Times New Roman" w:eastAsia="隶书" w:hAnsi="Times New Roman" w:cs="Times New Roman"/>
+                                <w:color w:val="000000" w:themeColor="text1"/>
+                                <w:kern w:val="24"/>
+                              </w:rPr>
+                              <w:t>FIRST(Y</w:t>
+                            </w:r>
+                            <w:r>
+                              <w:rPr>
+                                <w:rFonts w:ascii="Times New Roman" w:eastAsia="隶书" w:hAnsi="Times New Roman" w:cs="Times New Roman"/>
+                                <w:color w:val="000000" w:themeColor="text1"/>
+                                <w:kern w:val="24"/>
+                                <w:position w:val="-12"/>
+                                <w:vertAlign w:val="subscript"/>
+                              </w:rPr>
+                              <w:t>1</w:t>
+                            </w:r>
+                            <w:r>
+                              <w:rPr>
+                                <w:rFonts w:ascii="Times New Roman" w:eastAsia="隶书" w:hAnsi="Times New Roman" w:cs="Times New Roman"/>
+                                <w:color w:val="000000" w:themeColor="text1"/>
+                                <w:kern w:val="24"/>
+                              </w:rPr>
+                              <w:t>), FIRST(Y</w:t>
+                            </w:r>
+                            <w:r>
+                              <w:rPr>
+                                <w:rFonts w:ascii="Times New Roman" w:eastAsia="隶书" w:hAnsi="Times New Roman" w:cs="Times New Roman"/>
+                                <w:color w:val="000000" w:themeColor="text1"/>
+                                <w:kern w:val="24"/>
+                                <w:position w:val="-12"/>
+                                <w:vertAlign w:val="subscript"/>
+                              </w:rPr>
+                              <w:t>2</w:t>
+                            </w:r>
+                            <w:r>
+                              <w:rPr>
+                                <w:rFonts w:ascii="Times New Roman" w:eastAsia="隶书" w:hAnsi="Times New Roman" w:cs="Times New Roman"/>
+                                <w:color w:val="000000" w:themeColor="text1"/>
+                                <w:kern w:val="24"/>
+                              </w:rPr>
+                              <w:t>),…, FIRST(Y</w:t>
+                            </w:r>
+                            <w:r>
+                              <w:rPr>
+                                <w:rFonts w:ascii="Times New Roman" w:eastAsia="隶书" w:hAnsi="Times New Roman" w:cs="Times New Roman"/>
+                                <w:color w:val="000000" w:themeColor="text1"/>
+                                <w:kern w:val="24"/>
+                                <w:position w:val="-12"/>
+                                <w:vertAlign w:val="subscript"/>
+                              </w:rPr>
+                              <w:t>i-1</w:t>
+                            </w:r>
+                            <w:r>
+                              <w:rPr>
+                                <w:rFonts w:ascii="Times New Roman" w:eastAsia="隶书" w:hAnsi="Times New Roman" w:cs="Times New Roman"/>
+                                <w:color w:val="000000" w:themeColor="text1"/>
+                                <w:kern w:val="24"/>
+                              </w:rPr>
+                              <w:t>)</w:t>
+                            </w:r>
+                            <w:r>
+                              <w:rPr>
+                                <w:rFonts w:ascii="Times New Roman" w:eastAsia="隶书" w:cs="Times New Roman" w:hint="eastAsia"/>
+                                <w:color w:val="000000" w:themeColor="text1"/>
+                                <w:kern w:val="24"/>
+                              </w:rPr>
+                              <w:t>中，那么</w:t>
+                            </w:r>
+                            <w:r>
+                              <w:rPr>
+                                <w:rFonts w:ascii="Times New Roman" w:eastAsia="隶书" w:hAnsi="Times New Roman" w:cs="Times New Roman"/>
+                                <w:color w:val="000000" w:themeColor="text1"/>
+                                <w:kern w:val="24"/>
+                              </w:rPr>
+                              <w:t>a</w:t>
+                            </w:r>
+                            <w:r>
+                              <w:rPr>
+                                <w:rFonts w:ascii="Times New Roman" w:eastAsia="隶书" w:cs="Times New Roman" w:hint="eastAsia"/>
+                                <w:color w:val="000000" w:themeColor="text1"/>
+                                <w:kern w:val="24"/>
+                              </w:rPr>
+                              <w:t>也在</w:t>
+                            </w:r>
+                            <w:r>
+                              <w:rPr>
+                                <w:rFonts w:ascii="Times New Roman" w:eastAsia="隶书" w:hAnsi="Times New Roman" w:cs="Times New Roman"/>
+                                <w:color w:val="000000" w:themeColor="text1"/>
+                                <w:kern w:val="24"/>
+                              </w:rPr>
+                              <w:t>FIRST(X)</w:t>
+                            </w:r>
+                            <w:r>
+                              <w:rPr>
+                                <w:rFonts w:ascii="Times New Roman" w:eastAsia="隶书" w:cs="Times New Roman" w:hint="eastAsia"/>
+                                <w:color w:val="000000" w:themeColor="text1"/>
+                                <w:kern w:val="24"/>
+                              </w:rPr>
+                              <w:t>中。</w:t>
+                            </w:r>
+                          </w:p>
+                          <w:p>
+                            <w:pPr>
+                              <w:pStyle w:val="a9"/>
+                              <w:numPr>
+                                <w:ilvl w:val="2"/>
+                                <w:numId w:val="2"/>
+                              </w:numPr>
+                              <w:ind w:firstLineChars="0"/>
+                            </w:pPr>
+                            <w:r>
+                              <w:rPr>
+                                <w:rFonts w:ascii="Times New Roman" w:eastAsia="隶书" w:cs="Times New Roman" w:hint="eastAsia"/>
+                                <w:color w:val="000000" w:themeColor="text1"/>
+                                <w:kern w:val="24"/>
+                              </w:rPr>
+                              <w:t>如果</w:t>
+                            </w:r>
+                            <w:r>
+                              <w:rPr>
+                                <w:rFonts w:ascii="Times New Roman" w:eastAsia="隶书" w:hAnsi="Times New Roman" w:cs="Times New Roman"/>
+                                <w:color w:val="000000" w:themeColor="text1"/>
+                                <w:kern w:val="24"/>
+                                <w:lang w:val="el-GR"/>
+                              </w:rPr>
+                              <w:t>ε</w:t>
+                            </w:r>
+                            <w:r>
+                              <w:rPr>
+                                <w:rFonts w:ascii="Times New Roman" w:eastAsia="隶书" w:cs="Times New Roman" w:hint="eastAsia"/>
+                                <w:color w:val="000000" w:themeColor="text1"/>
+                                <w:kern w:val="24"/>
+                              </w:rPr>
+                              <w:t>在</w:t>
+                            </w:r>
+                            <w:r>
+                              <w:rPr>
+                                <w:rFonts w:ascii="Times New Roman" w:eastAsia="隶书" w:hAnsi="Times New Roman" w:cs="Times New Roman"/>
+                                <w:color w:val="000000" w:themeColor="text1"/>
+                                <w:kern w:val="24"/>
+                              </w:rPr>
+                              <w:t>FIRST(Y</w:t>
+                            </w:r>
+                            <w:r>
+                              <w:rPr>
+                                <w:rFonts w:ascii="Times New Roman" w:eastAsia="隶书" w:hAnsi="Times New Roman" w:cs="Times New Roman"/>
+                                <w:color w:val="000000" w:themeColor="text1"/>
+                                <w:kern w:val="24"/>
+                                <w:position w:val="-12"/>
+                                <w:vertAlign w:val="subscript"/>
+                              </w:rPr>
+                              <w:t>1</w:t>
+                            </w:r>
+                            <w:r>
+                              <w:rPr>
+                                <w:rFonts w:ascii="Times New Roman" w:eastAsia="隶书" w:hAnsi="Times New Roman" w:cs="Times New Roman"/>
+                                <w:color w:val="000000" w:themeColor="text1"/>
+                                <w:kern w:val="24"/>
+                              </w:rPr>
+                              <w:t>), FIRST(Y</w:t>
+                            </w:r>
+                            <w:r>
+                              <w:rPr>
+                                <w:rFonts w:ascii="Times New Roman" w:eastAsia="隶书" w:hAnsi="Times New Roman" w:cs="Times New Roman"/>
+                                <w:color w:val="000000" w:themeColor="text1"/>
+                                <w:kern w:val="24"/>
+                                <w:position w:val="-12"/>
+                                <w:vertAlign w:val="subscript"/>
+                              </w:rPr>
+                              <w:t>2</w:t>
+                            </w:r>
+                            <w:r>
+                              <w:rPr>
+                                <w:rFonts w:ascii="Times New Roman" w:eastAsia="隶书" w:hAnsi="Times New Roman" w:cs="Times New Roman"/>
+                                <w:color w:val="000000" w:themeColor="text1"/>
+                                <w:kern w:val="24"/>
+                              </w:rPr>
+                              <w:t>),…, FIRST(Y</w:t>
+                            </w:r>
+                            <w:r>
+                              <w:rPr>
+                                <w:rFonts w:ascii="Times New Roman" w:eastAsia="隶书" w:hAnsi="Times New Roman" w:cs="Times New Roman"/>
+                                <w:color w:val="FF0000"/>
+                                <w:kern w:val="24"/>
+                                <w:position w:val="-12"/>
+                                <w:vertAlign w:val="subscript"/>
+                              </w:rPr>
+                              <w:t>k</w:t>
+                            </w:r>
+                            <w:r>
+                              <w:rPr>
+                                <w:rFonts w:ascii="Times New Roman" w:eastAsia="隶书" w:hAnsi="Times New Roman" w:cs="Times New Roman"/>
+                                <w:color w:val="000000" w:themeColor="text1"/>
+                                <w:kern w:val="24"/>
+                              </w:rPr>
+                              <w:t>)</w:t>
+                            </w:r>
+                            <w:r>
+                              <w:rPr>
+                                <w:rFonts w:ascii="Times New Roman" w:eastAsia="隶书" w:cs="Times New Roman" w:hint="eastAsia"/>
+                                <w:color w:val="000000" w:themeColor="text1"/>
+                                <w:kern w:val="24"/>
+                              </w:rPr>
+                              <w:t>中，那么</w:t>
+                            </w:r>
+                            <w:r>
+                              <w:rPr>
+                                <w:rFonts w:ascii="Times New Roman" w:eastAsia="隶书" w:hAnsi="Times New Roman" w:cs="Times New Roman"/>
+                                <w:color w:val="000000" w:themeColor="text1"/>
+                                <w:kern w:val="24"/>
+                                <w:lang w:val="el-GR"/>
+                              </w:rPr>
+                              <w:t>ε</w:t>
+                            </w:r>
+                            <w:r>
+                              <w:rPr>
+                                <w:rFonts w:ascii="Times New Roman" w:eastAsia="隶书" w:cs="Times New Roman" w:hint="eastAsia"/>
+                                <w:color w:val="000000" w:themeColor="text1"/>
+                                <w:kern w:val="24"/>
+                              </w:rPr>
+                              <w:t>在</w:t>
+                            </w:r>
+                            <w:r>
+                              <w:rPr>
+                                <w:rFonts w:ascii="Times New Roman" w:eastAsia="隶书" w:hAnsi="Times New Roman" w:cs="Times New Roman"/>
+                                <w:color w:val="000000" w:themeColor="text1"/>
+                                <w:kern w:val="24"/>
+                              </w:rPr>
+                              <w:t>FIRST(X)</w:t>
+                            </w:r>
+                            <w:r>
+                              <w:rPr>
+                                <w:rFonts w:ascii="Times New Roman" w:eastAsia="隶书" w:cs="Times New Roman" w:hint="eastAsia"/>
+                                <w:color w:val="000000" w:themeColor="text1"/>
+                                <w:kern w:val="24"/>
+                              </w:rPr>
+                              <w:t>中。</w:t>
+                            </w:r>
+                          </w:p>
+                          <w:p>
+                            <w:pPr>
+                              <w:pStyle w:val="a9"/>
+                              <w:numPr>
+                                <w:ilvl w:val="1"/>
+                                <w:numId w:val="2"/>
+                              </w:numPr>
+                              <w:ind w:firstLineChars="0"/>
+                            </w:pPr>
+                            <w:r>
+                              <w:rPr>
+                                <w:rFonts w:ascii="Times New Roman" w:eastAsia="隶书" w:cs="Times New Roman" w:hint="eastAsia"/>
+                                <w:color w:val="000000" w:themeColor="text1"/>
+                                <w:kern w:val="24"/>
+                              </w:rPr>
+                              <w:t>如果</w:t>
+                            </w:r>
+                            <w:r>
+                              <w:rPr>
+                                <w:rFonts w:ascii="Times New Roman" w:eastAsia="隶书" w:hAnsi="Times New Roman" w:cs="Times New Roman"/>
+                                <w:color w:val="000000" w:themeColor="text1"/>
+                                <w:kern w:val="24"/>
+                              </w:rPr>
+                              <w:t>X</w:t>
+                            </w:r>
+                            <w:r>
+                              <w:rPr>
+                                <w:rFonts w:ascii="Times New Roman" w:eastAsia="隶书" w:cs="Times New Roman" w:hint="eastAsia"/>
+                                <w:color w:val="000000" w:themeColor="text1"/>
+                                <w:kern w:val="24"/>
+                              </w:rPr>
+                              <w:t>是非终结符号，且</w:t>
+                            </w:r>
+                            <w:r>
+                              <w:rPr>
+                                <w:rFonts w:ascii="Times New Roman" w:eastAsia="隶书" w:hAnsi="Times New Roman" w:cs="Times New Roman"/>
+                                <w:color w:val="000000" w:themeColor="text1"/>
+                                <w:kern w:val="24"/>
+                              </w:rPr>
+                              <w:t>X</w:t>
+                            </w:r>
+                            <w:r>
+                              <w:rPr>
+                                <w:rFonts w:hAnsi="Wingdings" w:hint="eastAsia"/>
+                              </w:rPr>
+                              <w:sym w:font="Wingdings" w:char="F0E0"/>
+                            </w:r>
+                            <w:r>
+                              <w:rPr>
+                                <w:rFonts w:ascii="Times New Roman" w:eastAsia="隶书" w:hAnsi="Times New Roman" w:cs="Times New Roman"/>
+                                <w:color w:val="000000" w:themeColor="text1"/>
+                                <w:kern w:val="24"/>
+                                <w:lang w:val="el-GR"/>
+                              </w:rPr>
+                              <w:t>ε</w:t>
+                            </w:r>
+                            <w:r>
+                              <w:rPr>
+                                <w:rFonts w:ascii="Times New Roman" w:eastAsia="隶书" w:cs="Times New Roman" w:hint="eastAsia"/>
+                                <w:color w:val="000000" w:themeColor="text1"/>
+                                <w:kern w:val="24"/>
+                              </w:rPr>
+                              <w:t>是一个产生式，那么</w:t>
+                            </w:r>
+                            <w:r>
+                              <w:rPr>
+                                <w:rFonts w:ascii="Times New Roman" w:eastAsia="隶书" w:hAnsi="Times New Roman" w:cs="Times New Roman"/>
+                                <w:color w:val="000000" w:themeColor="text1"/>
+                                <w:kern w:val="24"/>
+                                <w:lang w:val="el-GR"/>
+                              </w:rPr>
+                              <w:t>ε</w:t>
+                            </w:r>
+                            <w:r>
+                              <w:rPr>
+                                <w:rFonts w:ascii="Times New Roman" w:eastAsia="隶书" w:cs="Times New Roman" w:hint="eastAsia"/>
+                                <w:color w:val="000000" w:themeColor="text1"/>
+                                <w:kern w:val="24"/>
+                              </w:rPr>
+                              <w:t>在</w:t>
+                            </w:r>
+                            <w:r>
+                              <w:rPr>
+                                <w:rFonts w:ascii="Times New Roman" w:eastAsia="隶书" w:hAnsi="Times New Roman" w:cs="Times New Roman"/>
+                                <w:color w:val="000000" w:themeColor="text1"/>
+                                <w:kern w:val="24"/>
+                              </w:rPr>
+                              <w:t>FIRST(X)</w:t>
+                            </w:r>
+                            <w:r>
+                              <w:rPr>
+                                <w:rFonts w:ascii="Times New Roman" w:eastAsia="隶书" w:cs="Times New Roman" w:hint="eastAsia"/>
+                                <w:color w:val="000000" w:themeColor="text1"/>
+                                <w:kern w:val="24"/>
+                              </w:rPr>
+                              <w:t>中</w:t>
+                            </w:r>
+                          </w:p>
+                          <w:p>
+                            <w:pPr>
+                              <w:pStyle w:val="a9"/>
+                              <w:numPr>
+                                <w:ilvl w:val="0"/>
+                                <w:numId w:val="2"/>
+                              </w:numPr>
+                              <w:ind w:firstLineChars="0"/>
+                            </w:pPr>
+                            <w:r>
+                              <w:rPr>
+                                <w:rFonts w:ascii="Times New Roman" w:eastAsia="隶书" w:cs="Times New Roman" w:hint="eastAsia"/>
+                                <w:color w:val="000000" w:themeColor="text1"/>
+                                <w:kern w:val="24"/>
+                              </w:rPr>
+                              <w:t>计算</w:t>
+                            </w:r>
+                            <w:r>
+                              <w:rPr>
+                                <w:rFonts w:ascii="Times New Roman" w:eastAsia="隶书" w:hAnsi="Times New Roman" w:cs="Times New Roman"/>
+                                <w:color w:val="000000" w:themeColor="text1"/>
+                                <w:kern w:val="24"/>
+                              </w:rPr>
+                              <w:t>FIRST(X</w:t>
+                            </w:r>
+                            <w:r>
+                              <w:rPr>
+                                <w:rFonts w:ascii="Times New Roman" w:eastAsia="隶书" w:hAnsi="Times New Roman" w:cs="Times New Roman"/>
+                                <w:color w:val="000000" w:themeColor="text1"/>
+                                <w:kern w:val="24"/>
+                                <w:position w:val="-16"/>
+                                <w:vertAlign w:val="subscript"/>
+                              </w:rPr>
+                              <w:t>1</w:t>
+                            </w:r>
+                            <w:r>
+                              <w:rPr>
+                                <w:rFonts w:ascii="Times New Roman" w:eastAsia="隶书" w:hAnsi="Times New Roman" w:cs="Times New Roman"/>
+                                <w:color w:val="000000" w:themeColor="text1"/>
+                                <w:kern w:val="24"/>
+                              </w:rPr>
+                              <w:t>X</w:t>
+                            </w:r>
+                            <w:r>
+                              <w:rPr>
+                                <w:rFonts w:ascii="Times New Roman" w:eastAsia="隶书" w:hAnsi="Times New Roman" w:cs="Times New Roman"/>
+                                <w:color w:val="000000" w:themeColor="text1"/>
+                                <w:kern w:val="24"/>
+                                <w:position w:val="-16"/>
+                                <w:vertAlign w:val="subscript"/>
+                              </w:rPr>
+                              <w:t>2</w:t>
+                            </w:r>
+                            <w:r>
+                              <w:rPr>
+                                <w:rFonts w:ascii="Times New Roman" w:eastAsia="隶书" w:hAnsi="Times New Roman" w:cs="Times New Roman"/>
+                                <w:color w:val="000000" w:themeColor="text1"/>
+                                <w:kern w:val="24"/>
+                              </w:rPr>
+                              <w:t>…X</w:t>
+                            </w:r>
+                            <w:r>
+                              <w:rPr>
+                                <w:rFonts w:ascii="Times New Roman" w:eastAsia="隶书" w:hAnsi="Times New Roman" w:cs="Times New Roman"/>
+                                <w:color w:val="000000" w:themeColor="text1"/>
+                                <w:kern w:val="24"/>
+                                <w:position w:val="-16"/>
+                                <w:vertAlign w:val="subscript"/>
+                              </w:rPr>
+                              <w:t>n</w:t>
+                            </w:r>
+                            <w:r>
+                              <w:rPr>
+                                <w:rFonts w:ascii="Times New Roman" w:eastAsia="隶书" w:hAnsi="Times New Roman" w:cs="Times New Roman"/>
+                                <w:color w:val="000000" w:themeColor="text1"/>
+                                <w:kern w:val="24"/>
+                              </w:rPr>
+                              <w:t>)</w:t>
+                            </w:r>
+                            <w:r>
+                              <w:rPr>
+                                <w:rFonts w:ascii="Times New Roman" w:eastAsia="隶书" w:cs="Times New Roman" w:hint="eastAsia"/>
+                                <w:color w:val="000000" w:themeColor="text1"/>
+                                <w:kern w:val="24"/>
+                              </w:rPr>
+                              <w:t>的方法</w:t>
+                            </w:r>
+                          </w:p>
+                          <w:p>
+                            <w:pPr>
+                              <w:pStyle w:val="a9"/>
+                              <w:numPr>
+                                <w:ilvl w:val="1"/>
+                                <w:numId w:val="2"/>
+                              </w:numPr>
+                              <w:ind w:firstLineChars="0"/>
+                            </w:pPr>
+                            <w:r>
+                              <w:rPr>
+                                <w:rFonts w:ascii="Times New Roman" w:eastAsia="隶书" w:cs="Times New Roman" w:hint="eastAsia"/>
+                                <w:color w:val="000000" w:themeColor="text1"/>
+                                <w:kern w:val="24"/>
+                              </w:rPr>
+                              <w:t>向集合中加入</w:t>
+                            </w:r>
+                            <w:r>
+                              <w:rPr>
+                                <w:rFonts w:ascii="Times New Roman" w:eastAsia="隶书" w:hAnsi="Times New Roman" w:cs="Times New Roman"/>
+                                <w:color w:val="000000" w:themeColor="text1"/>
+                                <w:kern w:val="24"/>
+                              </w:rPr>
+                              <w:t>FIRST(X</w:t>
+                            </w:r>
+                            <w:r>
+                              <w:rPr>
+                                <w:rFonts w:ascii="Times New Roman" w:eastAsia="隶书" w:hAnsi="Times New Roman" w:cs="Times New Roman"/>
+                                <w:color w:val="000000" w:themeColor="text1"/>
+                                <w:kern w:val="24"/>
+                                <w:position w:val="-14"/>
+                                <w:vertAlign w:val="subscript"/>
+                              </w:rPr>
+                              <w:t>1</w:t>
+                            </w:r>
+                            <w:r>
+                              <w:rPr>
+                                <w:rFonts w:ascii="Times New Roman" w:eastAsia="隶书" w:hAnsi="Times New Roman" w:cs="Times New Roman"/>
+                                <w:color w:val="000000" w:themeColor="text1"/>
+                                <w:kern w:val="24"/>
+                              </w:rPr>
+                              <w:t>)</w:t>
+                            </w:r>
+                            <w:r>
+                              <w:rPr>
+                                <w:rFonts w:ascii="Times New Roman" w:eastAsia="隶书" w:cs="Times New Roman" w:hint="eastAsia"/>
+                                <w:color w:val="000000" w:themeColor="text1"/>
+                                <w:kern w:val="24"/>
+                              </w:rPr>
+                              <w:t>中所有非</w:t>
+                            </w:r>
+                            <w:r>
+                              <w:rPr>
+                                <w:rFonts w:ascii="Times New Roman" w:eastAsia="隶书" w:hAnsi="Times New Roman" w:cs="Times New Roman"/>
+                                <w:color w:val="000000" w:themeColor="text1"/>
+                                <w:kern w:val="24"/>
+                                <w:lang w:val="el-GR"/>
+                              </w:rPr>
+                              <w:t>ε</w:t>
+                            </w:r>
+                            <w:r>
+                              <w:rPr>
+                                <w:rFonts w:ascii="Times New Roman" w:eastAsia="隶书" w:cs="Times New Roman" w:hint="eastAsia"/>
+                                <w:color w:val="000000" w:themeColor="text1"/>
+                                <w:kern w:val="24"/>
+                              </w:rPr>
+                              <w:t>的符号；</w:t>
+                            </w:r>
+                          </w:p>
+                          <w:p>
+                            <w:pPr>
+                              <w:pStyle w:val="a9"/>
+                              <w:numPr>
+                                <w:ilvl w:val="1"/>
+                                <w:numId w:val="2"/>
+                              </w:numPr>
+                              <w:ind w:firstLineChars="0"/>
+                            </w:pPr>
+                            <w:r>
+                              <w:rPr>
+                                <w:rFonts w:ascii="Times New Roman" w:eastAsia="隶书" w:cs="Times New Roman" w:hint="eastAsia"/>
+                                <w:color w:val="000000" w:themeColor="text1"/>
+                                <w:kern w:val="24"/>
+                              </w:rPr>
+                              <w:t>如果</w:t>
+                            </w:r>
+                            <w:r>
+                              <w:rPr>
+                                <w:rFonts w:ascii="Times New Roman" w:eastAsia="隶书" w:hAnsi="Times New Roman" w:cs="Times New Roman"/>
+                                <w:color w:val="000000" w:themeColor="text1"/>
+                                <w:kern w:val="24"/>
+                                <w:lang w:val="el-GR"/>
+                              </w:rPr>
+                              <w:t>ε</w:t>
+                            </w:r>
+                            <w:r>
+                              <w:rPr>
+                                <w:rFonts w:ascii="Times New Roman" w:eastAsia="隶书" w:cs="Times New Roman" w:hint="eastAsia"/>
+                                <w:color w:val="000000" w:themeColor="text1"/>
+                                <w:kern w:val="24"/>
+                              </w:rPr>
+                              <w:t>在</w:t>
+                            </w:r>
+                            <w:r>
+                              <w:rPr>
+                                <w:rFonts w:ascii="Times New Roman" w:eastAsia="隶书" w:hAnsi="Times New Roman" w:cs="Times New Roman"/>
+                                <w:color w:val="000000" w:themeColor="text1"/>
+                                <w:kern w:val="24"/>
+                              </w:rPr>
+                              <w:t>FIRST(X</w:t>
+                            </w:r>
+                            <w:r>
+                              <w:rPr>
+                                <w:rFonts w:ascii="Times New Roman" w:eastAsia="隶书" w:hAnsi="Times New Roman" w:cs="Times New Roman"/>
+                                <w:color w:val="000000" w:themeColor="text1"/>
+                                <w:kern w:val="24"/>
+                                <w:position w:val="-14"/>
+                                <w:vertAlign w:val="subscript"/>
+                              </w:rPr>
+                              <w:t>1</w:t>
+                            </w:r>
+                            <w:r>
+                              <w:rPr>
+                                <w:rFonts w:ascii="Times New Roman" w:eastAsia="隶书" w:hAnsi="Times New Roman" w:cs="Times New Roman"/>
+                                <w:color w:val="000000" w:themeColor="text1"/>
+                                <w:kern w:val="24"/>
+                              </w:rPr>
+                              <w:t>)</w:t>
+                            </w:r>
+                            <w:r>
+                              <w:rPr>
+                                <w:rFonts w:ascii="Times New Roman" w:eastAsia="隶书" w:cs="Times New Roman" w:hint="eastAsia"/>
+                                <w:color w:val="000000" w:themeColor="text1"/>
+                                <w:kern w:val="24"/>
+                              </w:rPr>
+                              <w:t>中，再加入</w:t>
+                            </w:r>
+                            <w:r>
+                              <w:rPr>
+                                <w:rFonts w:ascii="Times New Roman" w:eastAsia="隶书" w:hAnsi="Times New Roman" w:cs="Times New Roman"/>
+                                <w:color w:val="000000" w:themeColor="text1"/>
+                                <w:kern w:val="24"/>
+                              </w:rPr>
+                              <w:t>FIRST(X</w:t>
+                            </w:r>
+                            <w:r>
+                              <w:rPr>
+                                <w:rFonts w:ascii="Times New Roman" w:eastAsia="隶书" w:hAnsi="Times New Roman" w:cs="Times New Roman"/>
+                                <w:color w:val="000000" w:themeColor="text1"/>
+                                <w:kern w:val="24"/>
+                                <w:position w:val="-14"/>
+                                <w:vertAlign w:val="subscript"/>
+                              </w:rPr>
+                              <w:t>2</w:t>
+                            </w:r>
+                            <w:r>
+                              <w:rPr>
+                                <w:rFonts w:ascii="Times New Roman" w:eastAsia="隶书" w:hAnsi="Times New Roman" w:cs="Times New Roman"/>
+                                <w:color w:val="000000" w:themeColor="text1"/>
+                                <w:kern w:val="24"/>
+                              </w:rPr>
+                              <w:t>)</w:t>
+                            </w:r>
+                            <w:r>
+                              <w:rPr>
+                                <w:rFonts w:ascii="Times New Roman" w:eastAsia="隶书" w:cs="Times New Roman" w:hint="eastAsia"/>
+                                <w:color w:val="000000" w:themeColor="text1"/>
+                                <w:kern w:val="24"/>
+                              </w:rPr>
+                              <w:t>中的所有非</w:t>
+                            </w:r>
+                            <w:r>
+                              <w:rPr>
+                                <w:rFonts w:ascii="Times New Roman" w:eastAsia="隶书" w:hAnsi="Times New Roman" w:cs="Times New Roman"/>
+                                <w:color w:val="000000" w:themeColor="text1"/>
+                                <w:kern w:val="24"/>
+                                <w:lang w:val="el-GR"/>
+                              </w:rPr>
+                              <w:t>ε</w:t>
+                            </w:r>
+                            <w:r>
+                              <w:rPr>
+                                <w:rFonts w:ascii="Times New Roman" w:eastAsia="隶书" w:cs="Times New Roman" w:hint="eastAsia"/>
+                                <w:color w:val="000000" w:themeColor="text1"/>
+                                <w:kern w:val="24"/>
+                              </w:rPr>
+                              <w:t>的符号；</w:t>
+                            </w:r>
+                          </w:p>
+                          <w:p>
+                            <w:pPr>
+                              <w:pStyle w:val="a9"/>
+                              <w:numPr>
+                                <w:ilvl w:val="1"/>
+                                <w:numId w:val="2"/>
+                              </w:numPr>
+                              <w:ind w:firstLineChars="0"/>
+                            </w:pPr>
+                            <w:r>
+                              <w:rPr>
+                                <w:rFonts w:ascii="Times New Roman" w:eastAsia="隶书" w:hAnsi="Times New Roman" w:cs="Times New Roman"/>
+                                <w:color w:val="000000" w:themeColor="text1"/>
+                                <w:kern w:val="24"/>
+                              </w:rPr>
+                              <w:t>…</w:t>
+                            </w:r>
+                          </w:p>
+                          <w:p>
+                            <w:pPr>
+                              <w:pStyle w:val="a9"/>
+                              <w:numPr>
+                                <w:ilvl w:val="1"/>
+                                <w:numId w:val="2"/>
+                              </w:numPr>
+                              <w:ind w:firstLineChars="0"/>
+                            </w:pPr>
+                            <w:r>
+                              <w:rPr>
+                                <w:rFonts w:ascii="Times New Roman" w:eastAsia="隶书" w:cs="Times New Roman" w:hint="eastAsia"/>
+                                <w:color w:val="000000" w:themeColor="text1"/>
+                                <w:kern w:val="24"/>
+                              </w:rPr>
+                              <w:t>如果</w:t>
+                            </w:r>
+                            <w:r>
+                              <w:rPr>
+                                <w:rFonts w:ascii="Times New Roman" w:eastAsia="隶书" w:hAnsi="Times New Roman" w:cs="Times New Roman"/>
+                                <w:color w:val="000000" w:themeColor="text1"/>
+                                <w:kern w:val="24"/>
+                                <w:lang w:val="el-GR"/>
+                              </w:rPr>
+                              <w:t>ε</w:t>
+                            </w:r>
+                            <w:r>
+                              <w:rPr>
+                                <w:rFonts w:ascii="Times New Roman" w:eastAsia="隶书" w:cs="Times New Roman" w:hint="eastAsia"/>
+                                <w:color w:val="000000" w:themeColor="text1"/>
+                                <w:kern w:val="24"/>
+                              </w:rPr>
+                              <w:t>在所有的</w:t>
+                            </w:r>
+                            <w:r>
+                              <w:rPr>
+                                <w:rFonts w:ascii="Times New Roman" w:eastAsia="隶书" w:hAnsi="Times New Roman" w:cs="Times New Roman"/>
+                                <w:color w:val="000000" w:themeColor="text1"/>
+                                <w:kern w:val="24"/>
+                              </w:rPr>
+                              <w:t>FIRST(X</w:t>
+                            </w:r>
+                            <w:r>
+                              <w:rPr>
+                                <w:rFonts w:ascii="Times New Roman" w:eastAsia="隶书" w:hAnsi="Times New Roman" w:cs="Times New Roman"/>
+                                <w:color w:val="000000" w:themeColor="text1"/>
+                                <w:kern w:val="24"/>
+                                <w:position w:val="-14"/>
+                                <w:vertAlign w:val="subscript"/>
+                              </w:rPr>
+                              <w:t>1</w:t>
+                            </w:r>
+                            <w:r>
+                              <w:rPr>
+                                <w:rFonts w:ascii="Times New Roman" w:eastAsia="隶书" w:hAnsi="Times New Roman" w:cs="Times New Roman"/>
+                                <w:color w:val="000000" w:themeColor="text1"/>
+                                <w:kern w:val="24"/>
+                              </w:rPr>
+                              <w:t>)</w:t>
+                            </w:r>
+                            <w:r>
+                              <w:rPr>
+                                <w:rFonts w:ascii="Times New Roman" w:eastAsia="隶书" w:cs="Times New Roman" w:hint="eastAsia"/>
+                                <w:color w:val="000000" w:themeColor="text1"/>
+                                <w:kern w:val="24"/>
+                              </w:rPr>
+                              <w:t>中，将</w:t>
+                            </w:r>
+                            <w:r>
+                              <w:rPr>
+                                <w:rFonts w:ascii="Times New Roman" w:eastAsia="隶书" w:hAnsi="Times New Roman" w:cs="Times New Roman"/>
+                                <w:color w:val="000000" w:themeColor="text1"/>
+                                <w:kern w:val="24"/>
+                                <w:lang w:val="el-GR"/>
+                              </w:rPr>
+                              <w:t>ε</w:t>
+                            </w:r>
+                            <w:r>
+                              <w:rPr>
+                                <w:rFonts w:ascii="Times New Roman" w:eastAsia="隶书" w:cs="Times New Roman" w:hint="eastAsia"/>
+                                <w:color w:val="000000" w:themeColor="text1"/>
+                                <w:kern w:val="24"/>
+                              </w:rPr>
+                              <w:t>加入</w:t>
+                            </w:r>
+                            <w:r>
+                              <w:rPr>
+                                <w:rFonts w:ascii="Times New Roman" w:eastAsia="隶书" w:hAnsi="Times New Roman" w:cs="Times New Roman"/>
+                                <w:color w:val="000000" w:themeColor="text1"/>
+                                <w:kern w:val="24"/>
+                              </w:rPr>
+                              <w:t>FIRST(X</w:t>
+                            </w:r>
+                            <w:r>
+                              <w:rPr>
+                                <w:rFonts w:ascii="Times New Roman" w:eastAsia="隶书" w:hAnsi="Times New Roman" w:cs="Times New Roman"/>
+                                <w:color w:val="000000" w:themeColor="text1"/>
+                                <w:kern w:val="24"/>
+                                <w:position w:val="-14"/>
+                                <w:vertAlign w:val="subscript"/>
+                              </w:rPr>
+                              <w:t>1</w:t>
+                            </w:r>
+                            <w:r>
+                              <w:rPr>
+                                <w:rFonts w:ascii="Times New Roman" w:eastAsia="隶书" w:hAnsi="Times New Roman" w:cs="Times New Roman"/>
+                                <w:color w:val="000000" w:themeColor="text1"/>
+                                <w:kern w:val="24"/>
+                              </w:rPr>
+                              <w:t>X</w:t>
+                            </w:r>
+                            <w:r>
+                              <w:rPr>
+                                <w:rFonts w:ascii="Times New Roman" w:eastAsia="隶书" w:hAnsi="Times New Roman" w:cs="Times New Roman"/>
+                                <w:color w:val="000000" w:themeColor="text1"/>
+                                <w:kern w:val="24"/>
+                                <w:position w:val="-14"/>
+                                <w:vertAlign w:val="subscript"/>
+                              </w:rPr>
+                              <w:t>2</w:t>
+                            </w:r>
+                            <w:r>
+                              <w:rPr>
+                                <w:rFonts w:ascii="Times New Roman" w:eastAsia="隶书" w:hAnsi="Times New Roman" w:cs="Times New Roman"/>
+                                <w:color w:val="000000" w:themeColor="text1"/>
+                                <w:kern w:val="24"/>
+                              </w:rPr>
+                              <w:t>…X</w:t>
+                            </w:r>
+                            <w:r>
+                              <w:rPr>
+                                <w:rFonts w:ascii="Times New Roman" w:eastAsia="隶书" w:hAnsi="Times New Roman" w:cs="Times New Roman"/>
+                                <w:color w:val="000000" w:themeColor="text1"/>
+                                <w:kern w:val="24"/>
+                                <w:position w:val="-14"/>
+                                <w:vertAlign w:val="subscript"/>
+                              </w:rPr>
+                              <w:t>n</w:t>
+                            </w:r>
+                            <w:r>
+                              <w:rPr>
+                                <w:rFonts w:ascii="Times New Roman" w:eastAsiaTheme="minorEastAsia" w:hAnsi="Times New Roman" w:cs="Times New Roman"/>
+                                <w:color w:val="000000" w:themeColor="text1"/>
+                                <w:kern w:val="24"/>
+                              </w:rPr>
+                              <w:t>)</w:t>
+                            </w:r>
+                            <w:r>
+                              <w:rPr>
+                                <w:rFonts w:ascii="Times New Roman" w:eastAsiaTheme="minorEastAsia" w:cs="Times New Roman" w:hint="eastAsia"/>
+                                <w:color w:val="000000" w:themeColor="text1"/>
+                                <w:kern w:val="24"/>
+                              </w:rPr>
+                              <w:t>中。</w:t>
+                            </w:r>
+                          </w:p>
+                        </w:txbxContent>
+                      </wps:txbx>
+                      <wps:bodyPr vert="horz" wrap="square" lIns="91440" tIns="45720" rIns="91440" bIns="45720" rtlCol="0">
+                        <a:noAutofit/>
+                      </wps:bodyPr>
+                    </wps:wsp>
+                  </a:graphicData>
+                </a:graphic>
+                <wp14:sizeRelH relativeFrom="margin">
+                  <wp14:pctWidth>0</wp14:pctWidth>
+                </wp14:sizeRelH>
+                <wp14:sizeRelV relativeFrom="margin">
+                  <wp14:pctHeight>0</wp14:pctHeight>
+                </wp14:sizeRelV>
+              </wp:anchor>
+            </w:drawing>
+          </mc:Choice>
+          <mc:Fallback>
+            <w:pict>
+              <v:rect id="_x0000_s1026" style="position:absolute;left:0;text-align:left;margin-left:-6.2pt;margin-top:391.85pt;width:418.8pt;height:233pt;z-index:251659264;visibility:visible;mso-wrap-style:square;mso-width-percent:0;mso-height-percent:0;mso-wrap-distance-left:9pt;mso-wrap-distance-top:0;mso-wrap-distance-right:9pt;mso-wrap-distance-bottom:0;mso-position-horizontal:absolute;mso-position-horizontal-relative:margin;mso-position-vertical:absolute;mso-position-vertical-relative:margin;mso-width-percent:0;mso-height-percent:0;mso-width-relative:margin;mso-height-relative:margin;v-text-anchor:top" o:gfxdata="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" o:allowoverlap="f" filled="f" stroked="f">
+                <v:path arrowok="t"/>
+                <o:lock v:ext="edit" grouping="t"/>
+                <v:textbox>
+                  <w:txbxContent>
+                    <w:p>
+                      <w:pPr>
+                        <w:pStyle w:val="a9"/>
+                        <w:numPr>
+                          <w:ilvl w:val="0"/>
+                          <w:numId w:val="2"/>
+                        </w:numPr>
+                        <w:ind w:firstLineChars="0"/>
+                      </w:pPr>
+                      <w:r>
+                        <w:rPr>
+                          <w:rFonts w:ascii="Times New Roman" w:eastAsia="隶书" w:cs="Times New Roman" w:hint="eastAsia"/>
+                          <w:color w:val="000000" w:themeColor="text1"/>
+                          <w:kern w:val="24"/>
+                        </w:rPr>
+                        <w:t>计算</w:t>
+                      </w:r>
+                      <w:r>
+                        <w:rPr>
+                          <w:rFonts w:ascii="Times New Roman" w:eastAsia="隶书" w:hAnsi="Times New Roman" w:cs="Times New Roman"/>
+                          <w:color w:val="000000" w:themeColor="text1"/>
+                          <w:kern w:val="24"/>
+                        </w:rPr>
+                        <w:t>FIRST(X)</w:t>
+                      </w:r>
+                      <w:r>
+                        <w:rPr>
+                          <w:rFonts w:ascii="Times New Roman" w:eastAsia="隶书" w:cs="Times New Roman" w:hint="eastAsia"/>
+                          <w:color w:val="000000" w:themeColor="text1"/>
+                          <w:kern w:val="24"/>
+                        </w:rPr>
+                        <w:t>的方法</w:t>
+                      </w:r>
+                    </w:p>
+                    <w:p>
+                      <w:pPr>
+                        <w:pStyle w:val="a9"/>
+                        <w:numPr>
+                          <w:ilvl w:val="1"/>
+                          <w:numId w:val="2"/>
+                        </w:numPr>
+                        <w:ind w:firstLineChars="0"/>
+                      </w:pPr>
+                      <w:r>
+                        <w:rPr>
+                          <w:rFonts w:ascii="Times New Roman" w:eastAsia="隶书" w:cs="Times New Roman" w:hint="eastAsia"/>
+                          <w:color w:val="000000" w:themeColor="text1"/>
+                          <w:kern w:val="24"/>
+                        </w:rPr>
+                        <w:t>如果</w:t>
+                      </w:r>
+                      <w:r>
+                        <w:rPr>
+                          <w:rFonts w:ascii="Times New Roman" w:eastAsia="隶书" w:hAnsi="Times New Roman" w:cs="Times New Roman"/>
+                          <w:color w:val="000000" w:themeColor="text1"/>
+                          <w:kern w:val="24"/>
+                        </w:rPr>
+                        <w:t>X</w:t>
+                      </w:r>
+                      <w:r>
+                        <w:rPr>
+                          <w:rFonts w:ascii="Times New Roman" w:eastAsia="隶书" w:cs="Times New Roman" w:hint="eastAsia"/>
+                          <w:color w:val="000000" w:themeColor="text1"/>
+                          <w:kern w:val="24"/>
+                        </w:rPr>
+                        <w:t>是终结符号，那么</w:t>
+                      </w:r>
+                      <w:r>
+                        <w:rPr>
+                          <w:rFonts w:ascii="Times New Roman" w:eastAsia="隶书" w:hAnsi="Times New Roman" w:cs="Times New Roman"/>
+                          <w:color w:val="000000" w:themeColor="text1"/>
+                          <w:kern w:val="24"/>
+                        </w:rPr>
+                        <w:t>FIRS(X)=X</w:t>
+                      </w:r>
+                    </w:p>
+                    <w:p>
+                      <w:pPr>
+                        <w:pStyle w:val="a9"/>
+                        <w:numPr>
+                          <w:ilvl w:val="1"/>
+                          <w:numId w:val="2"/>
+                        </w:numPr>
+                        <w:ind w:firstLineChars="0"/>
+                      </w:pPr>
+                      <w:r>
+                        <w:rPr>
+                          <w:rFonts w:ascii="Times New Roman" w:eastAsia="隶书" w:cs="Times New Roman" w:hint="eastAsia"/>
+                          <w:color w:val="000000" w:themeColor="text1"/>
+                          <w:kern w:val="24"/>
+                        </w:rPr>
+                        <w:t>如果</w:t>
+                      </w:r>
+                      <w:r>
+                        <w:rPr>
+                          <w:rFonts w:ascii="Times New Roman" w:eastAsia="隶书" w:hAnsi="Times New Roman" w:cs="Times New Roman"/>
+                          <w:color w:val="000000" w:themeColor="text1"/>
+                          <w:kern w:val="24"/>
+                        </w:rPr>
+                        <w:t>X</w:t>
+                      </w:r>
+                      <w:r>
+                        <w:rPr>
+                          <w:rFonts w:ascii="Times New Roman" w:eastAsia="隶书" w:cs="Times New Roman" w:hint="eastAsia"/>
+                          <w:color w:val="000000" w:themeColor="text1"/>
+                          <w:kern w:val="24"/>
+                        </w:rPr>
+                        <w:t>是非终结符号，且</w:t>
+                      </w:r>
+                      <w:r>
+                        <w:rPr>
+                          <w:rFonts w:ascii="Times New Roman" w:eastAsia="隶书" w:hAnsi="Times New Roman" w:cs="Times New Roman"/>
+                          <w:color w:val="000000" w:themeColor="text1"/>
+                          <w:kern w:val="24"/>
+                        </w:rPr>
+                        <w:t>X</w:t>
+                      </w:r>
+                      <w:r>
+                        <w:rPr>
+                          <w:rFonts w:hAnsi="Wingdings" w:hint="eastAsia"/>
+                        </w:rPr>
+                        <w:sym w:font="Wingdings" w:char="F0E0"/>
+                      </w:r>
+                      <w:r>
+                        <w:rPr>
+                          <w:rFonts w:ascii="Times New Roman" w:eastAsia="隶书" w:hAnsi="Times New Roman" w:cs="Times New Roman"/>
+                          <w:color w:val="000000" w:themeColor="text1"/>
+                          <w:kern w:val="24"/>
+                        </w:rPr>
+                        <w:t>Y</w:t>
+                      </w:r>
+                      <w:r>
+                        <w:rPr>
+                          <w:rFonts w:ascii="Times New Roman" w:eastAsia="隶书" w:hAnsi="Times New Roman" w:cs="Times New Roman"/>
+                          <w:color w:val="000000" w:themeColor="text1"/>
+                          <w:kern w:val="24"/>
+                          <w:position w:val="-14"/>
+                          <w:vertAlign w:val="subscript"/>
+                        </w:rPr>
+                        <w:t>1</w:t>
+                      </w:r>
+                      <w:r>
+                        <w:rPr>
+                          <w:rFonts w:ascii="Times New Roman" w:eastAsia="隶书" w:hAnsi="Times New Roman" w:cs="Times New Roman"/>
+                          <w:color w:val="000000" w:themeColor="text1"/>
+                          <w:kern w:val="24"/>
+                        </w:rPr>
+                        <w:t>Y</w:t>
+                      </w:r>
+                      <w:r>
+                        <w:rPr>
+                          <w:rFonts w:ascii="Times New Roman" w:eastAsia="隶书" w:hAnsi="Times New Roman" w:cs="Times New Roman"/>
+                          <w:color w:val="000000" w:themeColor="text1"/>
+                          <w:kern w:val="24"/>
+                          <w:position w:val="-14"/>
+                          <w:vertAlign w:val="subscript"/>
+                        </w:rPr>
+                        <w:t>2</w:t>
+                      </w:r>
+                      <w:r>
+                        <w:rPr>
+                          <w:rFonts w:ascii="Times New Roman" w:eastAsia="隶书" w:hAnsi="Times New Roman" w:cs="Times New Roman"/>
+                          <w:color w:val="000000" w:themeColor="text1"/>
+                          <w:kern w:val="24"/>
+                        </w:rPr>
+                        <w:t>…Y</w:t>
+                      </w:r>
+                      <w:r>
+                        <w:rPr>
+                          <w:rFonts w:ascii="Times New Roman" w:eastAsia="隶书" w:hAnsi="Times New Roman" w:cs="Times New Roman"/>
+                          <w:color w:val="000000" w:themeColor="text1"/>
+                          <w:kern w:val="24"/>
+                          <w:position w:val="-14"/>
+                          <w:vertAlign w:val="subscript"/>
+                        </w:rPr>
+                        <w:t>k</w:t>
+                      </w:r>
+                      <w:r>
+                        <w:rPr>
+                          <w:rFonts w:ascii="Times New Roman" w:eastAsia="隶书" w:cs="Times New Roman" w:hint="eastAsia"/>
+                          <w:color w:val="000000" w:themeColor="text1"/>
+                          <w:kern w:val="24"/>
+                        </w:rPr>
+                        <w:t>是产生式，</w:t>
+                      </w:r>
+                    </w:p>
+                    <w:p>
+                      <w:pPr>
+                        <w:pStyle w:val="a9"/>
+                        <w:numPr>
+                          <w:ilvl w:val="2"/>
+                          <w:numId w:val="2"/>
+                        </w:numPr>
+                        <w:ind w:firstLineChars="0"/>
+                      </w:pPr>
+                      <w:r>
+                        <w:rPr>
+                          <w:rFonts w:ascii="Times New Roman" w:eastAsia="隶书" w:cs="Times New Roman" w:hint="eastAsia"/>
+                          <w:color w:val="000000" w:themeColor="text1"/>
+                          <w:kern w:val="24"/>
+                        </w:rPr>
+                        <w:t>如果</w:t>
+                      </w:r>
+                      <w:r>
+                        <w:rPr>
+                          <w:rFonts w:ascii="Times New Roman" w:eastAsia="隶书" w:hAnsi="Times New Roman" w:cs="Times New Roman"/>
+                          <w:color w:val="000000" w:themeColor="text1"/>
+                          <w:kern w:val="24"/>
+                        </w:rPr>
+                        <w:t>a</w:t>
+                      </w:r>
+                      <w:r>
+                        <w:rPr>
+                          <w:rFonts w:ascii="Times New Roman" w:eastAsia="隶书" w:cs="Times New Roman" w:hint="eastAsia"/>
+                          <w:color w:val="000000" w:themeColor="text1"/>
+                          <w:kern w:val="24"/>
+                        </w:rPr>
+                        <w:t>在</w:t>
+                      </w:r>
+                      <w:r>
+                        <w:rPr>
+                          <w:rFonts w:ascii="Times New Roman" w:eastAsia="隶书" w:hAnsi="Times New Roman" w:cs="Times New Roman"/>
+                          <w:color w:val="000000" w:themeColor="text1"/>
+                          <w:kern w:val="24"/>
+                        </w:rPr>
+                        <w:t>FIRST(Y</w:t>
+                      </w:r>
+                      <w:proofErr w:type="spellStart"/>
+                      <w:r>
+                        <w:rPr>
+                          <w:rFonts w:ascii="Times New Roman" w:eastAsia="隶书" w:hAnsi="Times New Roman" w:cs="Times New Roman"/>
+                          <w:color w:val="000000" w:themeColor="text1"/>
+                          <w:kern w:val="24"/>
+                          <w:position w:val="-12"/>
+                          <w:vertAlign w:val="subscript"/>
+                        </w:rPr>
+                        <w:t>i</w:t>
+                      </w:r>
+                      <w:proofErr w:type="spellEnd"/>
+                      <w:r>
+                        <w:rPr>
+                          <w:rFonts w:ascii="Times New Roman" w:eastAsia="隶书" w:hAnsi="Times New Roman" w:cs="Times New Roman"/>
+                          <w:color w:val="000000" w:themeColor="text1"/>
+                          <w:kern w:val="24"/>
+                        </w:rPr>
+                        <w:t>)</w:t>
+                      </w:r>
+                      <w:r>
+                        <w:rPr>
+                          <w:rFonts w:ascii="Times New Roman" w:eastAsia="隶书" w:cs="Times New Roman" w:hint="eastAsia"/>
+                          <w:color w:val="000000" w:themeColor="text1"/>
+                          <w:kern w:val="24"/>
+                        </w:rPr>
+                        <w:t>中，且</w:t>
+                      </w:r>
+                      <w:r>
+                        <w:rPr>
+                          <w:rFonts w:ascii="Times New Roman" w:eastAsia="隶书" w:hAnsi="Times New Roman" w:cs="Times New Roman"/>
+                          <w:color w:val="000000" w:themeColor="text1"/>
+                          <w:kern w:val="24"/>
+                          <w:lang w:val="el-GR"/>
+                        </w:rPr>
+                        <w:t>ε</w:t>
+                      </w:r>
+                      <w:r>
+                        <w:rPr>
+                          <w:rFonts w:ascii="Times New Roman" w:eastAsia="隶书" w:cs="Times New Roman" w:hint="eastAsia"/>
+                          <w:color w:val="000000" w:themeColor="text1"/>
+                          <w:kern w:val="24"/>
+                        </w:rPr>
+                        <w:t>在</w:t>
+                      </w:r>
+                      <w:r>
+                        <w:rPr>
+                          <w:rFonts w:ascii="Times New Roman" w:eastAsia="隶书" w:hAnsi="Times New Roman" w:cs="Times New Roman"/>
+                          <w:color w:val="000000" w:themeColor="text1"/>
+                          <w:kern w:val="24"/>
+                        </w:rPr>
+                        <w:t>FIRST(Y</w:t>
+                      </w:r>
+                      <w:r>
+                        <w:rPr>
+                          <w:rFonts w:ascii="Times New Roman" w:eastAsia="隶书" w:hAnsi="Times New Roman" w:cs="Times New Roman"/>
+                          <w:color w:val="000000" w:themeColor="text1"/>
+                          <w:kern w:val="24"/>
+                          <w:position w:val="-12"/>
+                          <w:vertAlign w:val="subscript"/>
+                        </w:rPr>
+                        <w:t>1</w:t>
+                      </w:r>
+                      <w:r>
+                        <w:rPr>
+                          <w:rFonts w:ascii="Times New Roman" w:eastAsia="隶书" w:hAnsi="Times New Roman" w:cs="Times New Roman"/>
+                          <w:color w:val="000000" w:themeColor="text1"/>
+                          <w:kern w:val="24"/>
+                        </w:rPr>
+                        <w:t>), FIRST(Y</w:t>
+                      </w:r>
+                      <w:r>
+                        <w:rPr>
+                          <w:rFonts w:ascii="Times New Roman" w:eastAsia="隶书" w:hAnsi="Times New Roman" w:cs="Times New Roman"/>
+                          <w:color w:val="000000" w:themeColor="text1"/>
+                          <w:kern w:val="24"/>
+                          <w:position w:val="-12"/>
+                          <w:vertAlign w:val="subscript"/>
+                        </w:rPr>
+                        <w:t>2</w:t>
+                      </w:r>
+                      <w:r>
+                        <w:rPr>
+                          <w:rFonts w:ascii="Times New Roman" w:eastAsia="隶书" w:hAnsi="Times New Roman" w:cs="Times New Roman"/>
+                          <w:color w:val="000000" w:themeColor="text1"/>
+                          <w:kern w:val="24"/>
+                        </w:rPr>
+                        <w:t>),…, FIRST(Y</w:t>
+                      </w:r>
+                      <w:r>
+                        <w:rPr>
+                          <w:rFonts w:ascii="Times New Roman" w:eastAsia="隶书" w:hAnsi="Times New Roman" w:cs="Times New Roman"/>
+                          <w:color w:val="000000" w:themeColor="text1"/>
+                          <w:kern w:val="24"/>
+                          <w:position w:val="-12"/>
+                          <w:vertAlign w:val="subscript"/>
+                        </w:rPr>
+                        <w:t>i-1</w:t>
+                      </w:r>
+                      <w:r>
+                        <w:rPr>
+                          <w:rFonts w:ascii="Times New Roman" w:eastAsia="隶书" w:hAnsi="Times New Roman" w:cs="Times New Roman"/>
+                          <w:color w:val="000000" w:themeColor="text1"/>
+                          <w:kern w:val="24"/>
+                        </w:rPr>
+                        <w:t>)</w:t>
+                      </w:r>
+                      <w:r>
+                        <w:rPr>
+                          <w:rFonts w:ascii="Times New Roman" w:eastAsia="隶书" w:cs="Times New Roman" w:hint="eastAsia"/>
+                          <w:color w:val="000000" w:themeColor="text1"/>
+                          <w:kern w:val="24"/>
+                        </w:rPr>
+                        <w:t>中，那么</w:t>
+                      </w:r>
+                      <w:r>
+                        <w:rPr>
+                          <w:rFonts w:ascii="Times New Roman" w:eastAsia="隶书" w:hAnsi="Times New Roman" w:cs="Times New Roman"/>
+                          <w:color w:val="000000" w:themeColor="text1"/>
+                          <w:kern w:val="24"/>
+                        </w:rPr>
+                        <w:t>a</w:t>
+                      </w:r>
+                      <w:r>
+                        <w:rPr>
+                          <w:rFonts w:ascii="Times New Roman" w:eastAsia="隶书" w:cs="Times New Roman" w:hint="eastAsia"/>
+                          <w:color w:val="000000" w:themeColor="text1"/>
+                          <w:kern w:val="24"/>
+                        </w:rPr>
+                        <w:t>也在</w:t>
+                      </w:r>
+                      <w:r>
+                        <w:rPr>
+                          <w:rFonts w:ascii="Times New Roman" w:eastAsia="隶书" w:hAnsi="Times New Roman" w:cs="Times New Roman"/>
+                          <w:color w:val="000000" w:themeColor="text1"/>
+                          <w:kern w:val="24"/>
+                        </w:rPr>
+                        <w:t>FIRST(X)</w:t>
+                      </w:r>
+                      <w:r>
+                        <w:rPr>
+                          <w:rFonts w:ascii="Times New Roman" w:eastAsia="隶书" w:cs="Times New Roman" w:hint="eastAsia"/>
+                          <w:color w:val="000000" w:themeColor="text1"/>
+                          <w:kern w:val="24"/>
+                        </w:rPr>
+                        <w:t>中。</w:t>
+                      </w:r>
+                    </w:p>
+                    <w:p>
+                      <w:pPr>
+                        <w:pStyle w:val="a9"/>
+                        <w:numPr>
+                          <w:ilvl w:val="2"/>
+                          <w:numId w:val="2"/>
+                        </w:numPr>
+                        <w:ind w:firstLineChars="0"/>
+                      </w:pPr>
+                      <w:r>
+                        <w:rPr>
+                          <w:rFonts w:ascii="Times New Roman" w:eastAsia="隶书" w:cs="Times New Roman" w:hint="eastAsia"/>
+                          <w:color w:val="000000" w:themeColor="text1"/>
+                          <w:kern w:val="24"/>
+                        </w:rPr>
+                        <w:t>如果</w:t>
+                      </w:r>
+                      <w:r>
+                        <w:rPr>
+                          <w:rFonts w:ascii="Times New Roman" w:eastAsia="隶书" w:hAnsi="Times New Roman" w:cs="Times New Roman"/>
+                          <w:color w:val="000000" w:themeColor="text1"/>
+                          <w:kern w:val="24"/>
+                          <w:lang w:val="el-GR"/>
+                        </w:rPr>
+                        <w:t>ε</w:t>
+                      </w:r>
+                      <w:r>
+                        <w:rPr>
+                          <w:rFonts w:ascii="Times New Roman" w:eastAsia="隶书" w:cs="Times New Roman" w:hint="eastAsia"/>
+                          <w:color w:val="000000" w:themeColor="text1"/>
+                          <w:kern w:val="24"/>
+                        </w:rPr>
+                        <w:t>在</w:t>
+                      </w:r>
+                      <w:r>
+                        <w:rPr>
+                          <w:rFonts w:ascii="Times New Roman" w:eastAsia="隶书" w:hAnsi="Times New Roman" w:cs="Times New Roman"/>
+                          <w:color w:val="000000" w:themeColor="text1"/>
+                          <w:kern w:val="24"/>
+                        </w:rPr>
+                        <w:t>FIRST(Y</w:t>
+                      </w:r>
+                      <w:r>
+                        <w:rPr>
+                          <w:rFonts w:ascii="Times New Roman" w:eastAsia="隶书" w:hAnsi="Times New Roman" w:cs="Times New Roman"/>
+                          <w:color w:val="000000" w:themeColor="text1"/>
+                          <w:kern w:val="24"/>
+                          <w:position w:val="-12"/>
+                          <w:vertAlign w:val="subscript"/>
+                        </w:rPr>
+                        <w:t>1</w:t>
+                      </w:r>
+                      <w:r>
+                        <w:rPr>
+                          <w:rFonts w:ascii="Times New Roman" w:eastAsia="隶书" w:hAnsi="Times New Roman" w:cs="Times New Roman"/>
+                          <w:color w:val="000000" w:themeColor="text1"/>
+                          <w:kern w:val="24"/>
+                        </w:rPr>
+                        <w:t>), FIRST(Y</w:t>
+                      </w:r>
+                      <w:r>
+                        <w:rPr>
+                          <w:rFonts w:ascii="Times New Roman" w:eastAsia="隶书" w:hAnsi="Times New Roman" w:cs="Times New Roman"/>
+                          <w:color w:val="000000" w:themeColor="text1"/>
+                          <w:kern w:val="24"/>
+                          <w:position w:val="-12"/>
+                          <w:vertAlign w:val="subscript"/>
+                        </w:rPr>
+                        <w:t>2</w:t>
+                      </w:r>
+                      <w:r>
+                        <w:rPr>
+                          <w:rFonts w:ascii="Times New Roman" w:eastAsia="隶书" w:hAnsi="Times New Roman" w:cs="Times New Roman"/>
+                          <w:color w:val="000000" w:themeColor="text1"/>
+                          <w:kern w:val="24"/>
+                        </w:rPr>
+                        <w:t>),…, FIRST(Y</w:t>
+                      </w:r>
+                      <w:r>
+                        <w:rPr>
+                          <w:rFonts w:ascii="Times New Roman" w:eastAsia="隶书" w:hAnsi="Times New Roman" w:cs="Times New Roman"/>
+                          <w:color w:val="FF0000"/>
+                          <w:kern w:val="24"/>
+                          <w:position w:val="-12"/>
+                          <w:vertAlign w:val="subscript"/>
+                        </w:rPr>
+                        <w:t>k</w:t>
+                      </w:r>
+                      <w:r>
+                        <w:rPr>
+                          <w:rFonts w:ascii="Times New Roman" w:eastAsia="隶书" w:hAnsi="Times New Roman" w:cs="Times New Roman"/>
+                          <w:color w:val="000000" w:themeColor="text1"/>
+                          <w:kern w:val="24"/>
+                        </w:rPr>
+                        <w:t>)</w:t>
+                      </w:r>
+                      <w:r>
+                        <w:rPr>
+                          <w:rFonts w:ascii="Times New Roman" w:eastAsia="隶书" w:cs="Times New Roman" w:hint="eastAsia"/>
+                          <w:color w:val="000000" w:themeColor="text1"/>
+                          <w:kern w:val="24"/>
+                        </w:rPr>
+                        <w:t>中，那么</w:t>
+                      </w:r>
+                      <w:r>
+                        <w:rPr>
+                          <w:rFonts w:ascii="Times New Roman" w:eastAsia="隶书" w:hAnsi="Times New Roman" w:cs="Times New Roman"/>
+                          <w:color w:val="000000" w:themeColor="text1"/>
+                          <w:kern w:val="24"/>
+                          <w:lang w:val="el-GR"/>
+                        </w:rPr>
+                        <w:t>ε</w:t>
+                      </w:r>
+                      <w:r>
+                        <w:rPr>
+                          <w:rFonts w:ascii="Times New Roman" w:eastAsia="隶书" w:cs="Times New Roman" w:hint="eastAsia"/>
+                          <w:color w:val="000000" w:themeColor="text1"/>
+                          <w:kern w:val="24"/>
+                        </w:rPr>
+                        <w:t>在</w:t>
+                      </w:r>
+                      <w:r>
+                        <w:rPr>
+                          <w:rFonts w:ascii="Times New Roman" w:eastAsia="隶书" w:hAnsi="Times New Roman" w:cs="Times New Roman"/>
+                          <w:color w:val="000000" w:themeColor="text1"/>
+                          <w:kern w:val="24"/>
+                        </w:rPr>
+                        <w:t>FIRST(X)</w:t>
+                      </w:r>
+                      <w:r>
+                        <w:rPr>
+                          <w:rFonts w:ascii="Times New Roman" w:eastAsia="隶书" w:cs="Times New Roman" w:hint="eastAsia"/>
+                          <w:color w:val="000000" w:themeColor="text1"/>
+                          <w:kern w:val="24"/>
+                        </w:rPr>
+                        <w:t>中。</w:t>
+                      </w:r>
+                    </w:p>
+                    <w:p>
+                      <w:pPr>
+                        <w:pStyle w:val="a9"/>
+                        <w:numPr>
+                          <w:ilvl w:val="1"/>
+                          <w:numId w:val="2"/>
+                        </w:numPr>
+                        <w:ind w:firstLineChars="0"/>
+                      </w:pPr>
+                      <w:r>
+                        <w:rPr>
+                          <w:rFonts w:ascii="Times New Roman" w:eastAsia="隶书" w:cs="Times New Roman" w:hint="eastAsia"/>
+                          <w:color w:val="000000" w:themeColor="text1"/>
+                          <w:kern w:val="24"/>
+                        </w:rPr>
+                        <w:t>如果</w:t>
+                      </w:r>
+                      <w:r>
+                        <w:rPr>
+                          <w:rFonts w:ascii="Times New Roman" w:eastAsia="隶书" w:hAnsi="Times New Roman" w:cs="Times New Roman"/>
+                          <w:color w:val="000000" w:themeColor="text1"/>
+                          <w:kern w:val="24"/>
+                        </w:rPr>
+                        <w:t>X</w:t>
+                      </w:r>
+                      <w:r>
+                        <w:rPr>
+                          <w:rFonts w:ascii="Times New Roman" w:eastAsia="隶书" w:cs="Times New Roman" w:hint="eastAsia"/>
+                          <w:color w:val="000000" w:themeColor="text1"/>
+                          <w:kern w:val="24"/>
+                        </w:rPr>
+                        <w:t>是非终结符号，且</w:t>
+                      </w:r>
+                      <w:r>
+                        <w:rPr>
+                          <w:rFonts w:ascii="Times New Roman" w:eastAsia="隶书" w:hAnsi="Times New Roman" w:cs="Times New Roman"/>
+                          <w:color w:val="000000" w:themeColor="text1"/>
+                          <w:kern w:val="24"/>
+                        </w:rPr>
+                        <w:t>X</w:t>
+                      </w:r>
+                      <w:r>
+                        <w:rPr>
+                          <w:rFonts w:hAnsi="Wingdings" w:hint="eastAsia"/>
+                        </w:rPr>
+                        <w:sym w:font="Wingdings" w:char="F0E0"/>
+                      </w:r>
+                      <w:r>
+                        <w:rPr>
+                          <w:rFonts w:ascii="Times New Roman" w:eastAsia="隶书" w:hAnsi="Times New Roman" w:cs="Times New Roman"/>
+                          <w:color w:val="000000" w:themeColor="text1"/>
+                          <w:kern w:val="24"/>
+                          <w:lang w:val="el-GR"/>
+                        </w:rPr>
+                        <w:t>ε</w:t>
+                      </w:r>
+                      <w:r>
+                        <w:rPr>
+                          <w:rFonts w:ascii="Times New Roman" w:eastAsia="隶书" w:cs="Times New Roman" w:hint="eastAsia"/>
+                          <w:color w:val="000000" w:themeColor="text1"/>
+                          <w:kern w:val="24"/>
+                        </w:rPr>
+                        <w:t>是一个产生式，那么</w:t>
+                      </w:r>
+                      <w:r>
+                        <w:rPr>
+                          <w:rFonts w:ascii="Times New Roman" w:eastAsia="隶书" w:hAnsi="Times New Roman" w:cs="Times New Roman"/>
+                          <w:color w:val="000000" w:themeColor="text1"/>
+                          <w:kern w:val="24"/>
+                          <w:lang w:val="el-GR"/>
+                        </w:rPr>
+                        <w:t>ε</w:t>
+                      </w:r>
+                      <w:r>
+                        <w:rPr>
+                          <w:rFonts w:ascii="Times New Roman" w:eastAsia="隶书" w:cs="Times New Roman" w:hint="eastAsia"/>
+                          <w:color w:val="000000" w:themeColor="text1"/>
+                          <w:kern w:val="24"/>
+                        </w:rPr>
+                        <w:t>在</w:t>
+                      </w:r>
+                      <w:r>
+                        <w:rPr>
+                          <w:rFonts w:ascii="Times New Roman" w:eastAsia="隶书" w:hAnsi="Times New Roman" w:cs="Times New Roman"/>
+                          <w:color w:val="000000" w:themeColor="text1"/>
+                          <w:kern w:val="24"/>
+                        </w:rPr>
+                        <w:t>FIRST(X)</w:t>
+                      </w:r>
+                      <w:r>
+                        <w:rPr>
+                          <w:rFonts w:ascii="Times New Roman" w:eastAsia="隶书" w:cs="Times New Roman" w:hint="eastAsia"/>
+                          <w:color w:val="000000" w:themeColor="text1"/>
+                          <w:kern w:val="24"/>
+                        </w:rPr>
+                        <w:t>中</w:t>
+                      </w:r>
+                    </w:p>
+                    <w:p>
+                      <w:pPr>
+                        <w:pStyle w:val="a9"/>
+                        <w:numPr>
+                          <w:ilvl w:val="0"/>
+                          <w:numId w:val="2"/>
+                        </w:numPr>
+                        <w:ind w:firstLineChars="0"/>
+                      </w:pPr>
+                      <w:r>
+                        <w:rPr>
+                          <w:rFonts w:ascii="Times New Roman" w:eastAsia="隶书" w:cs="Times New Roman" w:hint="eastAsia"/>
+                          <w:color w:val="000000" w:themeColor="text1"/>
+                          <w:kern w:val="24"/>
+                        </w:rPr>
+                        <w:t>计算</w:t>
+                      </w:r>
+                      <w:r>
+                        <w:rPr>
+                          <w:rFonts w:ascii="Times New Roman" w:eastAsia="隶书" w:hAnsi="Times New Roman" w:cs="Times New Roman"/>
+                          <w:color w:val="000000" w:themeColor="text1"/>
+                          <w:kern w:val="24"/>
+                        </w:rPr>
+                        <w:t>FIRST(X</w:t>
+                      </w:r>
+                      <w:r>
+                        <w:rPr>
+                          <w:rFonts w:ascii="Times New Roman" w:eastAsia="隶书" w:hAnsi="Times New Roman" w:cs="Times New Roman"/>
+                          <w:color w:val="000000" w:themeColor="text1"/>
+                          <w:kern w:val="24"/>
+                          <w:position w:val="-16"/>
+                          <w:vertAlign w:val="subscript"/>
+                        </w:rPr>
+                        <w:t>1</w:t>
+                      </w:r>
+                      <w:r>
+                        <w:rPr>
+                          <w:rFonts w:ascii="Times New Roman" w:eastAsia="隶书" w:hAnsi="Times New Roman" w:cs="Times New Roman"/>
+                          <w:color w:val="000000" w:themeColor="text1"/>
+                          <w:kern w:val="24"/>
+                        </w:rPr>
+                        <w:t>X</w:t>
+                      </w:r>
+                      <w:r>
+                        <w:rPr>
+                          <w:rFonts w:ascii="Times New Roman" w:eastAsia="隶书" w:hAnsi="Times New Roman" w:cs="Times New Roman"/>
+                          <w:color w:val="000000" w:themeColor="text1"/>
+                          <w:kern w:val="24"/>
+                          <w:position w:val="-16"/>
+                          <w:vertAlign w:val="subscript"/>
+                        </w:rPr>
+                        <w:t>2</w:t>
+                      </w:r>
+                      <w:r>
+                        <w:rPr>
+                          <w:rFonts w:ascii="Times New Roman" w:eastAsia="隶书" w:hAnsi="Times New Roman" w:cs="Times New Roman"/>
+                          <w:color w:val="000000" w:themeColor="text1"/>
+                          <w:kern w:val="24"/>
+                        </w:rPr>
+                        <w:t>…X</w:t>
+                      </w:r>
+                      <w:r>
+                        <w:rPr>
+                          <w:rFonts w:ascii="Times New Roman" w:eastAsia="隶书" w:hAnsi="Times New Roman" w:cs="Times New Roman"/>
+                          <w:color w:val="000000" w:themeColor="text1"/>
+                          <w:kern w:val="24"/>
+                          <w:position w:val="-16"/>
+                          <w:vertAlign w:val="subscript"/>
+                        </w:rPr>
+                        <w:t>n</w:t>
+                      </w:r>
+                      <w:r>
+                        <w:rPr>
+                          <w:rFonts w:ascii="Times New Roman" w:eastAsia="隶书" w:hAnsi="Times New Roman" w:cs="Times New Roman"/>
+                          <w:color w:val="000000" w:themeColor="text1"/>
+                          <w:kern w:val="24"/>
+                        </w:rPr>
+                        <w:t>)</w:t>
+                      </w:r>
+                      <w:r>
+                        <w:rPr>
+                          <w:rFonts w:ascii="Times New Roman" w:eastAsia="隶书" w:cs="Times New Roman" w:hint="eastAsia"/>
+                          <w:color w:val="000000" w:themeColor="text1"/>
+                          <w:kern w:val="24"/>
+                        </w:rPr>
+                        <w:t>的方法</w:t>
+                      </w:r>
+                    </w:p>
+                    <w:p>
+                      <w:pPr>
+                        <w:pStyle w:val="a9"/>
+                        <w:numPr>
+                          <w:ilvl w:val="1"/>
+                          <w:numId w:val="2"/>
+                        </w:numPr>
+                        <w:ind w:firstLineChars="0"/>
+                      </w:pPr>
+                      <w:r>
+                        <w:rPr>
+                          <w:rFonts w:ascii="Times New Roman" w:eastAsia="隶书" w:cs="Times New Roman" w:hint="eastAsia"/>
+                          <w:color w:val="000000" w:themeColor="text1"/>
+                          <w:kern w:val="24"/>
+                        </w:rPr>
+                        <w:t>向集合中加入</w:t>
+                      </w:r>
+                      <w:r>
+                        <w:rPr>
+                          <w:rFonts w:ascii="Times New Roman" w:eastAsia="隶书" w:hAnsi="Times New Roman" w:cs="Times New Roman"/>
+                          <w:color w:val="000000" w:themeColor="text1"/>
+                          <w:kern w:val="24"/>
+                        </w:rPr>
+                        <w:t>FIRST(X</w:t>
+                      </w:r>
+                      <w:r>
+                        <w:rPr>
+                          <w:rFonts w:ascii="Times New Roman" w:eastAsia="隶书" w:hAnsi="Times New Roman" w:cs="Times New Roman"/>
+                          <w:color w:val="000000" w:themeColor="text1"/>
+                          <w:kern w:val="24"/>
+                          <w:position w:val="-14"/>
+                          <w:vertAlign w:val="subscript"/>
+                        </w:rPr>
+                        <w:t>1</w:t>
+                      </w:r>
+                      <w:r>
+                        <w:rPr>
+                          <w:rFonts w:ascii="Times New Roman" w:eastAsia="隶书" w:hAnsi="Times New Roman" w:cs="Times New Roman"/>
+                          <w:color w:val="000000" w:themeColor="text1"/>
+                          <w:kern w:val="24"/>
+                        </w:rPr>
+                        <w:t>)</w:t>
+                      </w:r>
+                      <w:r>
+                        <w:rPr>
+                          <w:rFonts w:ascii="Times New Roman" w:eastAsia="隶书" w:cs="Times New Roman" w:hint="eastAsia"/>
+                          <w:color w:val="000000" w:themeColor="text1"/>
+                          <w:kern w:val="24"/>
+                        </w:rPr>
+                        <w:t>中所有非</w:t>
+                      </w:r>
+                      <w:r>
+                        <w:rPr>
+                          <w:rFonts w:ascii="Times New Roman" w:eastAsia="隶书" w:hAnsi="Times New Roman" w:cs="Times New Roman"/>
+                          <w:color w:val="000000" w:themeColor="text1"/>
+                          <w:kern w:val="24"/>
+                          <w:lang w:val="el-GR"/>
+                        </w:rPr>
+                        <w:t>ε</w:t>
+                      </w:r>
+                      <w:r>
+                        <w:rPr>
+                          <w:rFonts w:ascii="Times New Roman" w:eastAsia="隶书" w:cs="Times New Roman" w:hint="eastAsia"/>
+                          <w:color w:val="000000" w:themeColor="text1"/>
+                          <w:kern w:val="24"/>
+                        </w:rPr>
+                        <w:t>的符号；</w:t>
+                      </w:r>
+                    </w:p>
+                    <w:p>
+                      <w:pPr>
+                        <w:pStyle w:val="a9"/>
+                        <w:numPr>
+                          <w:ilvl w:val="1"/>
+                          <w:numId w:val="2"/>
+                        </w:numPr>
+                        <w:ind w:firstLineChars="0"/>
+                      </w:pPr>
+                      <w:r>
+                        <w:rPr>
+                          <w:rFonts w:ascii="Times New Roman" w:eastAsia="隶书" w:cs="Times New Roman" w:hint="eastAsia"/>
+                          <w:color w:val="000000" w:themeColor="text1"/>
+                          <w:kern w:val="24"/>
+                        </w:rPr>
+                        <w:t>如果</w:t>
+                      </w:r>
+                      <w:r>
+                        <w:rPr>
+                          <w:rFonts w:ascii="Times New Roman" w:eastAsia="隶书" w:hAnsi="Times New Roman" w:cs="Times New Roman"/>
+                          <w:color w:val="000000" w:themeColor="text1"/>
+                          <w:kern w:val="24"/>
+                          <w:lang w:val="el-GR"/>
+                        </w:rPr>
+                        <w:t>ε</w:t>
+                      </w:r>
+                      <w:r>
+                        <w:rPr>
+                          <w:rFonts w:ascii="Times New Roman" w:eastAsia="隶书" w:cs="Times New Roman" w:hint="eastAsia"/>
+                          <w:color w:val="000000" w:themeColor="text1"/>
+                          <w:kern w:val="24"/>
+                        </w:rPr>
+                        <w:t>在</w:t>
+                      </w:r>
+                      <w:r>
+                        <w:rPr>
+                          <w:rFonts w:ascii="Times New Roman" w:eastAsia="隶书" w:hAnsi="Times New Roman" w:cs="Times New Roman"/>
+                          <w:color w:val="000000" w:themeColor="text1"/>
+                          <w:kern w:val="24"/>
+                        </w:rPr>
+                        <w:t>FIRST(X</w:t>
+                      </w:r>
+                      <w:r>
+                        <w:rPr>
+                          <w:rFonts w:ascii="Times New Roman" w:eastAsia="隶书" w:hAnsi="Times New Roman" w:cs="Times New Roman"/>
+                          <w:color w:val="000000" w:themeColor="text1"/>
+                          <w:kern w:val="24"/>
+                          <w:position w:val="-14"/>
+                          <w:vertAlign w:val="subscript"/>
+                        </w:rPr>
+                        <w:t>1</w:t>
+                      </w:r>
+                      <w:r>
+                        <w:rPr>
+                          <w:rFonts w:ascii="Times New Roman" w:eastAsia="隶书" w:hAnsi="Times New Roman" w:cs="Times New Roman"/>
+                          <w:color w:val="000000" w:themeColor="text1"/>
+                          <w:kern w:val="24"/>
+                        </w:rPr>
+                        <w:t>)</w:t>
+                      </w:r>
+                      <w:r>
+                        <w:rPr>
+                          <w:rFonts w:ascii="Times New Roman" w:eastAsia="隶书" w:cs="Times New Roman" w:hint="eastAsia"/>
+                          <w:color w:val="000000" w:themeColor="text1"/>
+                          <w:kern w:val="24"/>
+                        </w:rPr>
+                        <w:t>中，再加入</w:t>
+                      </w:r>
+                      <w:r>
+                        <w:rPr>
+                          <w:rFonts w:ascii="Times New Roman" w:eastAsia="隶书" w:hAnsi="Times New Roman" w:cs="Times New Roman"/>
+                          <w:color w:val="000000" w:themeColor="text1"/>
+                          <w:kern w:val="24"/>
+                        </w:rPr>
+                        <w:t>FIRST(X</w:t>
+                      </w:r>
+                      <w:r>
+                        <w:rPr>
+                          <w:rFonts w:ascii="Times New Roman" w:eastAsia="隶书" w:hAnsi="Times New Roman" w:cs="Times New Roman"/>
+                          <w:color w:val="000000" w:themeColor="text1"/>
+                          <w:kern w:val="24"/>
+                          <w:position w:val="-14"/>
+                          <w:vertAlign w:val="subscript"/>
+                        </w:rPr>
+                        <w:t>2</w:t>
+                      </w:r>
+                      <w:r>
+                        <w:rPr>
+                          <w:rFonts w:ascii="Times New Roman" w:eastAsia="隶书" w:hAnsi="Times New Roman" w:cs="Times New Roman"/>
+                          <w:color w:val="000000" w:themeColor="text1"/>
+                          <w:kern w:val="24"/>
+                        </w:rPr>
+                        <w:t>)</w:t>
+                      </w:r>
+                      <w:r>
+                        <w:rPr>
+                          <w:rFonts w:ascii="Times New Roman" w:eastAsia="隶书" w:cs="Times New Roman" w:hint="eastAsia"/>
+                          <w:color w:val="000000" w:themeColor="text1"/>
+                          <w:kern w:val="24"/>
+                        </w:rPr>
+                        <w:t>中的所有非</w:t>
+                      </w:r>
+                      <w:r>
+                        <w:rPr>
+                          <w:rFonts w:ascii="Times New Roman" w:eastAsia="隶书" w:hAnsi="Times New Roman" w:cs="Times New Roman"/>
+                          <w:color w:val="000000" w:themeColor="text1"/>
+                          <w:kern w:val="24"/>
+                          <w:lang w:val="el-GR"/>
+                        </w:rPr>
+                        <w:t>ε</w:t>
+                      </w:r>
+                      <w:r>
+                        <w:rPr>
+                          <w:rFonts w:ascii="Times New Roman" w:eastAsia="隶书" w:cs="Times New Roman" w:hint="eastAsia"/>
+                          <w:color w:val="000000" w:themeColor="text1"/>
+                          <w:kern w:val="24"/>
+                        </w:rPr>
+                        <w:t>的符号；</w:t>
+                      </w:r>
+                    </w:p>
+                    <w:p>
+                      <w:pPr>
+                        <w:pStyle w:val="a9"/>
+                        <w:numPr>
+                          <w:ilvl w:val="1"/>
+                          <w:numId w:val="2"/>
+                        </w:numPr>
+                        <w:ind w:firstLineChars="0"/>
+                      </w:pPr>
+                      <w:r>
+                        <w:rPr>
+                          <w:rFonts w:ascii="Times New Roman" w:eastAsia="隶书" w:hAnsi="Times New Roman" w:cs="Times New Roman"/>
+                          <w:color w:val="000000" w:themeColor="text1"/>
+                          <w:kern w:val="24"/>
+                        </w:rPr>
+                        <w:t>…</w:t>
+                      </w:r>
+                    </w:p>
+                    <w:p>
+                      <w:pPr>
+                        <w:pStyle w:val="a9"/>
+                        <w:numPr>
+                          <w:ilvl w:val="1"/>
+                          <w:numId w:val="2"/>
+                        </w:numPr>
+                        <w:ind w:firstLineChars="0"/>
+                      </w:pPr>
+                      <w:r>
+                        <w:rPr>
+                          <w:rFonts w:ascii="Times New Roman" w:eastAsia="隶书" w:cs="Times New Roman" w:hint="eastAsia"/>
+                          <w:color w:val="000000" w:themeColor="text1"/>
+                          <w:kern w:val="24"/>
+                        </w:rPr>
+                        <w:t>如果</w:t>
+                      </w:r>
+                      <w:r>
+                        <w:rPr>
+                          <w:rFonts w:ascii="Times New Roman" w:eastAsia="隶书" w:hAnsi="Times New Roman" w:cs="Times New Roman"/>
+                          <w:color w:val="000000" w:themeColor="text1"/>
+                          <w:kern w:val="24"/>
+                          <w:lang w:val="el-GR"/>
+                        </w:rPr>
+                        <w:t>ε</w:t>
+                      </w:r>
+                      <w:r>
+                        <w:rPr>
+                          <w:rFonts w:ascii="Times New Roman" w:eastAsia="隶书" w:cs="Times New Roman" w:hint="eastAsia"/>
+                          <w:color w:val="000000" w:themeColor="text1"/>
+                          <w:kern w:val="24"/>
+                        </w:rPr>
+                        <w:t>在所有的</w:t>
+                      </w:r>
+                      <w:r>
+                        <w:rPr>
+                          <w:rFonts w:ascii="Times New Roman" w:eastAsia="隶书" w:hAnsi="Times New Roman" w:cs="Times New Roman"/>
+                          <w:color w:val="000000" w:themeColor="text1"/>
+                          <w:kern w:val="24"/>
+                        </w:rPr>
+                        <w:t>FIRST(X</w:t>
+                      </w:r>
+                      <w:r>
+                        <w:rPr>
+                          <w:rFonts w:ascii="Times New Roman" w:eastAsia="隶书" w:hAnsi="Times New Roman" w:cs="Times New Roman"/>
+                          <w:color w:val="000000" w:themeColor="text1"/>
+                          <w:kern w:val="24"/>
+                          <w:position w:val="-14"/>
+                          <w:vertAlign w:val="subscript"/>
+                        </w:rPr>
+                        <w:t>1</w:t>
+                      </w:r>
+                      <w:r>
+                        <w:rPr>
+                          <w:rFonts w:ascii="Times New Roman" w:eastAsia="隶书" w:hAnsi="Times New Roman" w:cs="Times New Roman"/>
+                          <w:color w:val="000000" w:themeColor="text1"/>
+                          <w:kern w:val="24"/>
+                        </w:rPr>
+                        <w:t>)</w:t>
+                      </w:r>
+                      <w:r>
+                        <w:rPr>
+                          <w:rFonts w:ascii="Times New Roman" w:eastAsia="隶书" w:cs="Times New Roman" w:hint="eastAsia"/>
+                          <w:color w:val="000000" w:themeColor="text1"/>
+                          <w:kern w:val="24"/>
+                        </w:rPr>
+                        <w:t>中，将</w:t>
+                      </w:r>
+                      <w:r>
+                        <w:rPr>
+                          <w:rFonts w:ascii="Times New Roman" w:eastAsia="隶书" w:hAnsi="Times New Roman" w:cs="Times New Roman"/>
+                          <w:color w:val="000000" w:themeColor="text1"/>
+                          <w:kern w:val="24"/>
+                          <w:lang w:val="el-GR"/>
+                        </w:rPr>
+                        <w:t>ε</w:t>
+                      </w:r>
+                      <w:r>
+                        <w:rPr>
+                          <w:rFonts w:ascii="Times New Roman" w:eastAsia="隶书" w:cs="Times New Roman" w:hint="eastAsia"/>
+                          <w:color w:val="000000" w:themeColor="text1"/>
+                          <w:kern w:val="24"/>
+                        </w:rPr>
+                        <w:t>加入</w:t>
+                      </w:r>
+                      <w:r>
+                        <w:rPr>
+                          <w:rFonts w:ascii="Times New Roman" w:eastAsia="隶书" w:hAnsi="Times New Roman" w:cs="Times New Roman"/>
+                          <w:color w:val="000000" w:themeColor="text1"/>
+                          <w:kern w:val="24"/>
+                        </w:rPr>
+                        <w:t>FIRST(X</w:t>
+                      </w:r>
+                      <w:r>
+                        <w:rPr>
+                          <w:rFonts w:ascii="Times New Roman" w:eastAsia="隶书" w:hAnsi="Times New Roman" w:cs="Times New Roman"/>
+                          <w:color w:val="000000" w:themeColor="text1"/>
+                          <w:kern w:val="24"/>
+                          <w:position w:val="-14"/>
+                          <w:vertAlign w:val="subscript"/>
+                        </w:rPr>
+                        <w:t>1</w:t>
+                      </w:r>
+                      <w:r>
+                        <w:rPr>
+                          <w:rFonts w:ascii="Times New Roman" w:eastAsia="隶书" w:hAnsi="Times New Roman" w:cs="Times New Roman"/>
+                          <w:color w:val="000000" w:themeColor="text1"/>
+                          <w:kern w:val="24"/>
+                        </w:rPr>
+                        <w:t>X</w:t>
+                      </w:r>
+                      <w:r>
+                        <w:rPr>
+                          <w:rFonts w:ascii="Times New Roman" w:eastAsia="隶书" w:hAnsi="Times New Roman" w:cs="Times New Roman"/>
+                          <w:color w:val="000000" w:themeColor="text1"/>
+                          <w:kern w:val="24"/>
+                          <w:position w:val="-14"/>
+                          <w:vertAlign w:val="subscript"/>
+                        </w:rPr>
+                        <w:t>2</w:t>
+                      </w:r>
+                      <w:r>
+                        <w:rPr>
+                          <w:rFonts w:ascii="Times New Roman" w:eastAsia="隶书" w:hAnsi="Times New Roman" w:cs="Times New Roman"/>
+                          <w:color w:val="000000" w:themeColor="text1"/>
+                          <w:kern w:val="24"/>
+                        </w:rPr>
+                        <w:t>…X</w:t>
+                      </w:r>
+                      <w:r>
+                        <w:rPr>
+                          <w:rFonts w:ascii="Times New Roman" w:eastAsia="隶书" w:hAnsi="Times New Roman" w:cs="Times New Roman"/>
+                          <w:color w:val="000000" w:themeColor="text1"/>
+                          <w:kern w:val="24"/>
+                          <w:position w:val="-14"/>
+                          <w:vertAlign w:val="subscript"/>
+                        </w:rPr>
+                        <w:t>n</w:t>
+                      </w:r>
+                      <w:r>
+                        <w:rPr>
+                          <w:rFonts w:ascii="Times New Roman" w:eastAsiaTheme="minorEastAsia" w:hAnsi="Times New Roman" w:cs="Times New Roman"/>
+                          <w:color w:val="000000" w:themeColor="text1"/>
+                          <w:kern w:val="24"/>
+                        </w:rPr>
+                        <w:t>)</w:t>
+                      </w:r>
+                      <w:r>
+                        <w:rPr>
+                          <w:rFonts w:ascii="Times New Roman" w:eastAsiaTheme="minorEastAsia" w:cs="Times New Roman" w:hint="eastAsia"/>
+                          <w:color w:val="000000" w:themeColor="text1"/>
+                          <w:kern w:val="24"/>
+                        </w:rPr>
+                        <w:t>中。</w:t>
+                      </w:r>
+                    </w:p>
+                  </w:txbxContent>
+                </v:textbox>
+                <w10:wrap type="topAndBottom" anchorx="margin" anchory="margin"/>
+              </v:rect>
+            </w:pict>
+          </mc:Fallback>
+        </mc:AlternateContent>
+      </w:r>
+    </w:p>
+    <w:p>
+      <w:pPr>
+        <w:ind w:leftChars="-200" w:left="-420" w:firstLine="420"/>
+        <w:rPr>
+          <w:rFonts w:hint="eastAsia"/>
+        </w:rPr>
+      </w:pPr>
+    </w:p>
+    <w:p>
+      <w:pPr>
+        <w:ind w:leftChars="-200" w:left="-420" w:firstLine="420"/>
+        <w:rPr>
+          <w:rFonts w:hint="eastAsia"/>
+        </w:rPr>
+      </w:pPr>
+    </w:p>
+    <w:p>
+      <w:pPr>
+        <w:ind w:leftChars="-200" w:left="-420" w:firstLine="420"/>
+        <w:rPr>
+          <w:rFonts w:hint="eastAsia"/>
+        </w:rPr>
+      </w:pPr>
+    </w:p>
+    <w:p>
+      <w:pPr>
+        <w:ind w:leftChars="-200" w:left="-420" w:firstLine="420"/>
+        <w:rPr>
+          <w:rFonts w:hint="eastAsia"/>
+        </w:rPr>
+      </w:pPr>
+    </w:p>
+    <w:p>
+      <w:pPr>
+        <w:ind w:leftChars="-200" w:left="-420" w:firstLine="420"/>
+        <w:rPr>
+          <w:rFonts w:hint="eastAsia"/>
+        </w:rPr>
+      </w:pPr>
+    </w:p>
+    <w:p>
+      <w:pPr>
+        <w:pStyle w:val="3"/>
+        <w:rPr>
+          <w:rFonts w:hint="eastAsia"/>
+        </w:rPr>
+      </w:pPr>
+      <w:bookmarkStart w:id="4" w:name="_Toc503541180"/>
+      <w:r>
+        <w:rPr>
+          <w:rFonts w:hint="eastAsia"/>
+        </w:rPr>
+        <w:t>分析表的构造</w:t>
+      </w:r>
+      <w:bookmarkEnd w:id="4"/>
+    </w:p>
+    <w:p>
+      <w:pPr>
+        <w:ind w:firstLine="420"/>
+        <w:rPr>
+          <w:rFonts w:hint="eastAsia"/>
+        </w:rPr>
+      </w:pPr>
+      <w:r>
+        <w:rPr>
+          <w:rFonts w:hint="eastAsia"/>
+        </w:rPr>
+        <w:t>将给定的</w:t>
+      </w:r>
+      <w:r>
+        <w:rPr>
+          <w:rFonts w:hint="eastAsia"/>
+        </w:rPr>
+        <w:t>pascal</w:t>
+      </w:r>
+      <w:r>
+        <w:rPr>
+          <w:rFonts w:hint="eastAsia"/>
+        </w:rPr>
+        <w:t>读入到程序中去</w:t>
+      </w:r>
+      <w:r>
+        <w:rPr>
+          <w:rFonts w:hint="eastAsia"/>
+        </w:rPr>
+        <w:t>,</w:t>
+      </w:r>
+      <w:r>
+        <w:rPr>
+          <w:rFonts w:hint="eastAsia"/>
+        </w:rPr>
+        <w:t>然后利用课本</w:t>
+      </w:r>
+      <w:r>
+        <w:rPr>
+          <w:rFonts w:hint="eastAsia"/>
+        </w:rPr>
+        <w:t>167</w:t>
+      </w:r>
+      <w:r>
+        <w:rPr>
+          <w:rFonts w:hint="eastAsia"/>
+        </w:rPr>
+        <w:t>页图</w:t>
+      </w:r>
+      <w:r>
+        <w:rPr>
+          <w:rFonts w:hint="eastAsia"/>
+        </w:rPr>
+        <w:t>4-40</w:t>
+      </w:r>
+      <w:r>
+        <w:rPr>
+          <w:rFonts w:hint="eastAsia"/>
+        </w:rPr>
+        <w:t>，先构造出</w:t>
+      </w:r>
+      <w:r>
+        <w:rPr>
+          <w:rFonts w:hint="eastAsia"/>
+        </w:rPr>
+        <w:t>first</w:t>
+      </w:r>
+      <w:r>
+        <w:rPr>
+          <w:rFonts w:hint="eastAsia"/>
+        </w:rPr>
+        <w:t>集</w:t>
+      </w:r>
+      <w:r>
+        <w:rPr>
+          <w:rFonts w:hint="eastAsia"/>
+        </w:rPr>
+        <w:t>,</w:t>
+      </w:r>
+      <w:r>
+        <w:rPr>
+          <w:rFonts w:hint="eastAsia"/>
+        </w:rPr>
+        <w:t>然后构造</w:t>
+      </w:r>
+      <w:proofErr w:type="spellStart"/>
+      <w:r>
+        <w:rPr>
+          <w:rFonts w:hint="eastAsia"/>
+        </w:rPr>
+        <w:t>clouse</w:t>
+      </w:r>
+      <w:proofErr w:type="spellEnd"/>
+      <w:r>
+        <w:rPr>
+          <w:rFonts w:hint="eastAsia"/>
+        </w:rPr>
+        <w:t>,</w:t>
+      </w:r>
+      <w:r>
+        <w:rPr>
+          <w:rFonts w:hint="eastAsia"/>
+        </w:rPr>
+        <w:t>给出分析表的</w:t>
+      </w:r>
+      <w:r>
+        <w:rPr>
+          <w:rFonts w:hint="eastAsia"/>
+        </w:rPr>
+        <w:t>I0</w:t>
+      </w:r>
+      <w:r>
+        <w:rPr>
+          <w:rFonts w:hint="eastAsia"/>
+        </w:rPr>
+        <w:t>项</w:t>
+      </w:r>
+      <w:r>
+        <w:rPr>
+          <w:rFonts w:hint="eastAsia"/>
+        </w:rPr>
+        <w:t>,</w:t>
+      </w:r>
+      <w:r>
+        <w:rPr>
+          <w:rFonts w:hint="eastAsia"/>
+        </w:rPr>
+        <w:t>然后通过编程的方法实现。</w:t>
+      </w:r>
+    </w:p>
+    <w:p>
+      <w:pPr>
+        <w:rPr>
+          <w:rFonts w:hint="eastAsia"/>
+        </w:rPr>
+      </w:pPr>
+    </w:p>
+    <w:p>
+      <w:pPr>
+        <w:rPr>
+          <w:rFonts w:hint="eastAsia"/>
+        </w:rPr>
+      </w:pPr>
+      <w:r>
+        <w:rPr>
+          <w:noProof/>
+        </w:rPr>
+        <mc:AlternateContent>
+          <mc:Choice Requires="wps">
+            <w:drawing>
+              <wp:inline distT="0" distB="0" distL="0" distR="0" wp14:anchorId="495C3483" wp14:editId="715774B5">
+                <wp:extent cx="5083175" cy="2545080"/>
+                <wp:effectExtent l="0" t="0" r="0" b="0"/>
+                <wp:docPr id="3" name="内容占位符 2"/>
+                <wp:cNvGraphicFramePr>
+                  <a:graphicFrameLocks xmlns:a="http://schemas.openxmlformats.org/drawingml/2006/main" noGrp="1"/>
+                </wp:cNvGraphicFramePr>
+                <a:graphic xmlns:a="http://schemas.openxmlformats.org/drawingml/2006/main">
+                  <a:graphicData uri="http://schemas.microsoft.com/office/word/2010/wordprocessingShape">
+                    <wps:wsp>
+                      <wps:cNvSpPr>
+                        <a:spLocks noGrp="1"/>
+                      </wps:cNvSpPr>
+                      <wps:spPr>
+                        <a:xfrm>
+                          <a:off x="0" y="0"/>
+                          <a:ext cx="5083175" cy="2545080"/>
+                        </a:xfrm>
+                        <a:prstGeom prst="rect">
+                          <a:avLst/>
+                        </a:prstGeom>
+                      </wps:spPr>
+                      <wps:txbx>
+                        <w:txbxContent>
+                          <w:p>
+                            <w:pPr>
+                              <w:pStyle w:val="a9"/>
+                              <w:numPr>
+                                <w:ilvl w:val="0"/>
+                                <w:numId w:val="1"/>
+                              </w:numPr>
+                              <w:ind w:firstLineChars="0"/>
+                            </w:pPr>
+                            <w:r>
+                              <w:rPr>
+                                <w:rFonts w:ascii="Times New Roman" w:eastAsia="隶书" w:cs="Times New Roman" w:hint="eastAsia"/>
+                                <w:color w:val="000000" w:themeColor="text1"/>
+                                <w:kern w:val="24"/>
+                              </w:rPr>
+                              <w:t>算法：</w:t>
+                            </w:r>
+                          </w:p>
+                          <w:p>
+                            <w:pPr>
+                              <w:pStyle w:val="a9"/>
+                              <w:numPr>
+                                <w:ilvl w:val="1"/>
+                                <w:numId w:val="1"/>
+                              </w:numPr>
+                              <w:ind w:firstLineChars="0"/>
+                            </w:pPr>
+                            <w:r>
+                              <w:rPr>
+                                <w:rFonts w:ascii="Times New Roman" w:eastAsia="隶书" w:cs="Times New Roman" w:hint="eastAsia"/>
+                                <w:color w:val="000000" w:themeColor="text1"/>
+                                <w:kern w:val="24"/>
+                              </w:rPr>
+                              <w:t>首先将</w:t>
+                            </w:r>
+                            <w:r>
+                              <w:rPr>
+                                <w:rFonts w:ascii="Times New Roman" w:eastAsia="隶书" w:hAnsi="Times New Roman" w:cs="Times New Roman"/>
+                                <w:color w:val="000000" w:themeColor="text1"/>
+                                <w:kern w:val="24"/>
+                              </w:rPr>
+                              <w:t>I</w:t>
+                            </w:r>
+                            <w:r>
+                              <w:rPr>
+                                <w:rFonts w:ascii="Times New Roman" w:eastAsia="隶书" w:cs="Times New Roman" w:hint="eastAsia"/>
+                                <w:color w:val="000000" w:themeColor="text1"/>
+                                <w:kern w:val="24"/>
+                              </w:rPr>
+                              <w:t>中的各个项加入到</w:t>
+                            </w:r>
+                            <w:r>
+                              <w:rPr>
+                                <w:rFonts w:ascii="Times New Roman" w:eastAsia="隶书" w:hAnsi="Times New Roman" w:cs="Times New Roman"/>
+                                <w:color w:val="000000" w:themeColor="text1"/>
+                                <w:kern w:val="24"/>
+                              </w:rPr>
+                              <w:t>CLOSURE(I)</w:t>
+                            </w:r>
+                            <w:r>
+                              <w:rPr>
+                                <w:rFonts w:ascii="Times New Roman" w:eastAsia="隶书" w:cs="Times New Roman" w:hint="eastAsia"/>
+                                <w:color w:val="000000" w:themeColor="text1"/>
+                                <w:kern w:val="24"/>
+                              </w:rPr>
+                              <w:t>中；</w:t>
+                            </w:r>
+                          </w:p>
+                          <w:p>
+                            <w:pPr>
+                              <w:pStyle w:val="a9"/>
+                              <w:numPr>
+                                <w:ilvl w:val="1"/>
+                                <w:numId w:val="1"/>
+                              </w:numPr>
+                              <w:ind w:firstLineChars="0"/>
+                            </w:pPr>
+                            <w:r>
+                              <w:rPr>
+                                <w:rFonts w:ascii="Times New Roman" w:eastAsia="隶书" w:cs="Times New Roman" w:hint="eastAsia"/>
+                                <w:color w:val="000000" w:themeColor="text1"/>
+                                <w:kern w:val="24"/>
+                              </w:rPr>
+                              <w:t>如果</w:t>
+                            </w:r>
+                            <w:r>
+                              <w:rPr>
+                                <w:rFonts w:ascii="Times New Roman" w:eastAsia="隶书" w:hAnsi="Times New Roman" w:cs="Times New Roman"/>
+                                <w:color w:val="000000" w:themeColor="text1"/>
+                                <w:kern w:val="24"/>
+                              </w:rPr>
+                              <w:t>A</w:t>
+                            </w:r>
+                            <w:r>
+                              <w:rPr>
+                                <w:rFonts w:hAnsi="Wingdings" w:hint="eastAsia"/>
+                              </w:rPr>
+                              <w:sym w:font="Wingdings" w:char="F0E0"/>
+                            </w:r>
+                            <w:r>
+                              <w:rPr>
+                                <w:rFonts w:ascii="Times New Roman" w:eastAsia="隶书" w:hAnsi="Times New Roman" w:cs="Times New Roman"/>
+                                <w:color w:val="000000" w:themeColor="text1"/>
+                                <w:kern w:val="24"/>
+                                <w:lang w:val="el-GR"/>
+                              </w:rPr>
+                              <w:t>α</w:t>
+                            </w:r>
+                            <w:r>
+                              <w:rPr>
+                                <w:rFonts w:ascii="Times New Roman" w:eastAsia="隶书" w:hAnsi="Times New Roman" w:cs="Times New Roman"/>
+                                <w:color w:val="000000" w:themeColor="text1"/>
+                                <w:kern w:val="24"/>
+                              </w:rPr>
+                              <w:t>.B</w:t>
+                            </w:r>
+                            <w:r>
+                              <w:rPr>
+                                <w:rFonts w:ascii="Times New Roman" w:eastAsia="隶书" w:hAnsi="Times New Roman" w:cs="Times New Roman"/>
+                                <w:color w:val="000000" w:themeColor="text1"/>
+                                <w:kern w:val="24"/>
+                                <w:lang w:val="el-GR"/>
+                              </w:rPr>
+                              <w:t>β</w:t>
+                            </w:r>
+                            <w:r>
+                              <w:rPr>
+                                <w:rFonts w:ascii="Times New Roman" w:eastAsia="隶书" w:cs="Times New Roman" w:hint="eastAsia"/>
+                                <w:color w:val="000000" w:themeColor="text1"/>
+                                <w:kern w:val="24"/>
+                              </w:rPr>
+                              <w:t>在</w:t>
+                            </w:r>
+                            <w:r>
+                              <w:rPr>
+                                <w:rFonts w:ascii="Times New Roman" w:eastAsia="隶书" w:hAnsi="Times New Roman" w:cs="Times New Roman"/>
+                                <w:color w:val="000000" w:themeColor="text1"/>
+                                <w:kern w:val="24"/>
+                              </w:rPr>
+                              <w:t>CLOSURE(I)</w:t>
+                            </w:r>
+                            <w:r>
+                              <w:rPr>
+                                <w:rFonts w:ascii="Times New Roman" w:eastAsia="隶书" w:cs="Times New Roman" w:hint="eastAsia"/>
+                                <w:color w:val="000000" w:themeColor="text1"/>
+                                <w:kern w:val="24"/>
+                              </w:rPr>
+                              <w:t>中，那么对</w:t>
+                            </w:r>
+                            <w:r>
+                              <w:rPr>
+                                <w:rFonts w:ascii="Times New Roman" w:eastAsia="隶书" w:hAnsi="Times New Roman" w:cs="Times New Roman"/>
+                                <w:color w:val="000000" w:themeColor="text1"/>
+                                <w:kern w:val="24"/>
+                              </w:rPr>
+                              <w:t>B</w:t>
+                            </w:r>
+                            <w:r>
+                              <w:rPr>
+                                <w:rFonts w:ascii="Times New Roman" w:eastAsia="隶书" w:cs="Times New Roman" w:hint="eastAsia"/>
+                                <w:color w:val="000000" w:themeColor="text1"/>
+                                <w:kern w:val="24"/>
+                              </w:rPr>
+                              <w:t>的任意产生式</w:t>
+                            </w:r>
+                            <w:r>
+                              <w:rPr>
+                                <w:rFonts w:ascii="Times New Roman" w:eastAsia="隶书" w:hAnsi="Times New Roman" w:cs="Times New Roman"/>
+                                <w:color w:val="000000" w:themeColor="text1"/>
+                                <w:kern w:val="24"/>
+                              </w:rPr>
+                              <w:t>B</w:t>
+                            </w:r>
+                            <w:r>
+                              <w:rPr>
+                                <w:rFonts w:hAnsi="Wingdings" w:hint="eastAsia"/>
+                              </w:rPr>
+                              <w:sym w:font="Wingdings" w:char="F0E0"/>
+                            </w:r>
+                            <w:r>
+                              <w:rPr>
+                                <w:rFonts w:ascii="Times New Roman" w:eastAsia="隶书" w:hAnsi="Times New Roman" w:cs="Times New Roman"/>
+                                <w:color w:val="000000" w:themeColor="text1"/>
+                                <w:kern w:val="24"/>
+                                <w:lang w:val="el-GR"/>
+                              </w:rPr>
+                              <w:t>γ</w:t>
+                            </w:r>
+                            <w:r>
+                              <w:rPr>
+                                <w:rFonts w:ascii="Times New Roman" w:eastAsia="隶书" w:cs="Times New Roman" w:hint="eastAsia"/>
+                                <w:color w:val="000000" w:themeColor="text1"/>
+                                <w:kern w:val="24"/>
+                              </w:rPr>
+                              <w:t>，将</w:t>
+                            </w:r>
+                            <w:r>
+                              <w:rPr>
+                                <w:rFonts w:ascii="Times New Roman" w:eastAsia="隶书" w:hAnsi="Times New Roman" w:cs="Times New Roman"/>
+                                <w:color w:val="000000" w:themeColor="text1"/>
+                                <w:kern w:val="24"/>
+                              </w:rPr>
+                              <w:t>B</w:t>
+                            </w:r>
+                            <w:r>
+                              <w:rPr>
+                                <w:rFonts w:hAnsi="Wingdings" w:hint="eastAsia"/>
+                              </w:rPr>
+                              <w:sym w:font="Wingdings" w:char="F0E0"/>
+                            </w:r>
+                            <w:r>
+                              <w:rPr>
+                                <w:rFonts w:ascii="Times New Roman" w:eastAsia="隶书" w:hAnsi="Times New Roman" w:cs="Times New Roman"/>
+                                <w:color w:val="000000" w:themeColor="text1"/>
+                                <w:kern w:val="24"/>
+                              </w:rPr>
+                              <w:t>.</w:t>
+                            </w:r>
+                            <w:r>
+                              <w:rPr>
+                                <w:rFonts w:ascii="Times New Roman" w:eastAsia="隶书" w:hAnsi="Times New Roman" w:cs="Times New Roman"/>
+                                <w:color w:val="000000" w:themeColor="text1"/>
+                                <w:kern w:val="24"/>
+                                <w:lang w:val="el-GR"/>
+                              </w:rPr>
+                              <w:t>γ</w:t>
+                            </w:r>
+                            <w:r>
+                              <w:rPr>
+                                <w:rFonts w:ascii="Times New Roman" w:eastAsia="隶书" w:cs="Times New Roman" w:hint="eastAsia"/>
+                                <w:color w:val="000000" w:themeColor="text1"/>
+                                <w:kern w:val="24"/>
+                              </w:rPr>
+                              <w:t>加到</w:t>
+                            </w:r>
+                            <w:r>
+                              <w:rPr>
+                                <w:rFonts w:ascii="Times New Roman" w:eastAsia="隶书" w:hAnsi="Times New Roman" w:cs="Times New Roman"/>
+                                <w:color w:val="000000" w:themeColor="text1"/>
+                                <w:kern w:val="24"/>
+                              </w:rPr>
+                              <w:t>CLOSURE(I)</w:t>
+                            </w:r>
+                            <w:r>
+                              <w:rPr>
+                                <w:rFonts w:ascii="Times New Roman" w:eastAsia="隶书" w:cs="Times New Roman" w:hint="eastAsia"/>
+                                <w:color w:val="000000" w:themeColor="text1"/>
+                                <w:kern w:val="24"/>
+                              </w:rPr>
+                              <w:t>中；</w:t>
+                            </w:r>
+                          </w:p>
+                          <w:p>
+                            <w:pPr>
+                              <w:pStyle w:val="a9"/>
+                              <w:numPr>
+                                <w:ilvl w:val="1"/>
+                                <w:numId w:val="1"/>
+                              </w:numPr>
+                              <w:ind w:firstLineChars="0"/>
+                            </w:pPr>
+                            <w:r>
+                              <w:rPr>
+                                <w:rFonts w:ascii="Times New Roman" w:eastAsia="隶书" w:cs="Times New Roman" w:hint="eastAsia"/>
+                                <w:color w:val="000000" w:themeColor="text1"/>
+                                <w:kern w:val="24"/>
+                              </w:rPr>
+                              <w:t>不断重复第二步，直到收敛。</w:t>
+                            </w:r>
+                          </w:p>
+                          <w:p>
+                            <w:pPr>
+                              <w:pStyle w:val="a9"/>
+                              <w:numPr>
+                                <w:ilvl w:val="0"/>
+                                <w:numId w:val="1"/>
+                              </w:numPr>
+                              <w:ind w:firstLineChars="0"/>
+                            </w:pPr>
+                            <w:r>
+                              <w:rPr>
+                                <w:rFonts w:ascii="Times New Roman" w:eastAsia="隶书" w:cs="Times New Roman" w:hint="eastAsia"/>
+                                <w:color w:val="000000" w:themeColor="text1"/>
+                                <w:kern w:val="24"/>
+                              </w:rPr>
+                              <w:t>第二步的分析含义：</w:t>
+                            </w:r>
+                          </w:p>
+                          <w:p>
+                            <w:pPr>
+                              <w:pStyle w:val="a9"/>
+                              <w:numPr>
+                                <w:ilvl w:val="1"/>
+                                <w:numId w:val="1"/>
+                              </w:numPr>
+                              <w:ind w:firstLineChars="0"/>
+                            </w:pPr>
+                            <w:r>
+                              <w:rPr>
+                                <w:rFonts w:ascii="Times New Roman" w:eastAsia="隶书" w:cs="Times New Roman" w:hint="eastAsia"/>
+                                <w:color w:val="000000" w:themeColor="text1"/>
+                                <w:kern w:val="24"/>
+                              </w:rPr>
+                              <w:t>项</w:t>
+                            </w:r>
+                            <w:r>
+                              <w:rPr>
+                                <w:rFonts w:ascii="Times New Roman" w:eastAsia="隶书" w:hAnsi="Times New Roman" w:cs="Times New Roman"/>
+                                <w:color w:val="000000" w:themeColor="text1"/>
+                                <w:kern w:val="24"/>
+                              </w:rPr>
+                              <w:t>A</w:t>
+                            </w:r>
+                            <w:r>
+                              <w:rPr>
+                                <w:rFonts w:hAnsi="Wingdings" w:hint="eastAsia"/>
+                              </w:rPr>
+                              <w:sym w:font="Wingdings" w:char="F0E0"/>
+                            </w:r>
+                            <w:r>
+                              <w:rPr>
+                                <w:rFonts w:ascii="Times New Roman" w:eastAsia="隶书" w:hAnsi="Times New Roman" w:cs="Times New Roman"/>
+                                <w:color w:val="000000" w:themeColor="text1"/>
+                                <w:kern w:val="24"/>
+                                <w:lang w:val="el-GR"/>
+                              </w:rPr>
+                              <w:t>α</w:t>
+                            </w:r>
+                            <w:r>
+                              <w:rPr>
+                                <w:rFonts w:ascii="Times New Roman" w:eastAsia="隶书" w:hAnsi="Times New Roman" w:cs="Times New Roman"/>
+                                <w:color w:val="000000" w:themeColor="text1"/>
+                                <w:kern w:val="24"/>
+                              </w:rPr>
+                              <w:t>.B</w:t>
+                            </w:r>
+                            <w:r>
+                              <w:rPr>
+                                <w:rFonts w:ascii="Times New Roman" w:eastAsia="隶书" w:hAnsi="Times New Roman" w:cs="Times New Roman"/>
+                                <w:color w:val="000000" w:themeColor="text1"/>
+                                <w:kern w:val="24"/>
+                                <w:lang w:val="el-GR"/>
+                              </w:rPr>
+                              <w:t>β</w:t>
+                            </w:r>
+                            <w:r>
+                              <w:rPr>
+                                <w:rFonts w:ascii="Times New Roman" w:eastAsia="隶书" w:cs="Times New Roman" w:hint="eastAsia"/>
+                                <w:color w:val="000000" w:themeColor="text1"/>
+                                <w:kern w:val="24"/>
+                              </w:rPr>
+                              <w:t>表示期望在接下来的输入中归约到</w:t>
+                            </w:r>
+                            <w:r>
+                              <w:rPr>
+                                <w:rFonts w:ascii="Times New Roman" w:eastAsia="隶书" w:hAnsi="Times New Roman" w:cs="Times New Roman"/>
+                                <w:color w:val="000000" w:themeColor="text1"/>
+                                <w:kern w:val="24"/>
+                              </w:rPr>
+                              <w:t>B</w:t>
+                            </w:r>
+                            <w:r>
+                              <w:rPr>
+                                <w:rFonts w:ascii="Times New Roman" w:eastAsia="隶书" w:cs="Times New Roman" w:hint="eastAsia"/>
+                                <w:color w:val="000000" w:themeColor="text1"/>
+                                <w:kern w:val="24"/>
+                              </w:rPr>
+                              <w:t>。</w:t>
+                            </w:r>
+                          </w:p>
+                          <w:p>
+                            <w:pPr>
+                              <w:pStyle w:val="a9"/>
+                              <w:numPr>
+                                <w:ilvl w:val="1"/>
+                                <w:numId w:val="1"/>
+                              </w:numPr>
+                              <w:ind w:firstLineChars="0"/>
+                            </w:pPr>
+                            <w:r>
+                              <w:rPr>
+                                <w:rFonts w:ascii="Times New Roman" w:eastAsia="隶书" w:cs="Times New Roman" w:hint="eastAsia"/>
+                                <w:color w:val="000000" w:themeColor="text1"/>
+                                <w:kern w:val="24"/>
+                              </w:rPr>
+                              <w:t>显然，要归约到</w:t>
+                            </w:r>
+                            <w:r>
+                              <w:rPr>
+                                <w:rFonts w:ascii="Times New Roman" w:eastAsia="隶书" w:hAnsi="Times New Roman" w:cs="Times New Roman"/>
+                                <w:color w:val="000000" w:themeColor="text1"/>
+                                <w:kern w:val="24"/>
+                              </w:rPr>
+                              <w:t>B</w:t>
+                            </w:r>
+                            <w:r>
+                              <w:rPr>
+                                <w:rFonts w:ascii="Times New Roman" w:eastAsia="隶书" w:cs="Times New Roman" w:hint="eastAsia"/>
+                                <w:color w:val="000000" w:themeColor="text1"/>
+                                <w:kern w:val="24"/>
+                              </w:rPr>
+                              <w:t>，首先要扫描归约到</w:t>
+                            </w:r>
+                            <w:r>
+                              <w:rPr>
+                                <w:rFonts w:ascii="Times New Roman" w:eastAsia="隶书" w:hAnsi="Times New Roman" w:cs="Times New Roman"/>
+                                <w:color w:val="000000" w:themeColor="text1"/>
+                                <w:kern w:val="24"/>
+                              </w:rPr>
+                              <w:t>B</w:t>
+                            </w:r>
+                            <w:r>
+                              <w:rPr>
+                                <w:rFonts w:ascii="Times New Roman" w:eastAsia="隶书" w:cs="Times New Roman" w:hint="eastAsia"/>
+                                <w:color w:val="000000" w:themeColor="text1"/>
+                                <w:kern w:val="24"/>
+                              </w:rPr>
+                              <w:t>的某个产生式的右部；</w:t>
+                            </w:r>
+                          </w:p>
+                          <w:p>
+                            <w:pPr>
+                              <w:pStyle w:val="a9"/>
+                              <w:numPr>
+                                <w:ilvl w:val="1"/>
+                                <w:numId w:val="1"/>
+                              </w:numPr>
+                              <w:ind w:firstLineChars="0"/>
+                            </w:pPr>
+                            <w:r>
+                              <w:rPr>
+                                <w:rFonts w:ascii="Times New Roman" w:eastAsia="隶书" w:cs="Times New Roman" w:hint="eastAsia"/>
+                                <w:color w:val="000000" w:themeColor="text1"/>
+                                <w:kern w:val="24"/>
+                              </w:rPr>
+                              <w:t>因此对每个产生式</w:t>
+                            </w:r>
+                            <w:r>
+                              <w:rPr>
+                                <w:rFonts w:ascii="Times New Roman" w:eastAsia="隶书" w:hAnsi="Times New Roman" w:cs="Times New Roman"/>
+                                <w:color w:val="000000" w:themeColor="text1"/>
+                                <w:kern w:val="24"/>
+                              </w:rPr>
+                              <w:t>B</w:t>
+                            </w:r>
+                            <w:r>
+                              <w:rPr>
+                                <w:rFonts w:hAnsi="Wingdings" w:hint="eastAsia"/>
+                              </w:rPr>
+                              <w:sym w:font="Wingdings" w:char="F0E0"/>
+                            </w:r>
+                            <w:r>
+                              <w:rPr>
+                                <w:rFonts w:ascii="Times New Roman" w:eastAsia="隶书" w:hAnsi="Times New Roman" w:cs="Times New Roman"/>
+                                <w:color w:val="000000" w:themeColor="text1"/>
+                                <w:kern w:val="24"/>
+                                <w:lang w:val="el-GR"/>
+                              </w:rPr>
+                              <w:t>γ</w:t>
+                            </w:r>
+                            <w:r>
+                              <w:rPr>
+                                <w:rFonts w:ascii="Times New Roman" w:eastAsia="隶书" w:cs="Times New Roman" w:hint="eastAsia"/>
+                                <w:color w:val="000000" w:themeColor="text1"/>
+                                <w:kern w:val="24"/>
+                              </w:rPr>
+                              <w:t>，加入</w:t>
+                            </w:r>
+                            <w:r>
+                              <w:rPr>
+                                <w:rFonts w:ascii="Times New Roman" w:eastAsia="隶书" w:hAnsi="Times New Roman" w:cs="Times New Roman"/>
+                                <w:color w:val="000000" w:themeColor="text1"/>
+                                <w:kern w:val="24"/>
+                              </w:rPr>
+                              <w:t>B</w:t>
+                            </w:r>
+                            <w:r>
+                              <w:rPr>
+                                <w:rFonts w:hAnsi="Wingdings" w:hint="eastAsia"/>
+                              </w:rPr>
+                              <w:sym w:font="Wingdings" w:char="F0E0"/>
+                            </w:r>
+                            <w:r>
+                              <w:rPr>
+                                <w:rFonts w:ascii="Times New Roman" w:eastAsia="隶书" w:hAnsi="Times New Roman" w:cs="Times New Roman"/>
+                                <w:color w:val="000000" w:themeColor="text1"/>
+                                <w:kern w:val="24"/>
+                              </w:rPr>
+                              <w:t>.</w:t>
+                            </w:r>
+                            <w:r>
+                              <w:rPr>
+                                <w:rFonts w:ascii="Times New Roman" w:eastAsia="隶书" w:hAnsi="Times New Roman" w:cs="Times New Roman"/>
+                                <w:color w:val="000000" w:themeColor="text1"/>
+                                <w:kern w:val="24"/>
+                                <w:lang w:val="el-GR"/>
+                              </w:rPr>
+                              <w:t>γ</w:t>
+                            </w:r>
+                            <w:r>
+                              <w:rPr>
+                                <w:rFonts w:ascii="Times New Roman" w:eastAsia="隶书" w:cs="Times New Roman" w:hint="eastAsia"/>
+                                <w:color w:val="000000" w:themeColor="text1"/>
+                                <w:kern w:val="24"/>
+                              </w:rPr>
+                              <w:t>；</w:t>
+                            </w:r>
+                          </w:p>
+                          <w:p>
+                            <w:pPr>
+                              <w:pStyle w:val="a9"/>
+                              <w:numPr>
+                                <w:ilvl w:val="2"/>
+                                <w:numId w:val="1"/>
+                              </w:numPr>
+                              <w:ind w:firstLineChars="0"/>
+                            </w:pPr>
+                            <w:r>
+                              <w:rPr>
+                                <w:rFonts w:ascii="Times New Roman" w:eastAsia="隶书" w:cs="Times New Roman" w:hint="eastAsia"/>
+                                <w:color w:val="000000" w:themeColor="text1"/>
+                                <w:kern w:val="24"/>
+                              </w:rPr>
+                              <w:t>表示它期望能够扫描归约到</w:t>
+                            </w:r>
+                            <w:r>
+                              <w:rPr>
+                                <w:rFonts w:ascii="Times New Roman" w:eastAsia="隶书" w:hAnsi="Times New Roman" w:cs="Times New Roman"/>
+                                <w:color w:val="000000" w:themeColor="text1"/>
+                                <w:kern w:val="24"/>
+                                <w:lang w:val="el-GR"/>
+                              </w:rPr>
+                              <w:t>γ</w:t>
+                            </w:r>
+                            <w:r>
+                              <w:rPr>
+                                <w:rFonts w:ascii="Times New Roman" w:eastAsia="隶书" w:cs="Times New Roman" w:hint="eastAsia"/>
+                                <w:color w:val="000000" w:themeColor="text1"/>
+                                <w:kern w:val="24"/>
+                              </w:rPr>
+                              <w:t>。</w:t>
+                            </w:r>
+                          </w:p>
+                          <w:p>
+                            <w:pPr>
+                              <w:pStyle w:val="a9"/>
+                              <w:numPr>
+                                <w:ilvl w:val="0"/>
+                                <w:numId w:val="1"/>
+                              </w:numPr>
+                              <w:ind w:firstLineChars="0"/>
+                            </w:pPr>
+                            <w:r>
+                              <w:rPr>
+                                <w:rFonts w:ascii="Times New Roman" w:eastAsia="隶书" w:cs="Times New Roman" w:hint="eastAsia"/>
+                                <w:color w:val="000000" w:themeColor="text1"/>
+                                <w:kern w:val="24"/>
+                              </w:rPr>
+                              <w:t>注意和</w:t>
+                            </w:r>
+                            <w:r>
+                              <w:rPr>
+                                <w:rFonts w:ascii="Times New Roman" w:eastAsia="隶书" w:cs="Times New Roman" w:hint="eastAsia"/>
+                                <w:color w:val="000000" w:themeColor="text1"/>
+                                <w:kern w:val="24"/>
+                              </w:rPr>
+                              <w:t xml:space="preserve"> </w:t>
+                            </w:r>
+                            <w:r>
+                              <w:rPr>
+                                <w:rFonts w:ascii="Times New Roman" w:eastAsia="隶书" w:hAnsi="Times New Roman" w:cs="Times New Roman"/>
+                                <w:color w:val="000000" w:themeColor="text1"/>
+                                <w:kern w:val="24"/>
+                                <w:lang w:val="el-GR"/>
+                              </w:rPr>
+                              <w:t>ε</w:t>
+                            </w:r>
+                            <w:r>
+                              <w:rPr>
+                                <w:rFonts w:ascii="Times New Roman" w:eastAsia="隶书" w:hAnsi="Times New Roman" w:cs="Times New Roman"/>
+                                <w:color w:val="000000" w:themeColor="text1"/>
+                                <w:kern w:val="24"/>
+                              </w:rPr>
+                              <w:t>-CLOSURE</w:t>
+                            </w:r>
+                            <w:r>
+                              <w:rPr>
+                                <w:rFonts w:ascii="Times New Roman" w:eastAsia="隶书" w:cs="Times New Roman" w:hint="eastAsia"/>
+                                <w:color w:val="000000" w:themeColor="text1"/>
+                                <w:kern w:val="24"/>
+                              </w:rPr>
+                              <w:t>的对应关系</w:t>
+                            </w:r>
+                          </w:p>
+                        </w:txbxContent>
+                      </wps:txbx>
+                      <wps:bodyPr vert="horz" wrap="square" lIns="91440" tIns="45720" rIns="91440" bIns="45720" rtlCol="0">
+                        <a:noAutofit/>
+                      </wps:bodyPr>
+                    </wps:wsp>
+                  </a:graphicData>
+                </a:graphic>
+              </wp:inline>
+            </w:drawing>
+          </mc:Choice>
+          <mc:Fallback>
+            <w:pict>
+              <v:rect id="内容占位符 2" o:spid="_x0000_s1027" style="width:400.25pt;height:200.4pt;visibility:visible;mso-wrap-style:square;mso-left-percent:-10001;mso-top-percent:-10001;mso-position-horizontal:absolute;mso-position-horizontal-relative:char;mso-position-vertical:absolute;mso-position-vertical-relative:line;mso-left-percent:-10001;mso-top-percent:-10001;v-text-anchor:top" o:gfxdata="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" filled="f" stroked="f">
+                <v:path arrowok="t"/>
+                <o:lock v:ext="edit" grouping="t"/>
+                <v:textbox>
+                  <w:txbxContent>
+                    <w:p>
+                      <w:pPr>
+                        <w:pStyle w:val="a9"/>
+                        <w:numPr>
+                          <w:ilvl w:val="0"/>
+                          <w:numId w:val="1"/>
+                        </w:numPr>
+                        <w:ind w:firstLineChars="0"/>
+                      </w:pPr>
+                      <w:r>
+                        <w:rPr>
+                          <w:rFonts w:ascii="Times New Roman" w:eastAsia="隶书" w:cs="Times New Roman" w:hint="eastAsia"/>
+                          <w:color w:val="000000" w:themeColor="text1"/>
+                          <w:kern w:val="24"/>
+                        </w:rPr>
+                        <w:t>算法：</w:t>
+                      </w:r>
+                    </w:p>
+                    <w:p>
+                      <w:pPr>
+                        <w:pStyle w:val="a9"/>
+                        <w:numPr>
+                          <w:ilvl w:val="1"/>
+                          <w:numId w:val="1"/>
+                        </w:numPr>
+                        <w:ind w:firstLineChars="0"/>
+                      </w:pPr>
+                      <w:r>
+                        <w:rPr>
+                          <w:rFonts w:ascii="Times New Roman" w:eastAsia="隶书" w:cs="Times New Roman" w:hint="eastAsia"/>
+                          <w:color w:val="000000" w:themeColor="text1"/>
+                          <w:kern w:val="24"/>
+                        </w:rPr>
+                        <w:t>首先将</w:t>
+                      </w:r>
+                      <w:r>
+                        <w:rPr>
+                          <w:rFonts w:ascii="Times New Roman" w:eastAsia="隶书" w:hAnsi="Times New Roman" w:cs="Times New Roman"/>
+                          <w:color w:val="000000" w:themeColor="text1"/>
+                          <w:kern w:val="24"/>
+                        </w:rPr>
+                        <w:t>I</w:t>
+                      </w:r>
+                      <w:r>
+                        <w:rPr>
+                          <w:rFonts w:ascii="Times New Roman" w:eastAsia="隶书" w:cs="Times New Roman" w:hint="eastAsia"/>
+                          <w:color w:val="000000" w:themeColor="text1"/>
+                          <w:kern w:val="24"/>
+                        </w:rPr>
+                        <w:t>中的各个项加入到</w:t>
+                      </w:r>
+                      <w:r>
+                        <w:rPr>
+                          <w:rFonts w:ascii="Times New Roman" w:eastAsia="隶书" w:hAnsi="Times New Roman" w:cs="Times New Roman"/>
+                          <w:color w:val="000000" w:themeColor="text1"/>
+                          <w:kern w:val="24"/>
+                        </w:rPr>
+                        <w:t>CLOSURE(I)</w:t>
+                      </w:r>
+                      <w:r>
+                        <w:rPr>
+                          <w:rFonts w:ascii="Times New Roman" w:eastAsia="隶书" w:cs="Times New Roman" w:hint="eastAsia"/>
+                          <w:color w:val="000000" w:themeColor="text1"/>
+                          <w:kern w:val="24"/>
+                        </w:rPr>
+                        <w:t>中；</w:t>
+                      </w:r>
+                    </w:p>
+                    <w:p>
+                      <w:pPr>
+                        <w:pStyle w:val="a9"/>
+                        <w:numPr>
+                          <w:ilvl w:val="1"/>
+                          <w:numId w:val="1"/>
+                        </w:numPr>
+                        <w:ind w:firstLineChars="0"/>
+                      </w:pPr>
+                      <w:r>
+                        <w:rPr>
+                          <w:rFonts w:ascii="Times New Roman" w:eastAsia="隶书" w:cs="Times New Roman" w:hint="eastAsia"/>
+                          <w:color w:val="000000" w:themeColor="text1"/>
+                          <w:kern w:val="24"/>
+                        </w:rPr>
+                        <w:t>如果</w:t>
+                      </w:r>
+                      <w:r>
+                        <w:rPr>
+                          <w:rFonts w:ascii="Times New Roman" w:eastAsia="隶书" w:hAnsi="Times New Roman" w:cs="Times New Roman"/>
+                          <w:color w:val="000000" w:themeColor="text1"/>
+                          <w:kern w:val="24"/>
+                        </w:rPr>
+                        <w:t>A</w:t>
+                      </w:r>
+                      <w:r>
+                        <w:rPr>
+                          <w:rFonts w:hAnsi="Wingdings" w:hint="eastAsia"/>
+                        </w:rPr>
+                        <w:sym w:font="Wingdings" w:char="F0E0"/>
+                      </w:r>
+                      <w:r>
+                        <w:rPr>
+                          <w:rFonts w:ascii="Times New Roman" w:eastAsia="隶书" w:hAnsi="Times New Roman" w:cs="Times New Roman"/>
+                          <w:color w:val="000000" w:themeColor="text1"/>
+                          <w:kern w:val="24"/>
+                          <w:lang w:val="el-GR"/>
+                        </w:rPr>
+                        <w:t>α</w:t>
+                      </w:r>
+                      <w:r>
+                        <w:rPr>
+                          <w:rFonts w:ascii="Times New Roman" w:eastAsia="隶书" w:hAnsi="Times New Roman" w:cs="Times New Roman"/>
+                          <w:color w:val="000000" w:themeColor="text1"/>
+                          <w:kern w:val="24"/>
+                        </w:rPr>
+                        <w:t>.B</w:t>
+                      </w:r>
+                      <w:r>
+                        <w:rPr>
+                          <w:rFonts w:ascii="Times New Roman" w:eastAsia="隶书" w:hAnsi="Times New Roman" w:cs="Times New Roman"/>
+                          <w:color w:val="000000" w:themeColor="text1"/>
+                          <w:kern w:val="24"/>
+                          <w:lang w:val="el-GR"/>
+                        </w:rPr>
+                        <w:t>β</w:t>
+                      </w:r>
+                      <w:r>
+                        <w:rPr>
+                          <w:rFonts w:ascii="Times New Roman" w:eastAsia="隶书" w:cs="Times New Roman" w:hint="eastAsia"/>
+                          <w:color w:val="000000" w:themeColor="text1"/>
+                          <w:kern w:val="24"/>
+                        </w:rPr>
+                        <w:t>在</w:t>
+                      </w:r>
+                      <w:r>
+                        <w:rPr>
+                          <w:rFonts w:ascii="Times New Roman" w:eastAsia="隶书" w:hAnsi="Times New Roman" w:cs="Times New Roman"/>
+                          <w:color w:val="000000" w:themeColor="text1"/>
+                          <w:kern w:val="24"/>
+                        </w:rPr>
+                        <w:t>CLOSURE(I)</w:t>
+                      </w:r>
+                      <w:r>
+                        <w:rPr>
+                          <w:rFonts w:ascii="Times New Roman" w:eastAsia="隶书" w:cs="Times New Roman" w:hint="eastAsia"/>
+                          <w:color w:val="000000" w:themeColor="text1"/>
+                          <w:kern w:val="24"/>
+                        </w:rPr>
+                        <w:t>中，那么对</w:t>
+                      </w:r>
+                      <w:r>
+                        <w:rPr>
+                          <w:rFonts w:ascii="Times New Roman" w:eastAsia="隶书" w:hAnsi="Times New Roman" w:cs="Times New Roman"/>
+                          <w:color w:val="000000" w:themeColor="text1"/>
+                          <w:kern w:val="24"/>
+                        </w:rPr>
+                        <w:t>B</w:t>
+                      </w:r>
+                      <w:r>
+                        <w:rPr>
+                          <w:rFonts w:ascii="Times New Roman" w:eastAsia="隶书" w:cs="Times New Roman" w:hint="eastAsia"/>
+                          <w:color w:val="000000" w:themeColor="text1"/>
+                          <w:kern w:val="24"/>
+                        </w:rPr>
+                        <w:t>的任意产生式</w:t>
+                      </w:r>
+                      <w:r>
+                        <w:rPr>
+                          <w:rFonts w:ascii="Times New Roman" w:eastAsia="隶书" w:hAnsi="Times New Roman" w:cs="Times New Roman"/>
+                          <w:color w:val="000000" w:themeColor="text1"/>
+                          <w:kern w:val="24"/>
+                        </w:rPr>
+                        <w:t>B</w:t>
+                      </w:r>
+                      <w:r>
+                        <w:rPr>
+                          <w:rFonts w:hAnsi="Wingdings" w:hint="eastAsia"/>
+                        </w:rPr>
+                        <w:sym w:font="Wingdings" w:char="F0E0"/>
+                      </w:r>
+                      <w:r>
+                        <w:rPr>
+                          <w:rFonts w:ascii="Times New Roman" w:eastAsia="隶书" w:hAnsi="Times New Roman" w:cs="Times New Roman"/>
+                          <w:color w:val="000000" w:themeColor="text1"/>
+                          <w:kern w:val="24"/>
+                          <w:lang w:val="el-GR"/>
+                        </w:rPr>
+                        <w:t>γ</w:t>
+                      </w:r>
+                      <w:r>
+                        <w:rPr>
+                          <w:rFonts w:ascii="Times New Roman" w:eastAsia="隶书" w:cs="Times New Roman" w:hint="eastAsia"/>
+                          <w:color w:val="000000" w:themeColor="text1"/>
+                          <w:kern w:val="24"/>
+                        </w:rPr>
+                        <w:t>，将</w:t>
+                      </w:r>
+                      <w:r>
+                        <w:rPr>
+                          <w:rFonts w:ascii="Times New Roman" w:eastAsia="隶书" w:hAnsi="Times New Roman" w:cs="Times New Roman"/>
+                          <w:color w:val="000000" w:themeColor="text1"/>
+                          <w:kern w:val="24"/>
+                        </w:rPr>
+                        <w:t>B</w:t>
+                      </w:r>
+                      <w:r>
+                        <w:rPr>
+                          <w:rFonts w:hAnsi="Wingdings" w:hint="eastAsia"/>
+                        </w:rPr>
+                        <w:sym w:font="Wingdings" w:char="F0E0"/>
+                      </w:r>
+                      <w:r>
+                        <w:rPr>
+                          <w:rFonts w:ascii="Times New Roman" w:eastAsia="隶书" w:hAnsi="Times New Roman" w:cs="Times New Roman"/>
+                          <w:color w:val="000000" w:themeColor="text1"/>
+                          <w:kern w:val="24"/>
+                        </w:rPr>
+                        <w:t>.</w:t>
+                      </w:r>
+                      <w:r>
+                        <w:rPr>
+                          <w:rFonts w:ascii="Times New Roman" w:eastAsia="隶书" w:hAnsi="Times New Roman" w:cs="Times New Roman"/>
+                          <w:color w:val="000000" w:themeColor="text1"/>
+                          <w:kern w:val="24"/>
+                          <w:lang w:val="el-GR"/>
+                        </w:rPr>
+                        <w:t>γ</w:t>
+                      </w:r>
+                      <w:r>
+                        <w:rPr>
+                          <w:rFonts w:ascii="Times New Roman" w:eastAsia="隶书" w:cs="Times New Roman" w:hint="eastAsia"/>
+                          <w:color w:val="000000" w:themeColor="text1"/>
+                          <w:kern w:val="24"/>
+                        </w:rPr>
+                        <w:t>加到</w:t>
+                      </w:r>
+                      <w:r>
+                        <w:rPr>
+                          <w:rFonts w:ascii="Times New Roman" w:eastAsia="隶书" w:hAnsi="Times New Roman" w:cs="Times New Roman"/>
+                          <w:color w:val="000000" w:themeColor="text1"/>
+                          <w:kern w:val="24"/>
+                        </w:rPr>
+                        <w:t>CLOSURE(I)</w:t>
+                      </w:r>
+                      <w:r>
+                        <w:rPr>
+                          <w:rFonts w:ascii="Times New Roman" w:eastAsia="隶书" w:cs="Times New Roman" w:hint="eastAsia"/>
+                          <w:color w:val="000000" w:themeColor="text1"/>
+                          <w:kern w:val="24"/>
+                        </w:rPr>
+                        <w:t>中；</w:t>
+                      </w:r>
+                    </w:p>
+                    <w:p>
+                      <w:pPr>
+                        <w:pStyle w:val="a9"/>
+                        <w:numPr>
+                          <w:ilvl w:val="1"/>
+                          <w:numId w:val="1"/>
+                        </w:numPr>
+                        <w:ind w:firstLineChars="0"/>
+                      </w:pPr>
+                      <w:r>
+                        <w:rPr>
+                          <w:rFonts w:ascii="Times New Roman" w:eastAsia="隶书" w:cs="Times New Roman" w:hint="eastAsia"/>
+                          <w:color w:val="000000" w:themeColor="text1"/>
+                          <w:kern w:val="24"/>
+                        </w:rPr>
+                        <w:t>不断重复第二步，直到收敛。</w:t>
+                      </w:r>
+                    </w:p>
+                    <w:p>
+                      <w:pPr>
+                        <w:pStyle w:val="a9"/>
+                        <w:numPr>
+                          <w:ilvl w:val="0"/>
+                          <w:numId w:val="1"/>
+                        </w:numPr>
+                        <w:ind w:firstLineChars="0"/>
+                      </w:pPr>
+                      <w:r>
+                        <w:rPr>
+                          <w:rFonts w:ascii="Times New Roman" w:eastAsia="隶书" w:cs="Times New Roman" w:hint="eastAsia"/>
+                          <w:color w:val="000000" w:themeColor="text1"/>
+                          <w:kern w:val="24"/>
+                        </w:rPr>
+                        <w:t>第二步的分析含义：</w:t>
+                      </w:r>
+                    </w:p>
+                    <w:p>
+                      <w:pPr>
+                        <w:pStyle w:val="a9"/>
+                        <w:numPr>
+                          <w:ilvl w:val="1"/>
+                          <w:numId w:val="1"/>
+                        </w:numPr>
+                        <w:ind w:firstLineChars="0"/>
+                      </w:pPr>
+                      <w:r>
+                        <w:rPr>
+                          <w:rFonts w:ascii="Times New Roman" w:eastAsia="隶书" w:cs="Times New Roman" w:hint="eastAsia"/>
+                          <w:color w:val="000000" w:themeColor="text1"/>
+                          <w:kern w:val="24"/>
+                        </w:rPr>
+                        <w:t>项</w:t>
+                      </w:r>
+                      <w:r>
+                        <w:rPr>
+                          <w:rFonts w:ascii="Times New Roman" w:eastAsia="隶书" w:hAnsi="Times New Roman" w:cs="Times New Roman"/>
+                          <w:color w:val="000000" w:themeColor="text1"/>
+                          <w:kern w:val="24"/>
+                        </w:rPr>
+                        <w:t>A</w:t>
+                      </w:r>
+                      <w:r>
+                        <w:rPr>
+                          <w:rFonts w:hAnsi="Wingdings" w:hint="eastAsia"/>
+                        </w:rPr>
+                        <w:sym w:font="Wingdings" w:char="F0E0"/>
+                      </w:r>
+                      <w:r>
+                        <w:rPr>
+                          <w:rFonts w:ascii="Times New Roman" w:eastAsia="隶书" w:hAnsi="Times New Roman" w:cs="Times New Roman"/>
+                          <w:color w:val="000000" w:themeColor="text1"/>
+                          <w:kern w:val="24"/>
+                          <w:lang w:val="el-GR"/>
+                        </w:rPr>
+                        <w:t>α</w:t>
+                      </w:r>
+                      <w:r>
+                        <w:rPr>
+                          <w:rFonts w:ascii="Times New Roman" w:eastAsia="隶书" w:hAnsi="Times New Roman" w:cs="Times New Roman"/>
+                          <w:color w:val="000000" w:themeColor="text1"/>
+                          <w:kern w:val="24"/>
+                        </w:rPr>
+                        <w:t>.B</w:t>
+                      </w:r>
+                      <w:r>
+                        <w:rPr>
+                          <w:rFonts w:ascii="Times New Roman" w:eastAsia="隶书" w:hAnsi="Times New Roman" w:cs="Times New Roman"/>
+                          <w:color w:val="000000" w:themeColor="text1"/>
+                          <w:kern w:val="24"/>
+                          <w:lang w:val="el-GR"/>
+                        </w:rPr>
+                        <w:t>β</w:t>
+                      </w:r>
+                      <w:r>
+                        <w:rPr>
+                          <w:rFonts w:ascii="Times New Roman" w:eastAsia="隶书" w:cs="Times New Roman" w:hint="eastAsia"/>
+                          <w:color w:val="000000" w:themeColor="text1"/>
+                          <w:kern w:val="24"/>
+                        </w:rPr>
+                        <w:t>表示期望在接下来的输入中归约到</w:t>
+                      </w:r>
+                      <w:r>
+                        <w:rPr>
+                          <w:rFonts w:ascii="Times New Roman" w:eastAsia="隶书" w:hAnsi="Times New Roman" w:cs="Times New Roman"/>
+                          <w:color w:val="000000" w:themeColor="text1"/>
+                          <w:kern w:val="24"/>
+                        </w:rPr>
+                        <w:t>B</w:t>
+                      </w:r>
+                      <w:r>
+                        <w:rPr>
+                          <w:rFonts w:ascii="Times New Roman" w:eastAsia="隶书" w:cs="Times New Roman" w:hint="eastAsia"/>
+                          <w:color w:val="000000" w:themeColor="text1"/>
+                          <w:kern w:val="24"/>
+                        </w:rPr>
+                        <w:t>。</w:t>
+                      </w:r>
+                    </w:p>
+                    <w:p>
+                      <w:pPr>
+                        <w:pStyle w:val="a9"/>
+                        <w:numPr>
+                          <w:ilvl w:val="1"/>
+                          <w:numId w:val="1"/>
+                        </w:numPr>
+                        <w:ind w:firstLineChars="0"/>
+                      </w:pPr>
+                      <w:r>
+                        <w:rPr>
+                          <w:rFonts w:ascii="Times New Roman" w:eastAsia="隶书" w:cs="Times New Roman" w:hint="eastAsia"/>
+                          <w:color w:val="000000" w:themeColor="text1"/>
+                          <w:kern w:val="24"/>
+                        </w:rPr>
+                        <w:t>显然，要归约到</w:t>
+                      </w:r>
+                      <w:r>
+                        <w:rPr>
+                          <w:rFonts w:ascii="Times New Roman" w:eastAsia="隶书" w:hAnsi="Times New Roman" w:cs="Times New Roman"/>
+                          <w:color w:val="000000" w:themeColor="text1"/>
+                          <w:kern w:val="24"/>
+                        </w:rPr>
+                        <w:t>B</w:t>
+                      </w:r>
+                      <w:r>
+                        <w:rPr>
+                          <w:rFonts w:ascii="Times New Roman" w:eastAsia="隶书" w:cs="Times New Roman" w:hint="eastAsia"/>
+                          <w:color w:val="000000" w:themeColor="text1"/>
+                          <w:kern w:val="24"/>
+                        </w:rPr>
+                        <w:t>，首先要扫描归约到</w:t>
+                      </w:r>
+                      <w:r>
+                        <w:rPr>
+                          <w:rFonts w:ascii="Times New Roman" w:eastAsia="隶书" w:hAnsi="Times New Roman" w:cs="Times New Roman"/>
+                          <w:color w:val="000000" w:themeColor="text1"/>
+                          <w:kern w:val="24"/>
+                        </w:rPr>
+                        <w:t>B</w:t>
+                      </w:r>
+                      <w:r>
+                        <w:rPr>
+                          <w:rFonts w:ascii="Times New Roman" w:eastAsia="隶书" w:cs="Times New Roman" w:hint="eastAsia"/>
+                          <w:color w:val="000000" w:themeColor="text1"/>
+                          <w:kern w:val="24"/>
+                        </w:rPr>
+                        <w:t>的某个产生式的右部；</w:t>
+                      </w:r>
+                    </w:p>
+                    <w:p>
+                      <w:pPr>
+                        <w:pStyle w:val="a9"/>
+                        <w:numPr>
+                          <w:ilvl w:val="1"/>
+                          <w:numId w:val="1"/>
+                        </w:numPr>
+                        <w:ind w:firstLineChars="0"/>
+                      </w:pPr>
+                      <w:r>
+                        <w:rPr>
+                          <w:rFonts w:ascii="Times New Roman" w:eastAsia="隶书" w:cs="Times New Roman" w:hint="eastAsia"/>
+                          <w:color w:val="000000" w:themeColor="text1"/>
+                          <w:kern w:val="24"/>
+                        </w:rPr>
+                        <w:t>因此对每个产生式</w:t>
+                      </w:r>
+                      <w:r>
+                        <w:rPr>
+                          <w:rFonts w:ascii="Times New Roman" w:eastAsia="隶书" w:hAnsi="Times New Roman" w:cs="Times New Roman"/>
+                          <w:color w:val="000000" w:themeColor="text1"/>
+                          <w:kern w:val="24"/>
+                        </w:rPr>
+                        <w:t>B</w:t>
+                      </w:r>
+                      <w:r>
+                        <w:rPr>
+                          <w:rFonts w:hAnsi="Wingdings" w:hint="eastAsia"/>
+                        </w:rPr>
+                        <w:sym w:font="Wingdings" w:char="F0E0"/>
+                      </w:r>
+                      <w:r>
+                        <w:rPr>
+                          <w:rFonts w:ascii="Times New Roman" w:eastAsia="隶书" w:hAnsi="Times New Roman" w:cs="Times New Roman"/>
+                          <w:color w:val="000000" w:themeColor="text1"/>
+                          <w:kern w:val="24"/>
+                          <w:lang w:val="el-GR"/>
+                        </w:rPr>
+                        <w:t>γ</w:t>
+                      </w:r>
+                      <w:r>
+                        <w:rPr>
+                          <w:rFonts w:ascii="Times New Roman" w:eastAsia="隶书" w:cs="Times New Roman" w:hint="eastAsia"/>
+                          <w:color w:val="000000" w:themeColor="text1"/>
+                          <w:kern w:val="24"/>
+                        </w:rPr>
+                        <w:t>，加入</w:t>
+                      </w:r>
+                      <w:r>
+                        <w:rPr>
+                          <w:rFonts w:ascii="Times New Roman" w:eastAsia="隶书" w:hAnsi="Times New Roman" w:cs="Times New Roman"/>
+                          <w:color w:val="000000" w:themeColor="text1"/>
+                          <w:kern w:val="24"/>
+                        </w:rPr>
+                        <w:t>B</w:t>
+                      </w:r>
+                      <w:r>
+                        <w:rPr>
+                          <w:rFonts w:hAnsi="Wingdings" w:hint="eastAsia"/>
+                        </w:rPr>
+                        <w:sym w:font="Wingdings" w:char="F0E0"/>
+                      </w:r>
+                      <w:r>
+                        <w:rPr>
+                          <w:rFonts w:ascii="Times New Roman" w:eastAsia="隶书" w:hAnsi="Times New Roman" w:cs="Times New Roman"/>
+                          <w:color w:val="000000" w:themeColor="text1"/>
+                          <w:kern w:val="24"/>
+                        </w:rPr>
+                        <w:t>.</w:t>
+                      </w:r>
+                      <w:r>
+                        <w:rPr>
+                          <w:rFonts w:ascii="Times New Roman" w:eastAsia="隶书" w:hAnsi="Times New Roman" w:cs="Times New Roman"/>
+                          <w:color w:val="000000" w:themeColor="text1"/>
+                          <w:kern w:val="24"/>
+                          <w:lang w:val="el-GR"/>
+                        </w:rPr>
+                        <w:t>γ</w:t>
+                      </w:r>
+                      <w:r>
+                        <w:rPr>
+                          <w:rFonts w:ascii="Times New Roman" w:eastAsia="隶书" w:cs="Times New Roman" w:hint="eastAsia"/>
+                          <w:color w:val="000000" w:themeColor="text1"/>
+                          <w:kern w:val="24"/>
+                        </w:rPr>
+                        <w:t>；</w:t>
+                      </w:r>
+                    </w:p>
+                    <w:p>
+                      <w:pPr>
+                        <w:pStyle w:val="a9"/>
+                        <w:numPr>
+                          <w:ilvl w:val="2"/>
+                          <w:numId w:val="1"/>
+                        </w:numPr>
+                        <w:ind w:firstLineChars="0"/>
+                      </w:pPr>
+                      <w:r>
+                        <w:rPr>
+                          <w:rFonts w:ascii="Times New Roman" w:eastAsia="隶书" w:cs="Times New Roman" w:hint="eastAsia"/>
+                          <w:color w:val="000000" w:themeColor="text1"/>
+                          <w:kern w:val="24"/>
+                        </w:rPr>
+                        <w:t>表示它期望能够扫描归约到</w:t>
+                      </w:r>
+                      <w:r>
+                        <w:rPr>
+                          <w:rFonts w:ascii="Times New Roman" w:eastAsia="隶书" w:hAnsi="Times New Roman" w:cs="Times New Roman"/>
+                          <w:color w:val="000000" w:themeColor="text1"/>
+                          <w:kern w:val="24"/>
+                          <w:lang w:val="el-GR"/>
+                        </w:rPr>
+                        <w:t>γ</w:t>
+                      </w:r>
+                      <w:r>
+                        <w:rPr>
+                          <w:rFonts w:ascii="Times New Roman" w:eastAsia="隶书" w:cs="Times New Roman" w:hint="eastAsia"/>
+                          <w:color w:val="000000" w:themeColor="text1"/>
+                          <w:kern w:val="24"/>
+                        </w:rPr>
+                        <w:t>。</w:t>
+                      </w:r>
+                    </w:p>
+                    <w:p>
+                      <w:pPr>
+                        <w:pStyle w:val="a9"/>
+                        <w:numPr>
+                          <w:ilvl w:val="0"/>
+                          <w:numId w:val="1"/>
+                        </w:numPr>
+                        <w:ind w:firstLineChars="0"/>
+                      </w:pPr>
+                      <w:r>
+                        <w:rPr>
+                          <w:rFonts w:ascii="Times New Roman" w:eastAsia="隶书" w:cs="Times New Roman" w:hint="eastAsia"/>
+                          <w:color w:val="000000" w:themeColor="text1"/>
+                          <w:kern w:val="24"/>
+                        </w:rPr>
+                        <w:t>注意和</w:t>
+                      </w:r>
+                      <w:r>
+                        <w:rPr>
+                          <w:rFonts w:ascii="Times New Roman" w:eastAsia="隶书" w:cs="Times New Roman" w:hint="eastAsia"/>
+                          <w:color w:val="000000" w:themeColor="text1"/>
+                          <w:kern w:val="24"/>
+                        </w:rPr>
+                        <w:t xml:space="preserve"> </w:t>
+                      </w:r>
+                      <w:r>
+                        <w:rPr>
+                          <w:rFonts w:ascii="Times New Roman" w:eastAsia="隶书" w:hAnsi="Times New Roman" w:cs="Times New Roman"/>
+                          <w:color w:val="000000" w:themeColor="text1"/>
+                          <w:kern w:val="24"/>
+                          <w:lang w:val="el-GR"/>
+                        </w:rPr>
+                        <w:t>ε</w:t>
+                      </w:r>
+                      <w:r>
+                        <w:rPr>
+                          <w:rFonts w:ascii="Times New Roman" w:eastAsia="隶书" w:hAnsi="Times New Roman" w:cs="Times New Roman"/>
+                          <w:color w:val="000000" w:themeColor="text1"/>
+                          <w:kern w:val="24"/>
+                        </w:rPr>
+                        <w:t>-CLOSURE</w:t>
+                      </w:r>
+                      <w:r>
+                        <w:rPr>
+                          <w:rFonts w:ascii="Times New Roman" w:eastAsia="隶书" w:cs="Times New Roman" w:hint="eastAsia"/>
+                          <w:color w:val="000000" w:themeColor="text1"/>
+                          <w:kern w:val="24"/>
+                        </w:rPr>
+                        <w:t>的对应关系</w:t>
+                      </w:r>
+                    </w:p>
+                  </w:txbxContent>
+                </v:textbox>
+                <w10:anchorlock/>
+              </v:rect>
+            </w:pict>
+          </mc:Fallback>
+        </mc:AlternateContent>
+      </w:r>
+    </w:p>
+    <w:p>
+      <w:pPr>
+        <w:ind w:firstLine="420"/>
+        <w:rPr>
+          <w:rFonts w:hint="eastAsia"/>
+        </w:rPr>
+      </w:pPr>
+    </w:p>
+    <w:p>
+      <w:pPr>
+        <w:ind w:firstLine="420"/>
+        <w:rPr>
+          <w:rFonts w:hint="eastAsia"/>
+        </w:rPr>
+      </w:pPr>
+    </w:p>
+    <w:p>
+      <w:pPr>
+        <w:pStyle w:val="3"/>
+        <w:rPr>
+          <w:rFonts w:hint="eastAsia"/>
+        </w:rPr>
+      </w:pPr>
+      <w:bookmarkStart w:id="5" w:name="_Toc503541181"/>
+      <w:r>
+        <w:rPr>
+          <w:rFonts w:hint="eastAsia"/>
+        </w:rPr>
+        <w:t>分析的实现</w:t>
+      </w:r>
+      <w:bookmarkEnd w:id="5"/>
+    </w:p>
+    <w:p>
+      <w:pPr>
+        <w:ind w:left="420"/>
+        <w:rPr>
+          <w:rFonts w:hint="eastAsia"/>
+        </w:rPr>
+      </w:pPr>
+      <w:r>
+        <w:rPr>
+          <w:rFonts w:hint="eastAsia"/>
+        </w:rPr>
+        <w:t>两个部分：动作</w:t>
+      </w:r>
+      <w:r>
+        <w:t>ACTION</w:t>
+      </w:r>
+      <w:r>
+        <w:rPr>
+          <w:rFonts w:hint="eastAsia"/>
+        </w:rPr>
+        <w:t>，转换</w:t>
+      </w:r>
+      <w:r>
+        <w:t>GOTO</w:t>
+      </w:r>
+      <w:r>
+        <w:cr/>
+        <w:t>ACTION</w:t>
+      </w:r>
+      <w:r>
+        <w:rPr>
+          <w:rFonts w:hint="eastAsia"/>
+        </w:rPr>
+        <w:t>有两个参数：状态</w:t>
+      </w:r>
+      <w:proofErr w:type="spellStart"/>
+      <w:r>
+        <w:t>i</w:t>
+      </w:r>
+      <w:proofErr w:type="spellEnd"/>
+      <w:r>
+        <w:rPr>
+          <w:rFonts w:hint="eastAsia"/>
+        </w:rPr>
+        <w:t>、终结符号</w:t>
+      </w:r>
+      <w:r>
+        <w:t>a</w:t>
+      </w:r>
+      <w:r>
+        <w:cr/>
+      </w:r>
+      <w:r>
+        <w:rPr>
+          <w:rFonts w:hint="eastAsia"/>
+        </w:rPr>
+        <w:t>移入</w:t>
+      </w:r>
+      <w:r>
+        <w:t>j</w:t>
+      </w:r>
+      <w:r>
+        <w:rPr>
+          <w:rFonts w:hint="eastAsia"/>
+        </w:rPr>
+        <w:t>：</w:t>
+      </w:r>
+      <w:r>
+        <w:t>j</w:t>
+      </w:r>
+      <w:r>
+        <w:rPr>
+          <w:rFonts w:hint="eastAsia"/>
+        </w:rPr>
+        <w:t>是一个状态。把</w:t>
+      </w:r>
+      <w:r>
+        <w:t>j</w:t>
+      </w:r>
+      <w:r>
+        <w:rPr>
+          <w:rFonts w:hint="eastAsia"/>
+        </w:rPr>
+        <w:t>压入</w:t>
+      </w:r>
+      <w:proofErr w:type="gramStart"/>
+      <w:r>
+        <w:rPr>
+          <w:rFonts w:hint="eastAsia"/>
+        </w:rPr>
+        <w:t>栈</w:t>
+      </w:r>
+      <w:proofErr w:type="gramEnd"/>
+      <w:r>
+        <w:rPr>
+          <w:rFonts w:hint="eastAsia"/>
+        </w:rPr>
+        <w:t>；</w:t>
+      </w:r>
+      <w:r>
+        <w:cr/>
+      </w:r>
+      <w:r>
+        <w:rPr>
+          <w:rFonts w:hint="eastAsia"/>
+        </w:rPr>
+        <w:t>归约</w:t>
+      </w:r>
+      <w:r>
+        <w:t>A</w:t>
+      </w:r>
+      <w:r>
+        <w:t>β</w:t>
+      </w:r>
+      <w:r>
+        <w:rPr>
+          <w:rFonts w:hint="eastAsia"/>
+        </w:rPr>
+        <w:t>：把</w:t>
+      </w:r>
+      <w:proofErr w:type="gramStart"/>
+      <w:r>
+        <w:rPr>
+          <w:rFonts w:hint="eastAsia"/>
+        </w:rPr>
+        <w:t>栈</w:t>
+      </w:r>
+      <w:proofErr w:type="gramEnd"/>
+      <w:r>
+        <w:rPr>
+          <w:rFonts w:hint="eastAsia"/>
+        </w:rPr>
+        <w:t>顶的β归约为</w:t>
+      </w:r>
+      <w:r>
+        <w:t>A</w:t>
+      </w:r>
+      <w:r>
+        <w:rPr>
+          <w:rFonts w:hint="eastAsia"/>
+        </w:rPr>
+        <w:t>。</w:t>
+      </w:r>
+      <w:r>
+        <w:cr/>
+      </w:r>
+      <w:r>
+        <w:rPr>
+          <w:rFonts w:hint="eastAsia"/>
+        </w:rPr>
+        <w:t>接受：接受输入、完成分析。</w:t>
+      </w:r>
+      <w:r>
+        <w:cr/>
+      </w:r>
+      <w:r>
+        <w:rPr>
+          <w:rFonts w:hint="eastAsia"/>
+        </w:rPr>
+        <w:t>报错：在输入中发现语法错误。</w:t>
+      </w:r>
+      <w:r>
+        <w:cr/>
+      </w:r>
+      <w:r>
+        <w:rPr>
+          <w:rFonts w:hint="eastAsia"/>
+        </w:rPr>
+        <w:t>状态集上的</w:t>
+      </w:r>
+      <w:r>
+        <w:t>GOTO</w:t>
+      </w:r>
+      <w:r>
+        <w:rPr>
+          <w:rFonts w:hint="eastAsia"/>
+        </w:rPr>
+        <w:t>函数</w:t>
+      </w:r>
+    </w:p>
+    <w:p>
+      <w:pPr>
+        <w:ind w:left="420"/>
+        <w:rPr>
+          <w:rFonts w:hint="eastAsia"/>
+        </w:rPr>
+      </w:pPr>
+      <w:r>
+        <w:rPr>
+          <w:rFonts w:hint="eastAsia"/>
+        </w:rPr>
+        <w:t>如果</w:t>
+      </w:r>
+      <w:r>
+        <w:t>GOTO[</w:t>
+      </w:r>
+      <w:proofErr w:type="spellStart"/>
+      <w:r>
+        <w:t>Ii,A</w:t>
+      </w:r>
+      <w:proofErr w:type="spellEnd"/>
+      <w:r>
+        <w:t>]=</w:t>
+      </w:r>
+      <w:proofErr w:type="spellStart"/>
+      <w:r>
+        <w:t>Ij</w:t>
+      </w:r>
+      <w:proofErr w:type="spellEnd"/>
+      <w:r>
+        <w:rPr>
+          <w:rFonts w:hint="eastAsia"/>
+        </w:rPr>
+        <w:t>，那么</w:t>
+      </w:r>
+      <w:r>
+        <w:t>GOTO[</w:t>
+      </w:r>
+      <w:proofErr w:type="spellStart"/>
+      <w:r>
+        <w:t>i,A</w:t>
+      </w:r>
+      <w:proofErr w:type="spellEnd"/>
+      <w:r>
+        <w:t>] = j</w:t>
+      </w:r>
+      <w:r>
+        <w:rPr>
+          <w:rFonts w:hint="eastAsia"/>
+        </w:rPr>
+        <w:t>。</w:t>
+      </w:r>
+    </w:p>
+    <w:p>
+      <w:pPr>
+        <w:ind w:firstLine="420"/>
+      </w:pPr>
+    </w:p>
+    <w:p>
+      <w:pPr>
+        <w:pStyle w:val="2"/>
+      </w:pPr>
+      <w:bookmarkStart w:id="6" w:name="_Toc503541182"/>
+      <w:r>
+        <w:rPr>
+          <w:rFonts w:hint="eastAsia"/>
+        </w:rPr>
+        <w:t>四、代码设计</w:t>
+      </w:r>
+      <w:bookmarkEnd w:id="6"/>
+    </w:p>
+    <w:p>
+      <w:pPr>
+        <w:pStyle w:val="3"/>
+        <w:rPr>
+          <w:sz w:val="28"/>
+        </w:rPr>
+      </w:pPr>
+      <w:bookmarkStart w:id="7" w:name="_Toc503541183"/>
+      <w:r>
+        <w:rPr>
+          <w:rFonts w:hint="eastAsia"/>
+          <w:sz w:val="28"/>
+        </w:rPr>
         <w:t>函数设计</w:t>
       </w:r>
-      <w:bookmarkEnd w:id="4"/>
+      <w:bookmarkEnd w:id="7"/>
     </w:p>
     <w:p>
       <w:pPr>
@@ -2268,6 +6359,7 @@
           <w:rFonts w:ascii="宋体" w:hAnsi="宋体" w:hint="eastAsia"/>
           <w:color w:val="000000"/>
         </w:rPr>
+        <w:lastRenderedPageBreak/>
         <w:t>读入文法</w:t>
       </w:r>
     </w:p>
@@ -2712,7 +6804,6 @@
           <w:rFonts w:ascii="宋体" w:hAnsi="宋体" w:hint="eastAsia"/>
           <w:color w:val="000000"/>
         </w:rPr>
-        <w:lastRenderedPageBreak/>
         <w:t xml:space="preserve"> </w:t>
       </w:r>
     </w:p>
@@ -2724,6 +6815,7 @@
           <w:color w:val="000000"/>
         </w:rPr>
         <w:sectPr>
+          <w:headerReference w:type="default" r:id="rId20"/>
           <w:pgSz w:w="11906" w:h="16838"/>
           <w:pgMar w:top="1440" w:right="1800" w:bottom="1440" w:left="1800" w:header="851" w:footer="992" w:gutter="0"/>
           <w:pgNumType w:start="1"/>
@@ -3578,106 +7670,263 @@
     <w:p/>
     <w:p>
       <w:pPr>
+        <w:rPr>
+          <w:rFonts w:hint="eastAsia"/>
+        </w:rPr>
+      </w:pPr>
+    </w:p>
+    <w:p>
+      <w:pPr>
+        <w:rPr>
+          <w:rFonts w:hint="eastAsia"/>
+        </w:rPr>
+      </w:pPr>
+    </w:p>
+    <w:p>
+      <w:pPr>
+        <w:ind w:firstLine="420"/>
+        <w:rPr>
+          <w:rFonts w:hint="eastAsia"/>
+        </w:rPr>
+      </w:pPr>
+    </w:p>
+    <w:p>
+      <w:pPr>
+        <w:ind w:leftChars="-300" w:left="-630" w:firstLine="420"/>
+        <w:rPr>
+          <w:rFonts w:hint="eastAsia"/>
+        </w:rPr>
+      </w:pPr>
+      <w:r>
+        <w:rPr>
+          <w:noProof/>
+        </w:rPr>
+        <w:lastRenderedPageBreak/>
+        <w:drawing>
+          <wp:inline distT="0" distB="0" distL="0" distR="0" wp14:anchorId="540F2552" wp14:editId="64179141">
+            <wp:extent cx="5274310" cy="2273325"/>
+            <wp:effectExtent l="0" t="0" r="2540" b="0"/>
+            <wp:docPr id="2050" name="Picture 2"/>
+            <wp:cNvGraphicFramePr>
+              <a:graphicFrameLocks xmlns:a="http://schemas.openxmlformats.org/drawingml/2006/main" noChangeAspect="1"/>
+            </wp:cNvGraphicFramePr>
+            <a:graphic xmlns:a="http://schemas.openxmlformats.org/drawingml/2006/main">
+              <a:graphicData uri="http://schemas.openxmlformats.org/drawingml/2006/picture">
+                <pic:pic xmlns:pic="http://schemas.openxmlformats.org/drawingml/2006/picture">
+                  <pic:nvPicPr>
+                    <pic:cNvPr id="2050" name="Picture 2"/>
+                    <pic:cNvPicPr>
+                      <a:picLocks noChangeAspect="1" noChangeArrowheads="1"/>
+                    </pic:cNvPicPr>
+                  </pic:nvPicPr>
+                  <pic:blipFill>
+                    <a:blip r:embed="rId21" cstate="print"/>
+                    <a:srcRect/>
+                    <a:stretch>
+                      <a:fillRect/>
+                    </a:stretch>
+                  </pic:blipFill>
+                  <pic:spPr bwMode="auto">
+                    <a:xfrm>
+                      <a:off x="0" y="0"/>
+                      <a:ext cx="5274310" cy="2273325"/>
+                    </a:xfrm>
+                    <a:prstGeom prst="rect">
+                      <a:avLst/>
+                    </a:prstGeom>
+                    <a:noFill/>
+                    <a:ln w="9525">
+                      <a:noFill/>
+                      <a:miter lim="800000"/>
+                      <a:headEnd/>
+                      <a:tailEnd/>
+                    </a:ln>
+                    <a:effectLst/>
+                  </pic:spPr>
+                </pic:pic>
+              </a:graphicData>
+            </a:graphic>
+          </wp:inline>
+        </w:drawing>
+      </w:r>
+    </w:p>
+    <w:p>
+      <w:pPr>
+        <w:ind w:leftChars="-300" w:left="-630" w:firstLine="420"/>
+        <w:rPr>
+          <w:rFonts w:hint="eastAsia"/>
+        </w:rPr>
+      </w:pPr>
+    </w:p>
+    <w:p>
+      <w:pPr>
+        <w:ind w:leftChars="-300" w:left="-630" w:firstLine="420"/>
+        <w:rPr>
+          <w:rFonts w:hint="eastAsia"/>
+        </w:rPr>
+      </w:pPr>
+      <w:r>
+        <w:rPr>
+          <w:noProof/>
+        </w:rPr>
+        <w:drawing>
+          <wp:inline distT="0" distB="0" distL="0" distR="0" wp14:anchorId="772C5BFA" wp14:editId="7BD17F33">
+            <wp:extent cx="5274310" cy="1891182"/>
+            <wp:effectExtent l="0" t="0" r="2540" b="0"/>
+            <wp:docPr id="3074" name="Picture 2"/>
+            <wp:cNvGraphicFramePr>
+              <a:graphicFrameLocks xmlns:a="http://schemas.openxmlformats.org/drawingml/2006/main" noChangeAspect="1"/>
+            </wp:cNvGraphicFramePr>
+            <a:graphic xmlns:a="http://schemas.openxmlformats.org/drawingml/2006/main">
+              <a:graphicData uri="http://schemas.openxmlformats.org/drawingml/2006/picture">
+                <pic:pic xmlns:pic="http://schemas.openxmlformats.org/drawingml/2006/picture">
+                  <pic:nvPicPr>
+                    <pic:cNvPr id="3074" name="Picture 2"/>
+                    <pic:cNvPicPr>
+                      <a:picLocks noChangeAspect="1" noChangeArrowheads="1"/>
+                    </pic:cNvPicPr>
+                  </pic:nvPicPr>
+                  <pic:blipFill>
+                    <a:blip r:embed="rId22" cstate="print"/>
+                    <a:srcRect/>
+                    <a:stretch>
+                      <a:fillRect/>
+                    </a:stretch>
+                  </pic:blipFill>
+                  <pic:spPr bwMode="auto">
+                    <a:xfrm>
+                      <a:off x="0" y="0"/>
+                      <a:ext cx="5274310" cy="1891182"/>
+                    </a:xfrm>
+                    <a:prstGeom prst="rect">
+                      <a:avLst/>
+                    </a:prstGeom>
+                    <a:noFill/>
+                    <a:ln w="9525">
+                      <a:noFill/>
+                      <a:miter lim="800000"/>
+                      <a:headEnd/>
+                      <a:tailEnd/>
+                    </a:ln>
+                    <a:effectLst/>
+                  </pic:spPr>
+                </pic:pic>
+              </a:graphicData>
+            </a:graphic>
+          </wp:inline>
+        </w:drawing>
+      </w:r>
+    </w:p>
+    <w:p>
+      <w:pPr>
+        <w:ind w:leftChars="-300" w:left="-630" w:firstLine="420"/>
+        <w:rPr>
+          <w:rFonts w:hint="eastAsia"/>
+        </w:rPr>
+      </w:pPr>
+      <w:r>
+        <w:rPr>
+          <w:noProof/>
+        </w:rPr>
+        <w:drawing>
+          <wp:inline distT="0" distB="0" distL="0" distR="0" wp14:anchorId="2F09D19F" wp14:editId="26BB919C">
+            <wp:extent cx="5274310" cy="2239750"/>
+            <wp:effectExtent l="0" t="0" r="2540" b="8255"/>
+            <wp:docPr id="4099" name="Picture 3"/>
+            <wp:cNvGraphicFramePr>
+              <a:graphicFrameLocks xmlns:a="http://schemas.openxmlformats.org/drawingml/2006/main" noChangeAspect="1"/>
+            </wp:cNvGraphicFramePr>
+            <a:graphic xmlns:a="http://schemas.openxmlformats.org/drawingml/2006/main">
+              <a:graphicData uri="http://schemas.openxmlformats.org/drawingml/2006/picture">
+                <pic:pic xmlns:pic="http://schemas.openxmlformats.org/drawingml/2006/picture">
+                  <pic:nvPicPr>
+                    <pic:cNvPr id="4099" name="Picture 3"/>
+                    <pic:cNvPicPr>
+                      <a:picLocks noChangeAspect="1" noChangeArrowheads="1"/>
+                    </pic:cNvPicPr>
+                  </pic:nvPicPr>
+                  <pic:blipFill>
+                    <a:blip r:embed="rId23" cstate="print"/>
+                    <a:srcRect/>
+                    <a:stretch>
+                      <a:fillRect/>
+                    </a:stretch>
+                  </pic:blipFill>
+                  <pic:spPr bwMode="auto">
+                    <a:xfrm>
+                      <a:off x="0" y="0"/>
+                      <a:ext cx="5274310" cy="2239750"/>
+                    </a:xfrm>
+                    <a:prstGeom prst="rect">
+                      <a:avLst/>
+                    </a:prstGeom>
+                    <a:noFill/>
+                    <a:ln w="9525">
+                      <a:noFill/>
+                      <a:miter lim="800000"/>
+                      <a:headEnd/>
+                      <a:tailEnd/>
+                    </a:ln>
+                    <a:effectLst/>
+                  </pic:spPr>
+                </pic:pic>
+              </a:graphicData>
+            </a:graphic>
+          </wp:inline>
+        </w:drawing>
+      </w:r>
+    </w:p>
+    <w:p/>
+    <w:p>
+      <w:pPr>
+        <w:pStyle w:val="2"/>
+      </w:pPr>
+      <w:bookmarkStart w:id="8" w:name="_Toc503541184"/>
+      <w:r>
+        <w:rPr>
+          <w:rFonts w:hint="eastAsia"/>
+        </w:rPr>
+        <w:t>五、实验结果</w:t>
+      </w:r>
+      <w:bookmarkEnd w:id="8"/>
+    </w:p>
+    <w:p>
+      <w:pPr>
         <w:pStyle w:val="3"/>
         <w:rPr>
           <w:sz w:val="28"/>
         </w:rPr>
       </w:pPr>
-      <w:bookmarkStart w:id="6" w:name="_Toc503352499"/>
+      <w:bookmarkStart w:id="9" w:name="_Toc503541185"/>
       <w:r>
         <w:rPr>
           <w:rFonts w:hint="eastAsia"/>
           <w:sz w:val="28"/>
         </w:rPr>
-        <w:t>2.</w:t>
-      </w:r>
-      <w:r>
-        <w:rPr>
-          <w:rFonts w:hint="eastAsia"/>
-          <w:sz w:val="28"/>
-        </w:rPr>
-        <w:t>流程图</w:t>
-      </w:r>
-      <w:bookmarkEnd w:id="6"/>
+        <w:t>测试样例一</w:t>
+      </w:r>
+      <w:bookmarkEnd w:id="9"/>
     </w:p>
     <w:p/>
-    <w:p/>
-    <w:p>
-      <w:pPr>
-        <w:pStyle w:val="2"/>
-      </w:pPr>
-      <w:bookmarkStart w:id="7" w:name="_Toc503352500"/>
-      <w:r>
-        <w:rPr>
-          <w:rFonts w:hint="eastAsia"/>
-        </w:rPr>
-        <w:t>五、实验结果</w:t>
-      </w:r>
-      <w:bookmarkEnd w:id="7"/>
-    </w:p>
-    <w:p>
-      <w:pPr>
-        <w:pStyle w:val="3"/>
-        <w:rPr>
-          <w:rFonts w:hint="eastAsia"/>
-          <w:sz w:val="28"/>
-        </w:rPr>
-      </w:pPr>
-      <w:bookmarkStart w:id="8" w:name="_Toc503352501"/>
-      <w:r>
-        <w:rPr>
-          <w:rFonts w:hint="eastAsia"/>
-          <w:sz w:val="28"/>
-        </w:rPr>
-        <w:t>测试样例一</w:t>
-      </w:r>
-      <w:bookmarkEnd w:id="8"/>
-    </w:p>
-    <w:p>
-      <w:pPr>
-        <w:rPr>
-          <w:rFonts w:hint="eastAsia"/>
-        </w:rPr>
-      </w:pPr>
-    </w:p>
-    <w:p>
-      <w:pPr>
-        <w:rPr>
-          <w:rFonts w:hint="eastAsia"/>
-        </w:rPr>
-      </w:pPr>
-      <w:r>
-        <w:rPr>
-          <w:rFonts w:hint="eastAsia"/>
-        </w:rPr>
+    <w:p>
+      <w:r>
+        <w:lastRenderedPageBreak/>
         <w:pict>
           <v:shape id="_x0000_i1029" type="#_x0000_t75" style="width:375.65pt;height:173.45pt">
-            <v:imagedata r:id="rId19" o:title="in1"/>
+            <v:imagedata r:id="rId24" o:title="in1"/>
           </v:shape>
         </w:pict>
       </w:r>
     </w:p>
-    <w:p>
-      <w:pPr>
-        <w:rPr>
-          <w:rFonts w:hint="eastAsia"/>
-        </w:rPr>
-      </w:pPr>
-    </w:p>
+    <w:p/>
     <w:p>
       <w:pPr>
         <w:ind w:leftChars="-650" w:left="-1365"/>
-        <w:rPr>
-          <w:rFonts w:hint="eastAsia"/>
-        </w:rPr>
-      </w:pPr>
-      <w:r>
-        <w:rPr>
-          <w:rFonts w:hint="eastAsia"/>
-        </w:rPr>
+      </w:pPr>
+      <w:r>
         <w:pict>
           <v:shape id="_x0000_i1030" type="#_x0000_t75" style="width:559.7pt;height:340.6pt">
-            <v:imagedata r:id="rId20" o:title="out1_1"/>
+            <v:imagedata r:id="rId25" o:title="out1_1"/>
           </v:shape>
         </w:pict>
       </w:r>
@@ -3685,35 +7934,22 @@
     <w:p>
       <w:pPr>
         <w:ind w:leftChars="-650" w:left="-1365"/>
-        <w:rPr>
-          <w:rFonts w:hint="eastAsia"/>
-        </w:rPr>
-      </w:pPr>
-      <w:r>
-        <w:rPr>
-          <w:rFonts w:hint="eastAsia"/>
-        </w:rPr>
+      </w:pPr>
+      <w:r>
+        <w:lastRenderedPageBreak/>
         <w:pict>
           <v:shape id="_x0000_i1031" type="#_x0000_t75" style="width:559.7pt;height:333.7pt">
-            <v:imagedata r:id="rId21" o:title="out1_2"/>
+            <v:imagedata r:id="rId26" o:title="out1_2"/>
           </v:shape>
         </w:pict>
       </w:r>
     </w:p>
     <w:p>
-      <w:pPr>
-        <w:rPr>
-          <w:rFonts w:hint="eastAsia"/>
-        </w:rPr>
-      </w:pPr>
-      <w:r>
-        <w:rPr>
-          <w:rFonts w:hint="eastAsia"/>
-        </w:rPr>
+      <w:r>
         <w:lastRenderedPageBreak/>
         <w:pict>
           <v:shape id="_x0000_i1032" type="#_x0000_t75" style="width:324.95pt;height:362.5pt">
-            <v:imagedata r:id="rId22" o:title="out1_3"/>
+            <v:imagedata r:id="rId27" o:title="out1_3"/>
           </v:shape>
         </w:pict>
       </w:r>
@@ -3721,51 +7957,36 @@
     <w:p>
       <w:pPr>
         <w:ind w:leftChars="-650" w:left="-1365"/>
-        <w:rPr>
-          <w:rFonts w:hint="eastAsia"/>
-        </w:rPr>
-      </w:pPr>
-    </w:p>
-    <w:p>
-      <w:pPr>
-        <w:rPr>
-          <w:rFonts w:hint="eastAsia"/>
-        </w:rPr>
       </w:pPr>
     </w:p>
     <w:p/>
     <w:p/>
+    <w:p/>
     <w:p>
       <w:pPr>
         <w:pStyle w:val="3"/>
+        <w:rPr>
+          <w:sz w:val="28"/>
+        </w:rPr>
+      </w:pPr>
+      <w:bookmarkStart w:id="10" w:name="_Toc503541186"/>
+      <w:r>
         <w:rPr>
           <w:rFonts w:hint="eastAsia"/>
           <w:sz w:val="28"/>
         </w:rPr>
-      </w:pPr>
-      <w:bookmarkStart w:id="9" w:name="_Toc503352502"/>
+        <w:t>测试样例</w:t>
+      </w:r>
       <w:r>
         <w:rPr>
           <w:rFonts w:hint="eastAsia"/>
           <w:sz w:val="28"/>
         </w:rPr>
-        <w:t>测试样例</w:t>
-      </w:r>
-      <w:r>
-        <w:rPr>
-          <w:rFonts w:hint="eastAsia"/>
-          <w:sz w:val="28"/>
-        </w:rPr>
         <w:t>二</w:t>
       </w:r>
-      <w:bookmarkEnd w:id="9"/>
-    </w:p>
-    <w:p>
-      <w:pPr>
-        <w:rPr>
-          <w:rFonts w:hint="eastAsia"/>
-        </w:rPr>
-      </w:pPr>
+      <w:bookmarkEnd w:id="10"/>
+    </w:p>
+    <w:p>
       <w:r>
         <w:rPr>
           <w:noProof/>
@@ -3788,7 +8009,7 @@
                     </pic:cNvPicPr>
                   </pic:nvPicPr>
                   <pic:blipFill>
-                    <a:blip r:embed="rId23">
+                    <a:blip r:embed="rId28">
                       <a:extLst>
                         <a:ext uri="{28A0092B-C50C-407E-A947-70E740481C1C}">
                           <a14:useLocalDpi xmlns:a14="http://schemas.microsoft.com/office/drawing/2010/main" val="0"/>
@@ -3823,17 +8044,11 @@
     <w:p>
       <w:pPr>
         <w:ind w:leftChars="-650" w:left="-1365"/>
-        <w:rPr>
-          <w:rFonts w:hint="eastAsia"/>
-        </w:rPr>
       </w:pPr>
     </w:p>
     <w:p>
       <w:pPr>
         <w:ind w:leftChars="-650" w:left="-1365"/>
-        <w:rPr>
-          <w:rFonts w:hint="eastAsia"/>
-        </w:rPr>
       </w:pPr>
       <w:r>
         <w:rPr>
@@ -3859,7 +8074,7 @@
                     </pic:cNvPicPr>
                   </pic:nvPicPr>
                   <pic:blipFill>
-                    <a:blip r:embed="rId24">
+                    <a:blip r:embed="rId29">
                       <a:extLst>
                         <a:ext uri="{28A0092B-C50C-407E-A947-70E740481C1C}">
                           <a14:useLocalDpi xmlns:a14="http://schemas.microsoft.com/office/drawing/2010/main" val="0"/>
@@ -3894,30 +8109,21 @@
     <w:p>
       <w:pPr>
         <w:ind w:leftChars="-650" w:left="-1365"/>
-        <w:rPr>
-          <w:rFonts w:hint="eastAsia"/>
-        </w:rPr>
-      </w:pPr>
-      <w:r>
-        <w:rPr>
-          <w:rFonts w:hint="eastAsia"/>
-        </w:rPr>
+      </w:pPr>
+      <w:r>
         <w:pict>
           <v:shape id="_x0000_i1033" type="#_x0000_t75" style="width:550.35pt;height:289.9pt">
-            <v:imagedata r:id="rId25" o:title="out2_2"/>
+            <v:imagedata r:id="rId30" o:title="out2_2"/>
           </v:shape>
         </w:pict>
       </w:r>
     </w:p>
     <w:p>
       <w:r>
-        <w:rPr>
-          <w:rFonts w:hint="eastAsia"/>
-        </w:rPr>
         <w:lastRenderedPageBreak/>
         <w:pict>
           <v:shape id="_x0000_i1034" type="#_x0000_t75" style="width:346.25pt;height:371.25pt">
-            <v:imagedata r:id="rId26" o:title="out2_3"/>
+            <v:imagedata r:id="rId31" o:title="out2_3"/>
           </v:shape>
         </w:pict>
       </w:r>
@@ -3926,40 +8132,28 @@
       <w:pPr>
         <w:pStyle w:val="3"/>
         <w:rPr>
+          <w:sz w:val="28"/>
+        </w:rPr>
+      </w:pPr>
+      <w:bookmarkStart w:id="11" w:name="_Toc503541187"/>
+      <w:r>
+        <w:rPr>
           <w:rFonts w:hint="eastAsia"/>
           <w:sz w:val="28"/>
         </w:rPr>
-      </w:pPr>
-      <w:bookmarkStart w:id="10" w:name="_Toc503352503"/>
+        <w:t>测试样例</w:t>
+      </w:r>
       <w:r>
         <w:rPr>
           <w:rFonts w:hint="eastAsia"/>
           <w:sz w:val="28"/>
         </w:rPr>
-        <w:t>测试样例</w:t>
-      </w:r>
-      <w:r>
-        <w:rPr>
-          <w:rFonts w:hint="eastAsia"/>
-          <w:sz w:val="28"/>
-        </w:rPr>
         <w:t>三</w:t>
       </w:r>
-      <w:bookmarkEnd w:id="10"/>
-    </w:p>
-    <w:p>
-      <w:pPr>
-        <w:rPr>
-          <w:rFonts w:hint="eastAsia"/>
-        </w:rPr>
-      </w:pPr>
-    </w:p>
-    <w:p>
-      <w:pPr>
-        <w:rPr>
-          <w:rFonts w:hint="eastAsia"/>
-        </w:rPr>
-      </w:pPr>
+      <w:bookmarkEnd w:id="11"/>
+    </w:p>
+    <w:p/>
+    <w:p>
       <w:r>
         <w:rPr>
           <w:rFonts w:ascii="宋体" w:hAnsi="宋体"/>
@@ -3986,7 +8180,7 @@
                     </pic:cNvPicPr>
                   </pic:nvPicPr>
                   <pic:blipFill>
-                    <a:blip r:embed="rId27">
+                    <a:blip r:embed="rId32">
                       <a:extLst>
                         <a:ext uri="{28A0092B-C50C-407E-A947-70E740481C1C}">
                           <a14:useLocalDpi xmlns:a14="http://schemas.microsoft.com/office/drawing/2010/main" val="0"/>
@@ -4018,19 +8212,10 @@
         </w:drawing>
       </w:r>
     </w:p>
-    <w:p>
-      <w:pPr>
-        <w:rPr>
-          <w:rFonts w:hint="eastAsia"/>
-        </w:rPr>
-      </w:pPr>
-    </w:p>
+    <w:p/>
     <w:p>
       <w:pPr>
         <w:ind w:leftChars="-650" w:left="-1365"/>
-        <w:rPr>
-          <w:rFonts w:hint="eastAsia"/>
-        </w:rPr>
       </w:pPr>
       <w:r>
         <w:rPr>
@@ -4056,7 +8241,7 @@
                     </pic:cNvPicPr>
                   </pic:nvPicPr>
                   <pic:blipFill>
-                    <a:blip r:embed="rId28">
+                    <a:blip r:embed="rId33">
                       <a:extLst>
                         <a:ext uri="{28A0092B-C50C-407E-A947-70E740481C1C}">
                           <a14:useLocalDpi xmlns:a14="http://schemas.microsoft.com/office/drawing/2010/main" val="0"/>
@@ -4091,27 +8276,16 @@
     <w:p>
       <w:pPr>
         <w:ind w:leftChars="-650" w:left="-1365"/>
-        <w:rPr>
-          <w:rFonts w:hint="eastAsia"/>
-        </w:rPr>
-      </w:pPr>
-      <w:r>
-        <w:rPr>
-          <w:rFonts w:hint="eastAsia"/>
-        </w:rPr>
+      </w:pPr>
+      <w:r>
         <w:pict>
           <v:shape id="_x0000_i1035" type="#_x0000_t75" style="width:560.95pt;height:304.3pt">
-            <v:imagedata r:id="rId29" o:title="out3_2"/>
+            <v:imagedata r:id="rId34" o:title="out3_2"/>
           </v:shape>
         </w:pict>
       </w:r>
     </w:p>
     <w:p>
-      <w:pPr>
-        <w:rPr>
-          <w:rFonts w:hint="eastAsia"/>
-        </w:rPr>
-      </w:pPr>
       <w:r>
         <w:rPr>
           <w:rFonts w:hint="eastAsia"/>
@@ -4136,7 +8310,7 @@
                     </pic:cNvPicPr>
                   </pic:nvPicPr>
                   <pic:blipFill>
-                    <a:blip r:embed="rId30">
+                    <a:blip r:embed="rId35">
                       <a:extLst>
                         <a:ext uri="{28A0092B-C50C-407E-A947-70E740481C1C}">
                           <a14:useLocalDpi xmlns:a14="http://schemas.microsoft.com/office/drawing/2010/main" val="0"/>
@@ -4168,181 +8342,146 @@
         </w:drawing>
       </w:r>
     </w:p>
-    <w:p>
-      <w:pPr>
+    <w:p/>
+    <w:p/>
+    <w:p>
+      <w:pPr>
+        <w:pStyle w:val="2"/>
+      </w:pPr>
+      <w:bookmarkStart w:id="12" w:name="_Toc503541188"/>
+      <w:r>
         <w:rPr>
           <w:rFonts w:hint="eastAsia"/>
         </w:rPr>
-      </w:pPr>
-    </w:p>
-    <w:p>
-      <w:pPr>
+        <w:t>六、实验心得</w:t>
+      </w:r>
+      <w:bookmarkEnd w:id="12"/>
+    </w:p>
+    <w:p>
+      <w:pPr>
+        <w:ind w:firstLine="540"/>
+        <w:rPr>
+          <w:rFonts w:ascii="宋体" w:hAnsi="宋体"/>
+        </w:rPr>
+      </w:pPr>
+      <w:bookmarkStart w:id="13" w:name="_GoBack"/>
+      <w:bookmarkEnd w:id="13"/>
+      <w:r>
+        <w:rPr>
+          <w:rFonts w:ascii="宋体" w:hAnsi="宋体" w:hint="eastAsia"/>
+        </w:rPr>
+        <w:t>通过这次实验,让我充分掌握了LR(1)的实现过程,也了解了LR(1)与SLR(1),LALR这几个文法的区别,因为实验的文法过于庞大,导致手动构造分析表难以实现,所以花了大量的时间,去了解分析表的编程构造,也因此对</w:t>
+      </w:r>
+      <w:r>
         <w:rPr>
           <w:rFonts w:hint="eastAsia"/>
         </w:rPr>
-      </w:pPr>
-    </w:p>
-    <w:p>
-      <w:pPr>
+        <w:t>LR</w:t>
+      </w:r>
+      <w:r>
+        <w:rPr>
+          <w:rFonts w:ascii="宋体" w:hAnsi="宋体" w:hint="eastAsia"/>
+        </w:rPr>
+        <w:t>（</w:t>
+      </w:r>
+      <w:r>
         <w:rPr>
           <w:rFonts w:hint="eastAsia"/>
         </w:rPr>
-      </w:pPr>
-    </w:p>
-    <w:p>
-      <w:pPr>
-        <w:rPr>
-          <w:rFonts w:hint="eastAsia"/>
-        </w:rPr>
-      </w:pPr>
-    </w:p>
-    <w:p>
-      <w:pPr>
-        <w:pStyle w:val="2"/>
-      </w:pPr>
-      <w:bookmarkStart w:id="11" w:name="_Toc503352504"/>
-      <w:r>
-        <w:rPr>
-          <w:rFonts w:hint="eastAsia"/>
-        </w:rPr>
-        <w:t>六、实验心得</w:t>
-      </w:r>
-      <w:bookmarkEnd w:id="11"/>
-    </w:p>
-    <w:p>
-      <w:pPr>
+        <w:t>1</w:t>
+      </w:r>
+      <w:r>
+        <w:rPr>
+          <w:rFonts w:ascii="宋体" w:hAnsi="宋体" w:hint="eastAsia"/>
+        </w:rPr>
+        <w:t>）有了更深入的了解,在完成分析表构造的同时,也掌握了first集的构造,并完成了项集的构造,在这些的基础上,实现了LR(1)语法分析移进和规约如何对程序进行分析充分掌握并实现了程序的LR(1)自底向上的分析,。</w:t>
+      </w:r>
+    </w:p>
+    <w:p>
+      <w:pPr>
+        <w:ind w:firstLine="540"/>
         <w:rPr>
           <w:rFonts w:ascii="宋体" w:hAnsi="宋体"/>
-          <w:b/>
-          <w:bCs/>
-          <w:sz w:val="28"/>
-          <w:szCs w:val="28"/>
         </w:rPr>
       </w:pPr>
       <w:r>
         <w:rPr>
           <w:rFonts w:ascii="宋体" w:hAnsi="宋体" w:hint="eastAsia"/>
-          <w:b/>
-          <w:bCs/>
-          <w:sz w:val="28"/>
-          <w:szCs w:val="28"/>
-        </w:rPr>
-        <w:t>小结：</w:t>
+        </w:rPr>
+        <w:t>这次实验</w:t>
+      </w:r>
+      <w:proofErr w:type="gramStart"/>
+      <w:r>
+        <w:rPr>
+          <w:rFonts w:ascii="宋体" w:hAnsi="宋体" w:hint="eastAsia"/>
+        </w:rPr>
+        <w:t>真的费</w:t>
+      </w:r>
+      <w:proofErr w:type="gramEnd"/>
+      <w:r>
+        <w:rPr>
+          <w:rFonts w:ascii="宋体" w:hAnsi="宋体" w:hint="eastAsia"/>
+        </w:rPr>
+        <w:t>了我很多的心血,</w:t>
+      </w:r>
+      <w:r>
+        <w:rPr>
+          <w:rFonts w:ascii="宋体" w:hAnsi="宋体" w:hint="eastAsia"/>
+        </w:rPr>
+        <w:t>因为是一个人做,为了做这个实验,把课本看了很多遍,也到处去找其他资料,然后独立</w:t>
+      </w:r>
+      <w:r>
+        <w:rPr>
+          <w:rFonts w:ascii="宋体" w:hAnsi="宋体" w:hint="eastAsia"/>
+        </w:rPr>
+        <w:t>写了600多行的代码,并且与实验</w:t>
+      </w:r>
+      <w:proofErr w:type="gramStart"/>
+      <w:r>
+        <w:rPr>
+          <w:rFonts w:ascii="宋体" w:hAnsi="宋体" w:hint="eastAsia"/>
+        </w:rPr>
+        <w:t>一</w:t>
+      </w:r>
+      <w:proofErr w:type="gramEnd"/>
+      <w:r>
+        <w:rPr>
+          <w:rFonts w:ascii="宋体" w:hAnsi="宋体" w:hint="eastAsia"/>
+        </w:rPr>
+        <w:t>合并,在实现上诉功能的同时,又花了很多时间来调整输出格式,如分析表等</w:t>
+      </w:r>
+      <w:r>
+        <w:rPr>
+          <w:rFonts w:ascii="宋体" w:hAnsi="宋体" w:hint="eastAsia"/>
+        </w:rPr>
+        <w:t>，</w:t>
+      </w:r>
+      <w:proofErr w:type="gramStart"/>
+      <w:r>
+        <w:rPr>
+          <w:rFonts w:ascii="宋体" w:hAnsi="宋体" w:hint="eastAsia"/>
+        </w:rPr>
+        <w:t>最终写</w:t>
+      </w:r>
+      <w:proofErr w:type="gramEnd"/>
+      <w:r>
+        <w:rPr>
+          <w:rFonts w:ascii="宋体" w:hAnsi="宋体" w:hint="eastAsia"/>
+        </w:rPr>
+        <w:t>了1100+行代码,才实现了这个功能</w:t>
+      </w:r>
+      <w:r>
+        <w:rPr>
+          <w:rFonts w:ascii="宋体" w:hAnsi="宋体" w:hint="eastAsia"/>
+        </w:rPr>
+        <w:t>。</w:t>
       </w:r>
     </w:p>
     <w:p>
       <w:pPr>
         <w:ind w:firstLine="540"/>
         <w:rPr>
-          <w:rFonts w:ascii="宋体" w:hAnsi="宋体" w:hint="eastAsia"/>
-        </w:rPr>
-      </w:pPr>
-      <w:r>
-        <w:rPr>
-          <w:rFonts w:ascii="宋体" w:hAnsi="宋体" w:hint="eastAsia"/>
-        </w:rPr>
-        <w:t>通过这次实验,让我充分掌握了LR(1)的实现过程,也了解了LR(1)与SLR(1),LALR这几个文法的区别,因为实验的文法过于庞大,导致手动构造分析</w:t>
-      </w:r>
-      <w:proofErr w:type="gramStart"/>
-      <w:r>
-        <w:rPr>
-          <w:rFonts w:ascii="宋体" w:hAnsi="宋体" w:hint="eastAsia"/>
-        </w:rPr>
-        <w:t>表难以</w:t>
-      </w:r>
-      <w:proofErr w:type="gramEnd"/>
-      <w:r>
-        <w:rPr>
-          <w:rFonts w:ascii="宋体" w:hAnsi="宋体" w:hint="eastAsia"/>
-        </w:rPr>
-        <w:t>实现,所以花了大量的时间,去了解分析表的编程构造,也因此对</w:t>
-      </w:r>
-      <w:r>
-        <w:rPr>
-          <w:rFonts w:hint="eastAsia"/>
-        </w:rPr>
-        <w:t>LR</w:t>
-      </w:r>
-      <w:r>
-        <w:rPr>
-          <w:rFonts w:ascii="宋体" w:hAnsi="宋体" w:hint="eastAsia"/>
-        </w:rPr>
-        <w:t>（</w:t>
-      </w:r>
-      <w:r>
-        <w:rPr>
-          <w:rFonts w:hint="eastAsia"/>
-        </w:rPr>
-        <w:t>1</w:t>
-      </w:r>
-      <w:r>
-        <w:rPr>
-          <w:rFonts w:ascii="宋体" w:hAnsi="宋体" w:hint="eastAsia"/>
-        </w:rPr>
-        <w:t>）有了更深入的了解,在完成分析表构造的同时,也掌握了first集的构造,并完成</w:t>
-      </w:r>
-      <w:proofErr w:type="gramStart"/>
-      <w:r>
-        <w:rPr>
-          <w:rFonts w:ascii="宋体" w:hAnsi="宋体" w:hint="eastAsia"/>
-        </w:rPr>
-        <w:t>了项集的</w:t>
-      </w:r>
-      <w:proofErr w:type="gramEnd"/>
-      <w:r>
-        <w:rPr>
-          <w:rFonts w:ascii="宋体" w:hAnsi="宋体" w:hint="eastAsia"/>
-        </w:rPr>
-        <w:t>构造,在这些的基础上,实现了LR(1)语法分析移进和规约如何对程序进行分析充分掌握并实现了程序的LR(1)自底向上的分析,。</w:t>
-      </w:r>
-    </w:p>
-    <w:p>
-      <w:pPr>
-        <w:ind w:firstLine="540"/>
-        <w:rPr>
-          <w:rFonts w:ascii="宋体" w:hAnsi="宋体" w:hint="eastAsia"/>
-        </w:rPr>
-      </w:pPr>
-      <w:r>
-        <w:rPr>
-          <w:rFonts w:ascii="宋体" w:hAnsi="宋体" w:hint="eastAsia"/>
-        </w:rPr>
-        <w:t>这次实验</w:t>
-      </w:r>
-      <w:proofErr w:type="gramStart"/>
-      <w:r>
-        <w:rPr>
-          <w:rFonts w:ascii="宋体" w:hAnsi="宋体" w:hint="eastAsia"/>
-        </w:rPr>
-        <w:t>真的费</w:t>
-      </w:r>
-      <w:proofErr w:type="gramEnd"/>
-      <w:r>
-        <w:rPr>
-          <w:rFonts w:ascii="宋体" w:hAnsi="宋体" w:hint="eastAsia"/>
-        </w:rPr>
-        <w:t>了我很多的心血,写了600多行的代码,并且与实验</w:t>
-      </w:r>
-      <w:proofErr w:type="gramStart"/>
-      <w:r>
-        <w:rPr>
-          <w:rFonts w:ascii="宋体" w:hAnsi="宋体" w:hint="eastAsia"/>
-        </w:rPr>
-        <w:t>一</w:t>
-      </w:r>
-      <w:proofErr w:type="gramEnd"/>
-      <w:r>
-        <w:rPr>
-          <w:rFonts w:ascii="宋体" w:hAnsi="宋体" w:hint="eastAsia"/>
-        </w:rPr>
-        <w:t>合并,在实现上诉功能的同时,又花了很多时间来调整输出格式,如分析表等。</w:t>
-      </w:r>
-    </w:p>
-    <w:p>
-      <w:pPr>
-        <w:ind w:firstLine="540"/>
-        <w:rPr>
-          <w:rFonts w:ascii="宋体" w:hAnsi="宋体" w:hint="eastAsia"/>
+          <w:rFonts w:ascii="宋体" w:hAnsi="宋体"/>
           <w:color w:val="000000"/>
           <w:kern w:val="0"/>
           <w:sz w:val="32"/>
@@ -4371,7 +8510,7 @@
       <w:pPr>
         <w:pStyle w:val="2"/>
       </w:pPr>
-      <w:bookmarkStart w:id="12" w:name="_Toc503352505"/>
+      <w:bookmarkStart w:id="14" w:name="_Toc503541189"/>
       <w:r>
         <w:rPr>
           <w:rFonts w:hint="eastAsia"/>
@@ -4379,7 +8518,7 @@
         <w:lastRenderedPageBreak/>
         <w:t>七、附</w:t>
       </w:r>
-      <w:bookmarkEnd w:id="12"/>
+      <w:bookmarkEnd w:id="14"/>
     </w:p>
     <w:p>
       <w:r>
@@ -4399,7 +8538,7 @@
       <w:pPr>
         <w:pStyle w:val="3"/>
       </w:pPr>
-      <w:bookmarkStart w:id="13" w:name="_Toc503352506"/>
+      <w:bookmarkStart w:id="15" w:name="_Toc503541190"/>
       <w:r>
         <w:t>1.</w:t>
       </w:r>
@@ -4428,7 +8567,7 @@
       <w:r>
         <w:t>()</w:t>
       </w:r>
-      <w:bookmarkEnd w:id="13"/>
+      <w:bookmarkEnd w:id="15"/>
     </w:p>
     <w:p>
       <w:pPr>
@@ -8484,7 +12623,7 @@
       <w:pPr>
         <w:pStyle w:val="3"/>
       </w:pPr>
-      <w:bookmarkStart w:id="14" w:name="_Toc503352507"/>
+      <w:bookmarkStart w:id="16" w:name="_Toc503541191"/>
       <w:r>
         <w:rPr>
           <w:rFonts w:hint="eastAsia"/>
@@ -8527,7 +12666,7 @@
       <w:r>
         <w:t>)</w:t>
       </w:r>
-      <w:bookmarkEnd w:id="14"/>
+      <w:bookmarkEnd w:id="16"/>
     </w:p>
     <w:p>
       <w:pPr>
@@ -11073,7 +15212,7 @@
           <w:rStyle w:val="3Char"/>
         </w:rPr>
       </w:pPr>
-      <w:bookmarkStart w:id="15" w:name="_Toc503352508"/>
+      <w:bookmarkStart w:id="17" w:name="_Toc503541192"/>
       <w:r>
         <w:rPr>
           <w:rStyle w:val="3Char"/>
@@ -11129,7 +15268,7 @@
         </w:rPr>
         <w:t xml:space="preserve"> T)</w:t>
       </w:r>
-      <w:bookmarkEnd w:id="15"/>
+      <w:bookmarkEnd w:id="17"/>
     </w:p>
     <w:p>
       <w:pPr>
@@ -13441,7 +17580,7 @@
       <w:pPr>
         <w:pStyle w:val="3"/>
       </w:pPr>
-      <w:bookmarkStart w:id="16" w:name="_Toc503352509"/>
+      <w:bookmarkStart w:id="18" w:name="_Toc503541193"/>
       <w:r>
         <w:rPr>
           <w:rFonts w:hint="eastAsia"/>
@@ -13474,7 +17613,7 @@
       <w:r>
         <w:t>()</w:t>
       </w:r>
-      <w:bookmarkEnd w:id="16"/>
+      <w:bookmarkEnd w:id="18"/>
     </w:p>
     <w:p>
       <w:pPr>
@@ -18125,7 +22264,7 @@
       <w:pPr>
         <w:pStyle w:val="3"/>
       </w:pPr>
-      <w:bookmarkStart w:id="17" w:name="_Toc503352510"/>
+      <w:bookmarkStart w:id="19" w:name="_Toc503541194"/>
       <w:r>
         <w:rPr>
           <w:rFonts w:hint="eastAsia"/>
@@ -18157,7 +22296,7 @@
       <w:r>
         <w:t>()</w:t>
       </w:r>
-      <w:bookmarkEnd w:id="17"/>
+      <w:bookmarkEnd w:id="19"/>
     </w:p>
     <w:p>
       <w:pPr>
@@ -21021,7 +25160,7 @@
       <w:pPr>
         <w:pStyle w:val="3"/>
       </w:pPr>
-      <w:bookmarkStart w:id="18" w:name="_Toc503352511"/>
+      <w:bookmarkStart w:id="20" w:name="_Toc503541195"/>
       <w:r>
         <w:rPr>
           <w:rFonts w:hint="eastAsia"/>
@@ -21053,7 +25192,7 @@
       <w:r>
         <w:t>()</w:t>
       </w:r>
-      <w:bookmarkEnd w:id="18"/>
+      <w:bookmarkEnd w:id="20"/>
     </w:p>
     <w:p>
       <w:pPr>
@@ -26086,9 +30225,20 @@
 
 <file path=word/header1.xml><?xml version="1.0" encoding="utf-8"?>
 <w:hdr xmlns:wpc="http://schemas.microsoft.com/office/word/2010/wordprocessingCanvas" xmlns:mc="http://schemas.openxmlformats.org/markup-compatibility/2006" xmlns:o="urn:schemas-microsoft-com:office:office" xmlns:r="http://schemas.openxmlformats.org/officeDocument/2006/relationships" xmlns:m="http://schemas.openxmlformats.org/officeDocument/2006/math" xmlns:v="urn:schemas-microsoft-com:vml" xmlns:wp14="http://schemas.microsoft.com/office/word/2010/wordprocessingDrawing" xmlns:wp="http://schemas.openxmlformats.org/drawingml/2006/wordprocessingDrawing" xmlns:w10="urn:schemas-microsoft-com:office:word" xmlns:w="http://schemas.openxmlformats.org/wordprocessingml/2006/main" xmlns:w14="http://schemas.microsoft.com/office/word/2010/wordml" xmlns:wpg="http://schemas.microsoft.com/office/word/2010/wordprocessingGroup" xmlns:wpi="http://schemas.microsoft.com/office/word/2010/wordprocessingInk" xmlns:wne="http://schemas.microsoft.com/office/word/2006/wordml" xmlns:wps="http://schemas.microsoft.com/office/word/2010/wordprocessingShape" mc:Ignorable="w14 wp14">
+  <w:p>
+    <w:pPr>
+      <w:pStyle w:val="a4"/>
+      <w:jc w:val="both"/>
+    </w:pPr>
+  </w:p>
+</w:hdr>
+</file>
+
+<file path=word/header2.xml><?xml version="1.0" encoding="utf-8"?>
+<w:hdr xmlns:wpc="http://schemas.microsoft.com/office/word/2010/wordprocessingCanvas" xmlns:mc="http://schemas.openxmlformats.org/markup-compatibility/2006" xmlns:o="urn:schemas-microsoft-com:office:office" xmlns:r="http://schemas.openxmlformats.org/officeDocument/2006/relationships" xmlns:m="http://schemas.openxmlformats.org/officeDocument/2006/math" xmlns:v="urn:schemas-microsoft-com:vml" xmlns:wp14="http://schemas.microsoft.com/office/word/2010/wordprocessingDrawing" xmlns:wp="http://schemas.openxmlformats.org/drawingml/2006/wordprocessingDrawing" xmlns:w10="urn:schemas-microsoft-com:office:word" xmlns:w="http://schemas.openxmlformats.org/wordprocessingml/2006/main" xmlns:w14="http://schemas.microsoft.com/office/word/2010/wordml" xmlns:wpg="http://schemas.microsoft.com/office/word/2010/wordprocessingGroup" xmlns:wpi="http://schemas.microsoft.com/office/word/2010/wordprocessingInk" xmlns:wne="http://schemas.microsoft.com/office/word/2006/wordml" xmlns:wps="http://schemas.microsoft.com/office/word/2010/wordprocessingShape" mc:Ignorable="w14 wp14">
   <w:sdt>
     <w:sdtPr>
-      <w:id w:val="525755379"/>
+      <w:id w:val="556438393"/>
       <w:docPartObj>
         <w:docPartGallery w:val="Page Numbers (Top of Page)"/>
         <w:docPartUnique/>
@@ -26114,7 +30264,7 @@
             <w:noProof/>
             <w:lang w:val="zh-CN"/>
           </w:rPr>
-          <w:t>2</w:t>
+          <w:t>9</w:t>
         </w:r>
         <w:r>
           <w:fldChar w:fldCharType="end"/>
@@ -26128,6 +30278,297 @@
     </w:pPr>
   </w:p>
 </w:hdr>
+</file>
+
+<file path=word/numbering.xml><?xml version="1.0" encoding="utf-8"?>
+<w:numbering xmlns:wpc="http://schemas.microsoft.com/office/word/2010/wordprocessingCanvas" xmlns:mc="http://schemas.openxmlformats.org/markup-compatibility/2006" xmlns:o="urn:schemas-microsoft-com:office:office" xmlns:r="http://schemas.openxmlformats.org/officeDocument/2006/relationships" xmlns:m="http://schemas.openxmlformats.org/officeDocument/2006/math" xmlns:v="urn:schemas-microsoft-com:vml" xmlns:wp14="http://schemas.microsoft.com/office/word/2010/wordprocessingDrawing" xmlns:wp="http://schemas.openxmlformats.org/drawingml/2006/wordprocessingDrawing" xmlns:w10="urn:schemas-microsoft-com:office:word" xmlns:w="http://schemas.openxmlformats.org/wordprocessingml/2006/main" xmlns:w14="http://schemas.microsoft.com/office/word/2010/wordml" xmlns:wpg="http://schemas.microsoft.com/office/word/2010/wordprocessingGroup" xmlns:wpi="http://schemas.microsoft.com/office/word/2010/wordprocessingInk" xmlns:wne="http://schemas.microsoft.com/office/word/2006/wordml" xmlns:wps="http://schemas.microsoft.com/office/word/2010/wordprocessingShape" mc:Ignorable="w14 wp14">
+  <w:abstractNum w:abstractNumId="0">
+    <w:nsid w:val="317A5DF7"/>
+    <w:multiLevelType w:val="hybridMultilevel"/>
+    <w:tmpl w:val="3C700220"/>
+    <w:lvl w:ilvl="0" w:tplc="DA327276">
+      <w:start w:val="1"/>
+      <w:numFmt w:val="bullet"/>
+      <w:lvlText w:val="•"/>
+      <w:lvlJc w:val="left"/>
+      <w:pPr>
+        <w:tabs>
+          <w:tab w:val="num" w:pos="720"/>
+        </w:tabs>
+        <w:ind w:left="720" w:hanging="360"/>
+      </w:pPr>
+      <w:rPr>
+        <w:rFonts w:ascii="Arial" w:hAnsi="Arial" w:hint="default"/>
+      </w:rPr>
+    </w:lvl>
+    <w:lvl w:ilvl="1" w:tplc="B4CA3FE0">
+      <w:start w:val="3978"/>
+      <w:numFmt w:val="bullet"/>
+      <w:lvlText w:val="–"/>
+      <w:lvlJc w:val="left"/>
+      <w:pPr>
+        <w:tabs>
+          <w:tab w:val="num" w:pos="1440"/>
+        </w:tabs>
+        <w:ind w:left="1440" w:hanging="360"/>
+      </w:pPr>
+      <w:rPr>
+        <w:rFonts w:ascii="Arial" w:hAnsi="Arial" w:hint="default"/>
+      </w:rPr>
+    </w:lvl>
+    <w:lvl w:ilvl="2" w:tplc="C14C0E7E">
+      <w:start w:val="3978"/>
+      <w:numFmt w:val="bullet"/>
+      <w:lvlText w:val="•"/>
+      <w:lvlJc w:val="left"/>
+      <w:pPr>
+        <w:tabs>
+          <w:tab w:val="num" w:pos="2160"/>
+        </w:tabs>
+        <w:ind w:left="2160" w:hanging="360"/>
+      </w:pPr>
+      <w:rPr>
+        <w:rFonts w:ascii="Arial" w:hAnsi="Arial" w:hint="default"/>
+      </w:rPr>
+    </w:lvl>
+    <w:lvl w:ilvl="3" w:tplc="54AEF9EA" w:tentative="1">
+      <w:start w:val="1"/>
+      <w:numFmt w:val="bullet"/>
+      <w:lvlText w:val="•"/>
+      <w:lvlJc w:val="left"/>
+      <w:pPr>
+        <w:tabs>
+          <w:tab w:val="num" w:pos="2880"/>
+        </w:tabs>
+        <w:ind w:left="2880" w:hanging="360"/>
+      </w:pPr>
+      <w:rPr>
+        <w:rFonts w:ascii="Arial" w:hAnsi="Arial" w:hint="default"/>
+      </w:rPr>
+    </w:lvl>
+    <w:lvl w:ilvl="4" w:tplc="4952333A" w:tentative="1">
+      <w:start w:val="1"/>
+      <w:numFmt w:val="bullet"/>
+      <w:lvlText w:val="•"/>
+      <w:lvlJc w:val="left"/>
+      <w:pPr>
+        <w:tabs>
+          <w:tab w:val="num" w:pos="3600"/>
+        </w:tabs>
+        <w:ind w:left="3600" w:hanging="360"/>
+      </w:pPr>
+      <w:rPr>
+        <w:rFonts w:ascii="Arial" w:hAnsi="Arial" w:hint="default"/>
+      </w:rPr>
+    </w:lvl>
+    <w:lvl w:ilvl="5" w:tplc="7DEE8D14" w:tentative="1">
+      <w:start w:val="1"/>
+      <w:numFmt w:val="bullet"/>
+      <w:lvlText w:val="•"/>
+      <w:lvlJc w:val="left"/>
+      <w:pPr>
+        <w:tabs>
+          <w:tab w:val="num" w:pos="4320"/>
+        </w:tabs>
+        <w:ind w:left="4320" w:hanging="360"/>
+      </w:pPr>
+      <w:rPr>
+        <w:rFonts w:ascii="Arial" w:hAnsi="Arial" w:hint="default"/>
+      </w:rPr>
+    </w:lvl>
+    <w:lvl w:ilvl="6" w:tplc="B25E5890" w:tentative="1">
+      <w:start w:val="1"/>
+      <w:numFmt w:val="bullet"/>
+      <w:lvlText w:val="•"/>
+      <w:lvlJc w:val="left"/>
+      <w:pPr>
+        <w:tabs>
+          <w:tab w:val="num" w:pos="5040"/>
+        </w:tabs>
+        <w:ind w:left="5040" w:hanging="360"/>
+      </w:pPr>
+      <w:rPr>
+        <w:rFonts w:ascii="Arial" w:hAnsi="Arial" w:hint="default"/>
+      </w:rPr>
+    </w:lvl>
+    <w:lvl w:ilvl="7" w:tplc="1F78A24C" w:tentative="1">
+      <w:start w:val="1"/>
+      <w:numFmt w:val="bullet"/>
+      <w:lvlText w:val="•"/>
+      <w:lvlJc w:val="left"/>
+      <w:pPr>
+        <w:tabs>
+          <w:tab w:val="num" w:pos="5760"/>
+        </w:tabs>
+        <w:ind w:left="5760" w:hanging="360"/>
+      </w:pPr>
+      <w:rPr>
+        <w:rFonts w:ascii="Arial" w:hAnsi="Arial" w:hint="default"/>
+      </w:rPr>
+    </w:lvl>
+    <w:lvl w:ilvl="8" w:tplc="B75A8A5A" w:tentative="1">
+      <w:start w:val="1"/>
+      <w:numFmt w:val="bullet"/>
+      <w:lvlText w:val="•"/>
+      <w:lvlJc w:val="left"/>
+      <w:pPr>
+        <w:tabs>
+          <w:tab w:val="num" w:pos="6480"/>
+        </w:tabs>
+        <w:ind w:left="6480" w:hanging="360"/>
+      </w:pPr>
+      <w:rPr>
+        <w:rFonts w:ascii="Arial" w:hAnsi="Arial" w:hint="default"/>
+      </w:rPr>
+    </w:lvl>
+  </w:abstractNum>
+  <w:abstractNum w:abstractNumId="1">
+    <w:nsid w:val="33AF0E77"/>
+    <w:multiLevelType w:val="hybridMultilevel"/>
+    <w:tmpl w:val="1D34A966"/>
+    <w:lvl w:ilvl="0" w:tplc="3D3EEB6A">
+      <w:start w:val="1"/>
+      <w:numFmt w:val="bullet"/>
+      <w:lvlText w:val="•"/>
+      <w:lvlJc w:val="left"/>
+      <w:pPr>
+        <w:tabs>
+          <w:tab w:val="num" w:pos="720"/>
+        </w:tabs>
+        <w:ind w:left="720" w:hanging="360"/>
+      </w:pPr>
+      <w:rPr>
+        <w:rFonts w:ascii="Arial" w:hAnsi="Arial" w:hint="default"/>
+      </w:rPr>
+    </w:lvl>
+    <w:lvl w:ilvl="1" w:tplc="C30ACAD4">
+      <w:start w:val="2467"/>
+      <w:numFmt w:val="bullet"/>
+      <w:lvlText w:val="–"/>
+      <w:lvlJc w:val="left"/>
+      <w:pPr>
+        <w:tabs>
+          <w:tab w:val="num" w:pos="1440"/>
+        </w:tabs>
+        <w:ind w:left="1440" w:hanging="360"/>
+      </w:pPr>
+      <w:rPr>
+        <w:rFonts w:ascii="Arial" w:hAnsi="Arial" w:hint="default"/>
+      </w:rPr>
+    </w:lvl>
+    <w:lvl w:ilvl="2" w:tplc="9ECC8850">
+      <w:start w:val="2467"/>
+      <w:numFmt w:val="bullet"/>
+      <w:lvlText w:val="•"/>
+      <w:lvlJc w:val="left"/>
+      <w:pPr>
+        <w:tabs>
+          <w:tab w:val="num" w:pos="2160"/>
+        </w:tabs>
+        <w:ind w:left="2160" w:hanging="360"/>
+      </w:pPr>
+      <w:rPr>
+        <w:rFonts w:ascii="Arial" w:hAnsi="Arial" w:hint="default"/>
+      </w:rPr>
+    </w:lvl>
+    <w:lvl w:ilvl="3" w:tplc="E948EE40" w:tentative="1">
+      <w:start w:val="1"/>
+      <w:numFmt w:val="bullet"/>
+      <w:lvlText w:val="•"/>
+      <w:lvlJc w:val="left"/>
+      <w:pPr>
+        <w:tabs>
+          <w:tab w:val="num" w:pos="2880"/>
+        </w:tabs>
+        <w:ind w:left="2880" w:hanging="360"/>
+      </w:pPr>
+      <w:rPr>
+        <w:rFonts w:ascii="Arial" w:hAnsi="Arial" w:hint="default"/>
+      </w:rPr>
+    </w:lvl>
+    <w:lvl w:ilvl="4" w:tplc="AC5830DC" w:tentative="1">
+      <w:start w:val="1"/>
+      <w:numFmt w:val="bullet"/>
+      <w:lvlText w:val="•"/>
+      <w:lvlJc w:val="left"/>
+      <w:pPr>
+        <w:tabs>
+          <w:tab w:val="num" w:pos="3600"/>
+        </w:tabs>
+        <w:ind w:left="3600" w:hanging="360"/>
+      </w:pPr>
+      <w:rPr>
+        <w:rFonts w:ascii="Arial" w:hAnsi="Arial" w:hint="default"/>
+      </w:rPr>
+    </w:lvl>
+    <w:lvl w:ilvl="5" w:tplc="BFC0A710" w:tentative="1">
+      <w:start w:val="1"/>
+      <w:numFmt w:val="bullet"/>
+      <w:lvlText w:val="•"/>
+      <w:lvlJc w:val="left"/>
+      <w:pPr>
+        <w:tabs>
+          <w:tab w:val="num" w:pos="4320"/>
+        </w:tabs>
+        <w:ind w:left="4320" w:hanging="360"/>
+      </w:pPr>
+      <w:rPr>
+        <w:rFonts w:ascii="Arial" w:hAnsi="Arial" w:hint="default"/>
+      </w:rPr>
+    </w:lvl>
+    <w:lvl w:ilvl="6" w:tplc="A628FD08" w:tentative="1">
+      <w:start w:val="1"/>
+      <w:numFmt w:val="bullet"/>
+      <w:lvlText w:val="•"/>
+      <w:lvlJc w:val="left"/>
+      <w:pPr>
+        <w:tabs>
+          <w:tab w:val="num" w:pos="5040"/>
+        </w:tabs>
+        <w:ind w:left="5040" w:hanging="360"/>
+      </w:pPr>
+      <w:rPr>
+        <w:rFonts w:ascii="Arial" w:hAnsi="Arial" w:hint="default"/>
+      </w:rPr>
+    </w:lvl>
+    <w:lvl w:ilvl="7" w:tplc="BB869F16" w:tentative="1">
+      <w:start w:val="1"/>
+      <w:numFmt w:val="bullet"/>
+      <w:lvlText w:val="•"/>
+      <w:lvlJc w:val="left"/>
+      <w:pPr>
+        <w:tabs>
+          <w:tab w:val="num" w:pos="5760"/>
+        </w:tabs>
+        <w:ind w:left="5760" w:hanging="360"/>
+      </w:pPr>
+      <w:rPr>
+        <w:rFonts w:ascii="Arial" w:hAnsi="Arial" w:hint="default"/>
+      </w:rPr>
+    </w:lvl>
+    <w:lvl w:ilvl="8" w:tplc="8B606890" w:tentative="1">
+      <w:start w:val="1"/>
+      <w:numFmt w:val="bullet"/>
+      <w:lvlText w:val="•"/>
+      <w:lvlJc w:val="left"/>
+      <w:pPr>
+        <w:tabs>
+          <w:tab w:val="num" w:pos="6480"/>
+        </w:tabs>
+        <w:ind w:left="6480" w:hanging="360"/>
+      </w:pPr>
+      <w:rPr>
+        <w:rFonts w:ascii="Arial" w:hAnsi="Arial" w:hint="default"/>
+      </w:rPr>
+    </w:lvl>
+  </w:abstractNum>
+  <w:num w:numId="1">
+    <w:abstractNumId w:val="1"/>
+  </w:num>
+  <w:num w:numId="2">
+    <w:abstractNumId w:val="0"/>
+  </w:num>
+</w:numbering>
 </file>
 
 <file path=word/styles.xml><?xml version="1.0" encoding="utf-8"?>
@@ -26192,7 +30633,7 @@
     <w:lsdException w:name="Medium Shading 2 Accent 1" w:uiPriority="64"/>
     <w:lsdException w:name="Medium List 1 Accent 1" w:uiPriority="65"/>
     <w:lsdException w:name="Revision" w:semiHidden="1" w:uiPriority="99" w:unhideWhenUsed="1"/>
-    <w:lsdException w:name="List Paragraph" w:semiHidden="1" w:uiPriority="99" w:unhideWhenUsed="1"/>
+    <w:lsdException w:name="List Paragraph" w:semiHidden="1" w:uiPriority="34" w:unhideWhenUsed="1" w:qFormat="1"/>
     <w:lsdException w:name="Quote" w:semiHidden="1" w:uiPriority="99" w:unhideWhenUsed="1"/>
     <w:lsdException w:name="Intense Quote" w:semiHidden="1" w:uiPriority="99" w:unhideWhenUsed="1"/>
     <w:lsdException w:name="Medium List 2 Accent 1" w:uiPriority="66"/>
@@ -26576,6 +31017,23 @@
       <w:szCs w:val="18"/>
     </w:rPr>
   </w:style>
+  <w:style w:type="paragraph" w:styleId="a9">
+    <w:name w:val="List Paragraph"/>
+    <w:basedOn w:val="a"/>
+    <w:uiPriority w:val="34"/>
+    <w:qFormat/>
+    <w:rsid w:val="006B5A6B"/>
+    <w:pPr>
+      <w:widowControl/>
+      <w:ind w:firstLineChars="200" w:firstLine="420"/>
+      <w:jc w:val="left"/>
+    </w:pPr>
+    <w:rPr>
+      <w:rFonts w:ascii="宋体" w:eastAsia="宋体" w:hAnsi="宋体" w:cs="宋体"/>
+      <w:kern w:val="0"/>
+      <w:sz w:val="24"/>
+    </w:rPr>
+  </w:style>
 </w:styles>
 </file>
 
@@ -26641,7 +31099,7 @@
     <w:lsdException w:name="Medium Shading 2 Accent 1" w:uiPriority="64"/>
     <w:lsdException w:name="Medium List 1 Accent 1" w:uiPriority="65"/>
     <w:lsdException w:name="Revision" w:semiHidden="1" w:uiPriority="99" w:unhideWhenUsed="1"/>
-    <w:lsdException w:name="List Paragraph" w:semiHidden="1" w:uiPriority="99" w:unhideWhenUsed="1"/>
+    <w:lsdException w:name="List Paragraph" w:semiHidden="1" w:uiPriority="34" w:unhideWhenUsed="1" w:qFormat="1"/>
     <w:lsdException w:name="Quote" w:semiHidden="1" w:uiPriority="99" w:unhideWhenUsed="1"/>
     <w:lsdException w:name="Intense Quote" w:semiHidden="1" w:uiPriority="99" w:unhideWhenUsed="1"/>
     <w:lsdException w:name="Medium List 2 Accent 1" w:uiPriority="66"/>
@@ -27025,6 +31483,23 @@
       <w:szCs w:val="18"/>
     </w:rPr>
   </w:style>
+  <w:style w:type="paragraph" w:styleId="a9">
+    <w:name w:val="List Paragraph"/>
+    <w:basedOn w:val="a"/>
+    <w:uiPriority w:val="34"/>
+    <w:qFormat/>
+    <w:rsid w:val="006B5A6B"/>
+    <w:pPr>
+      <w:widowControl/>
+      <w:ind w:firstLineChars="200" w:firstLine="420"/>
+      <w:jc w:val="left"/>
+    </w:pPr>
+    <w:rPr>
+      <w:rFonts w:ascii="宋体" w:eastAsia="宋体" w:hAnsi="宋体" w:cs="宋体"/>
+      <w:kern w:val="0"/>
+      <w:sz w:val="24"/>
+    </w:rPr>
+  </w:style>
 </w:styles>
 </file>
 
@@ -27305,7 +31780,7 @@
 </file>
 
 <file path=customXml/itemProps2.xml><?xml version="1.0" encoding="utf-8"?>
-<ds:datastoreItem xmlns:ds="http://schemas.openxmlformats.org/officeDocument/2006/customXml" ds:itemID="{D04A7B2A-722E-466D-BC8E-FED71C28506D}">
+<ds:datastoreItem xmlns:ds="http://schemas.openxmlformats.org/officeDocument/2006/customXml" ds:itemID="{4BC62D7B-2CC0-43FA-8344-381ADA1172D4}">
   <ds:schemaRefs>
     <ds:schemaRef ds:uri="http://schemas.openxmlformats.org/officeDocument/2006/bibliography"/>
   </ds:schemaRefs>
